--- a/assignment2/assignment2_documentation.docx
+++ b/assignment2/assignment2_documentation.docx
@@ -14,8 +14,8 @@
       </w:pPr>
       <w:r>
         <w:rPr>
-          <w:sz w:val="52"/>
-          <w:szCs w:val="52"/>
+          <w:sz w:val="48"/>
+          <w:szCs w:val="48"/>
           <w:lang w:val="en-GB"/>
         </w:rPr>
         <w:t>Data Analysis 2 - Assignment 2</w:t>
@@ -33,7 +33,6 @@
       <w:r>
         <w:rPr>
           <w:rFonts w:cstheme="minorHAnsi"/>
-          <w:u w:val="single"/>
           <w:lang w:val="en-GB"/>
         </w:rPr>
         <w:t>GitHub</w:t>
@@ -77,7 +76,6 @@
       <w:r>
         <w:rPr>
           <w:rFonts w:cstheme="minorHAnsi"/>
-          <w:u w:val="single"/>
           <w:lang w:val="en-GB"/>
         </w:rPr>
         <w:t>Chosen city:</w:t>
@@ -87,17 +85,8 @@
           <w:rFonts w:cstheme="minorHAnsi"/>
           <w:lang w:val="en-GB"/>
         </w:rPr>
-        <w:t xml:space="preserve"> </w:t>
-      </w:r>
-      <w:proofErr w:type="gramStart"/>
-      <w:r>
-        <w:rPr>
-          <w:rFonts w:cstheme="minorHAnsi"/>
-          <w:lang w:val="en-GB"/>
-        </w:rPr>
-        <w:t>Milan</w:t>
-      </w:r>
-      <w:proofErr w:type="gramEnd"/>
+        <w:t xml:space="preserve"> Milan</w:t>
+      </w:r>
     </w:p>
     <w:p>
       <w:pPr>
@@ -154,7 +143,6 @@
         </w:rPr>
         <w:t>`</w:t>
       </w:r>
-      <w:proofErr w:type="spellStart"/>
       <w:r>
         <w:rPr>
           <w:rFonts w:cstheme="minorHAnsi"/>
@@ -162,7 +150,6 @@
         </w:rPr>
         <w:t>highly_rated</w:t>
       </w:r>
-      <w:proofErr w:type="spellEnd"/>
       <w:r>
         <w:rPr>
           <w:rFonts w:cstheme="minorHAnsi"/>
@@ -493,21 +480,7 @@
         <w:rPr>
           <w:lang w:val="en-GB"/>
         </w:rPr>
-        <w:t xml:space="preserve"> and its price. After examining </w:t>
-      </w:r>
-      <w:proofErr w:type="spellStart"/>
-      <w:r>
-        <w:rPr>
-          <w:lang w:val="en-GB"/>
-        </w:rPr>
-        <w:t>lowess</w:t>
-      </w:r>
-      <w:proofErr w:type="spellEnd"/>
-      <w:r>
-        <w:rPr>
-          <w:lang w:val="en-GB"/>
-        </w:rPr>
-        <w:t xml:space="preserve"> regressions for price and distance we </w:t>
+        <w:t xml:space="preserve"> and its price. After examining lowess regressions for price and distance we </w:t>
       </w:r>
       <w:r>
         <w:rPr>
@@ -542,27 +515,8 @@
     </w:p>
     <w:p>
       <w:pPr>
-        <w:shd w:val="clear" w:color="auto" w:fill="FFFFFF"/>
-        <w:tabs>
-          <w:tab w:val="left" w:pos="916"/>
-          <w:tab w:val="left" w:pos="1832"/>
-          <w:tab w:val="left" w:pos="2748"/>
-          <w:tab w:val="left" w:pos="3664"/>
-          <w:tab w:val="left" w:pos="4580"/>
-          <w:tab w:val="left" w:pos="5496"/>
-          <w:tab w:val="left" w:pos="6412"/>
-          <w:tab w:val="left" w:pos="7328"/>
-          <w:tab w:val="left" w:pos="8244"/>
-          <w:tab w:val="left" w:pos="9160"/>
-          <w:tab w:val="left" w:pos="10076"/>
-          <w:tab w:val="left" w:pos="10992"/>
-          <w:tab w:val="left" w:pos="11908"/>
-          <w:tab w:val="left" w:pos="12824"/>
-          <w:tab w:val="left" w:pos="13740"/>
-          <w:tab w:val="left" w:pos="14656"/>
-        </w:tabs>
-        <w:wordWrap w:val="0"/>
         <w:spacing w:after="0" w:line="240" w:lineRule="auto"/>
+        <w:jc w:val="both"/>
         <w:rPr>
           <w:lang w:val="en-GB"/>
         </w:rPr>
@@ -681,30 +635,8 @@
         <w:rPr>
           <w:lang w:val="en-GB"/>
         </w:rPr>
-        <w:t xml:space="preserve">more likely to be highly rated, when controlling for distance from the city </w:t>
-      </w:r>
-      <w:proofErr w:type="spellStart"/>
-      <w:r>
-        <w:rPr>
-          <w:lang w:val="en-GB"/>
-        </w:rPr>
-        <w:t>center</w:t>
-      </w:r>
-      <w:proofErr w:type="spellEnd"/>
-      <w:r>
-        <w:rPr>
-          <w:lang w:val="en-GB"/>
-        </w:rPr>
-        <w:t xml:space="preserve"> and price category. The probability of a high rating decreases initially with greater distance from the </w:t>
-      </w:r>
-      <w:proofErr w:type="spellStart"/>
-      <w:r>
-        <w:rPr>
-          <w:lang w:val="en-GB"/>
-        </w:rPr>
-        <w:t>center</w:t>
-      </w:r>
-      <w:proofErr w:type="spellEnd"/>
+        <w:t>more likely to be highly rated, when controlling for distance from the city center and price category. The probability of a high rating decreases initially with greater distance from the center</w:t>
+      </w:r>
       <w:r>
         <w:rPr>
           <w:lang w:val="en-GB"/>
@@ -733,10 +665,18 @@
         <w:rPr>
           <w:lang w:val="en-GB"/>
         </w:rPr>
-        <w:t xml:space="preserve"> and 3.6</w:t>
-      </w:r>
-      <w:r>
-        <w:rPr>
+        <w:t xml:space="preserve"> and 3.</w:t>
+      </w:r>
+      <w:r>
+        <w:rPr>
+          <w:rFonts w:cstheme="minorHAnsi"/>
+          <w:lang w:val="en-GB"/>
+        </w:rPr>
+        <w:t>6</w:t>
+      </w:r>
+      <w:r>
+        <w:rPr>
+          <w:rFonts w:cstheme="minorHAnsi"/>
           <w:lang w:val="en-GB"/>
         </w:rPr>
         <w:t>pp</w:t>
@@ -811,32 +751,64 @@
         <w:rPr>
           <w:lang w:val="en-GB"/>
         </w:rPr>
+        <w:t xml:space="preserve"> The predicted values from this model </w:t>
+      </w:r>
+      <w:r>
+        <w:rPr>
+          <w:lang w:val="en-GB"/>
+        </w:rPr>
+        <w:lastRenderedPageBreak/>
+        <w:t xml:space="preserve">are not bound between 0 and 1, in fact </w:t>
+      </w:r>
+      <w:r>
+        <w:rPr>
+          <w:lang w:val="en-GB"/>
+        </w:rPr>
+        <w:t>t</w:t>
+      </w:r>
+      <w:r>
+        <w:rPr>
+          <w:lang w:val="en-GB"/>
+        </w:rPr>
+        <w:t>hey differ</w:t>
+      </w:r>
+      <w:r>
+        <w:rPr>
+          <w:lang w:val="en-GB"/>
+        </w:rPr>
+        <w:t xml:space="preserve"> more than</w:t>
+      </w:r>
+      <w:r>
+        <w:rPr>
+          <w:lang w:val="en-GB"/>
+        </w:rPr>
         <w:t xml:space="preserve"> </w:t>
       </w:r>
-    </w:p>
-    <w:p>
-      <w:pPr>
-        <w:shd w:val="clear" w:color="auto" w:fill="FFFFFF"/>
-        <w:tabs>
-          <w:tab w:val="left" w:pos="916"/>
-          <w:tab w:val="left" w:pos="1832"/>
-          <w:tab w:val="left" w:pos="2748"/>
-          <w:tab w:val="left" w:pos="3664"/>
-          <w:tab w:val="left" w:pos="4580"/>
-          <w:tab w:val="left" w:pos="5496"/>
-          <w:tab w:val="left" w:pos="6412"/>
-          <w:tab w:val="left" w:pos="7328"/>
-          <w:tab w:val="left" w:pos="8244"/>
-          <w:tab w:val="left" w:pos="9160"/>
-          <w:tab w:val="left" w:pos="10076"/>
-          <w:tab w:val="left" w:pos="10992"/>
-          <w:tab w:val="left" w:pos="11908"/>
-          <w:tab w:val="left" w:pos="12824"/>
-          <w:tab w:val="left" w:pos="13740"/>
-          <w:tab w:val="left" w:pos="14656"/>
-        </w:tabs>
-        <w:wordWrap w:val="0"/>
-        <w:spacing w:after="0" w:line="240" w:lineRule="auto"/>
+      <w:r>
+        <w:rPr>
+          <w:lang w:val="en-GB"/>
+        </w:rPr>
+        <w:t>m</w:t>
+      </w:r>
+      <w:r>
+        <w:rPr>
+          <w:lang w:val="en-GB"/>
+        </w:rPr>
+        <w:t>a</w:t>
+      </w:r>
+      <w:r>
+        <w:rPr>
+          <w:lang w:val="en-GB"/>
+        </w:rPr>
+        <w:t xml:space="preserve">rginally </w:t>
+      </w:r>
+      <w:r>
+        <w:rPr>
+          <w:lang w:val="en-GB"/>
+        </w:rPr>
+        <w:t>(</w:t>
+      </w:r>
+      <w:r>
         <w:rPr>
           <w:rFonts w:ascii="var(--jp-code-font-family)" w:eastAsia="Times New Roman" w:hAnsi="var(--jp-code-font-family)" w:cs="Courier New"/>
           <w:kern w:val="0"/>
@@ -845,49 +817,7 @@
           <w:lang w:val="en-GB" w:eastAsia="en-GB"/>
           <w14:ligatures w14:val="none"/>
         </w:rPr>
-      </w:pPr>
-      <w:r>
-        <w:rPr>
-          <w:lang w:val="en-GB"/>
-        </w:rPr>
-        <w:lastRenderedPageBreak/>
-        <w:t>The predicted values from this model are not bound between 0 and 1, in fact they differ</w:t>
-      </w:r>
-      <w:r>
-        <w:rPr>
-          <w:lang w:val="en-GB"/>
-        </w:rPr>
-        <w:t xml:space="preserve"> more than</w:t>
-      </w:r>
-      <w:r>
-        <w:rPr>
-          <w:lang w:val="en-GB"/>
-        </w:rPr>
-        <w:br/>
-      </w:r>
-      <w:r>
-        <w:rPr>
-          <w:lang w:val="en-GB"/>
-        </w:rPr>
-        <w:t>m</w:t>
-      </w:r>
-      <w:r>
-        <w:rPr>
-          <w:lang w:val="en-GB"/>
-        </w:rPr>
-        <w:t>a</w:t>
-      </w:r>
-      <w:r>
-        <w:rPr>
-          <w:lang w:val="en-GB"/>
-        </w:rPr>
-        <w:t xml:space="preserve">rginally </w:t>
-      </w:r>
-      <w:r>
-        <w:rPr>
-          <w:lang w:val="en-GB"/>
-        </w:rPr>
-        <w:t>(</w:t>
+        <w:t>min</w:t>
       </w:r>
       <w:r>
         <w:rPr>
@@ -898,7 +828,7 @@
           <w:lang w:val="en-GB" w:eastAsia="en-GB"/>
           <w14:ligatures w14:val="none"/>
         </w:rPr>
-        <w:t>min</w:t>
+        <w:t xml:space="preserve">: </w:t>
       </w:r>
       <w:r>
         <w:rPr>
@@ -909,7 +839,7 @@
           <w:lang w:val="en-GB" w:eastAsia="en-GB"/>
           <w14:ligatures w14:val="none"/>
         </w:rPr>
-        <w:t xml:space="preserve">: </w:t>
+        <w:t>-0.1997</w:t>
       </w:r>
       <w:r>
         <w:rPr>
@@ -920,7 +850,7 @@
           <w:lang w:val="en-GB" w:eastAsia="en-GB"/>
           <w14:ligatures w14:val="none"/>
         </w:rPr>
-        <w:t>-0.1997</w:t>
+        <w:t xml:space="preserve">, </w:t>
       </w:r>
       <w:r>
         <w:rPr>
@@ -931,7 +861,7 @@
           <w:lang w:val="en-GB" w:eastAsia="en-GB"/>
           <w14:ligatures w14:val="none"/>
         </w:rPr>
-        <w:t xml:space="preserve">, </w:t>
+        <w:t>max</w:t>
       </w:r>
       <w:r>
         <w:rPr>
@@ -942,7 +872,7 @@
           <w:lang w:val="en-GB" w:eastAsia="en-GB"/>
           <w14:ligatures w14:val="none"/>
         </w:rPr>
-        <w:t>max</w:t>
+        <w:t xml:space="preserve">: </w:t>
       </w:r>
       <w:r>
         <w:rPr>
@@ -953,7 +883,7 @@
           <w:lang w:val="en-GB" w:eastAsia="en-GB"/>
           <w14:ligatures w14:val="none"/>
         </w:rPr>
-        <w:t xml:space="preserve">: </w:t>
+        <w:t>1.0943</w:t>
       </w:r>
       <w:r>
         <w:rPr>
@@ -964,27 +894,8 @@
           <w:lang w:val="en-GB" w:eastAsia="en-GB"/>
           <w14:ligatures w14:val="none"/>
         </w:rPr>
-        <w:t>1.0943</w:t>
-      </w:r>
-      <w:r>
-        <w:rPr>
-          <w:rFonts w:ascii="var(--jp-code-font-family)" w:eastAsia="Times New Roman" w:hAnsi="var(--jp-code-font-family)" w:cs="Courier New"/>
-          <w:kern w:val="0"/>
-          <w:sz w:val="20"/>
-          <w:szCs w:val="20"/>
-          <w:lang w:val="en-GB" w:eastAsia="en-GB"/>
-          <w14:ligatures w14:val="none"/>
-        </w:rPr>
         <w:t>)</w:t>
       </w:r>
-    </w:p>
-    <w:p>
-      <w:pPr>
-        <w:jc w:val="both"/>
-        <w:rPr>
-          <w:lang w:val="en-GB"/>
-        </w:rPr>
-      </w:pPr>
     </w:p>
     <w:p>
       <w:pPr>
@@ -1101,46 +1012,3330 @@
         </w:rPr>
         <w:t xml:space="preserve">e. </w:t>
       </w:r>
-      <w:r>
-        <w:rPr>
-          <w:lang w:val="en-GB"/>
-        </w:rPr>
-        <w:t xml:space="preserve">However, they produce better predicted values as </w:t>
-      </w:r>
-      <w:r>
-        <w:rPr>
-          <w:lang w:val="en-GB"/>
-        </w:rPr>
-        <w:t>at tails, probit and logit models are less extreme</w:t>
-      </w:r>
-      <w:r>
-        <w:rPr>
-          <w:lang w:val="en-GB"/>
-        </w:rPr>
-        <w:t xml:space="preserve"> and bound between 0 and 1. To find which of the three models we should </w:t>
-      </w:r>
-      <w:r>
-        <w:rPr>
-          <w:lang w:val="en-GB"/>
-        </w:rPr>
-        <w:t>use for4 our conclusion we examine the goodness of fit in the next part.</w:t>
-      </w:r>
     </w:p>
     <w:p>
       <w:pPr>
-        <w:rPr>
-          <w:lang w:val="en-GB"/>
+        <w:spacing w:after="0" w:line="240" w:lineRule="auto"/>
+        <w:rPr>
+          <w:rFonts w:ascii="Times New Roman" w:eastAsia="Times New Roman" w:hAnsi="Times New Roman" w:cs="Times New Roman"/>
+          <w:vanish/>
+          <w:kern w:val="0"/>
+          <w:sz w:val="24"/>
+          <w:szCs w:val="24"/>
+          <w:lang w:val="en-GB" w:eastAsia="en-GB"/>
+          <w14:ligatures w14:val="none"/>
         </w:rPr>
       </w:pPr>
+    </w:p>
+    <w:tbl>
+      <w:tblPr>
+        <w:tblStyle w:val="PlainTable1"/>
+        <w:tblW w:w="9124" w:type="dxa"/>
+        <w:tblLook w:val="04A0" w:firstRow="1" w:lastRow="0" w:firstColumn="1" w:lastColumn="0" w:noHBand="0" w:noVBand="1"/>
+      </w:tblPr>
+      <w:tblGrid>
+        <w:gridCol w:w="3376"/>
+        <w:gridCol w:w="1042"/>
+        <w:gridCol w:w="986"/>
+        <w:gridCol w:w="952"/>
+        <w:gridCol w:w="850"/>
+        <w:gridCol w:w="959"/>
+        <w:gridCol w:w="959"/>
+      </w:tblGrid>
+      <w:tr>
+        <w:trPr>
+          <w:cnfStyle w:val="100000000000" w:firstRow="1" w:lastRow="0" w:firstColumn="0" w:lastColumn="0" w:oddVBand="0" w:evenVBand="0" w:oddHBand="0" w:evenHBand="0" w:firstRowFirstColumn="0" w:firstRowLastColumn="0" w:lastRowFirstColumn="0" w:lastRowLastColumn="0"/>
+          <w:trHeight w:val="287"/>
+        </w:trPr>
+        <w:tc>
+          <w:tcPr>
+            <w:cnfStyle w:val="001000000000" w:firstRow="0" w:lastRow="0" w:firstColumn="1" w:lastColumn="0" w:oddVBand="0" w:evenVBand="0" w:oddHBand="0" w:evenHBand="0" w:firstRowFirstColumn="0" w:firstRowLastColumn="0" w:lastRowFirstColumn="0" w:lastRowLastColumn="0"/>
+            <w:tcW w:w="0" w:type="auto"/>
+            <w:hideMark/>
+          </w:tcPr>
+          <w:p>
+            <w:pPr>
+              <w:spacing w:after="80"/>
+              <w:rPr>
+                <w:rFonts w:ascii="Times New Roman" w:eastAsia="Times New Roman" w:hAnsi="Times New Roman" w:cs="Times New Roman"/>
+                <w:kern w:val="0"/>
+                <w:sz w:val="16"/>
+                <w:szCs w:val="16"/>
+                <w:lang w:val="en-GB" w:eastAsia="en-GB"/>
+                <w14:ligatures w14:val="none"/>
+              </w:rPr>
+            </w:pPr>
+            <w:r>
+              <w:rPr>
+                <w:rFonts w:ascii="Segoe UI" w:eastAsia="Times New Roman" w:hAnsi="Segoe UI" w:cs="Segoe UI"/>
+                <w:kern w:val="0"/>
+                <w:sz w:val="16"/>
+                <w:szCs w:val="16"/>
+                <w:lang w:val="en-GB" w:eastAsia="en-GB"/>
+                <w14:ligatures w14:val="none"/>
+              </w:rPr>
+              <w:t>Logit Marginal Effects</w:t>
+            </w:r>
+          </w:p>
+        </w:tc>
+        <w:tc>
+          <w:tcPr>
+            <w:tcW w:w="0" w:type="auto"/>
+            <w:hideMark/>
+          </w:tcPr>
+          <w:p>
+            <w:pPr>
+              <w:spacing w:after="80"/>
+              <w:jc w:val="right"/>
+              <w:cnfStyle w:val="100000000000" w:firstRow="1" w:lastRow="0" w:firstColumn="0" w:lastColumn="0" w:oddVBand="0" w:evenVBand="0" w:oddHBand="0" w:evenHBand="0" w:firstRowFirstColumn="0" w:firstRowLastColumn="0" w:lastRowFirstColumn="0" w:lastRowLastColumn="0"/>
+              <w:rPr>
+                <w:rFonts w:ascii="Segoe UI" w:eastAsia="Times New Roman" w:hAnsi="Segoe UI" w:cs="Segoe UI"/>
+                <w:kern w:val="0"/>
+                <w:sz w:val="16"/>
+                <w:szCs w:val="16"/>
+                <w:lang w:val="en-GB" w:eastAsia="en-GB"/>
+                <w14:ligatures w14:val="none"/>
+              </w:rPr>
+            </w:pPr>
+            <w:r>
+              <w:rPr>
+                <w:rFonts w:ascii="Segoe UI" w:eastAsia="Times New Roman" w:hAnsi="Segoe UI" w:cs="Segoe UI"/>
+                <w:kern w:val="0"/>
+                <w:sz w:val="16"/>
+                <w:szCs w:val="16"/>
+                <w:lang w:val="en-GB" w:eastAsia="en-GB"/>
+                <w14:ligatures w14:val="none"/>
+              </w:rPr>
+              <w:t>dy/dx</w:t>
+            </w:r>
+          </w:p>
+        </w:tc>
+        <w:tc>
+          <w:tcPr>
+            <w:tcW w:w="0" w:type="auto"/>
+            <w:hideMark/>
+          </w:tcPr>
+          <w:p>
+            <w:pPr>
+              <w:spacing w:after="80"/>
+              <w:jc w:val="right"/>
+              <w:cnfStyle w:val="100000000000" w:firstRow="1" w:lastRow="0" w:firstColumn="0" w:lastColumn="0" w:oddVBand="0" w:evenVBand="0" w:oddHBand="0" w:evenHBand="0" w:firstRowFirstColumn="0" w:firstRowLastColumn="0" w:lastRowFirstColumn="0" w:lastRowLastColumn="0"/>
+              <w:rPr>
+                <w:rFonts w:ascii="Segoe UI" w:eastAsia="Times New Roman" w:hAnsi="Segoe UI" w:cs="Segoe UI"/>
+                <w:kern w:val="0"/>
+                <w:sz w:val="16"/>
+                <w:szCs w:val="16"/>
+                <w:lang w:val="en-GB" w:eastAsia="en-GB"/>
+                <w14:ligatures w14:val="none"/>
+              </w:rPr>
+            </w:pPr>
+            <w:r>
+              <w:rPr>
+                <w:rFonts w:ascii="Segoe UI" w:eastAsia="Times New Roman" w:hAnsi="Segoe UI" w:cs="Segoe UI"/>
+                <w:kern w:val="0"/>
+                <w:sz w:val="16"/>
+                <w:szCs w:val="16"/>
+                <w:lang w:val="en-GB" w:eastAsia="en-GB"/>
+                <w14:ligatures w14:val="none"/>
+              </w:rPr>
+              <w:t>std err</w:t>
+            </w:r>
+          </w:p>
+        </w:tc>
+        <w:tc>
+          <w:tcPr>
+            <w:tcW w:w="0" w:type="auto"/>
+            <w:hideMark/>
+          </w:tcPr>
+          <w:p>
+            <w:pPr>
+              <w:spacing w:after="80"/>
+              <w:jc w:val="right"/>
+              <w:cnfStyle w:val="100000000000" w:firstRow="1" w:lastRow="0" w:firstColumn="0" w:lastColumn="0" w:oddVBand="0" w:evenVBand="0" w:oddHBand="0" w:evenHBand="0" w:firstRowFirstColumn="0" w:firstRowLastColumn="0" w:lastRowFirstColumn="0" w:lastRowLastColumn="0"/>
+              <w:rPr>
+                <w:rFonts w:ascii="Segoe UI" w:eastAsia="Times New Roman" w:hAnsi="Segoe UI" w:cs="Segoe UI"/>
+                <w:kern w:val="0"/>
+                <w:sz w:val="16"/>
+                <w:szCs w:val="16"/>
+                <w:lang w:val="en-GB" w:eastAsia="en-GB"/>
+                <w14:ligatures w14:val="none"/>
+              </w:rPr>
+            </w:pPr>
+            <w:r>
+              <w:rPr>
+                <w:rFonts w:ascii="Segoe UI" w:eastAsia="Times New Roman" w:hAnsi="Segoe UI" w:cs="Segoe UI"/>
+                <w:kern w:val="0"/>
+                <w:sz w:val="16"/>
+                <w:szCs w:val="16"/>
+                <w:lang w:val="en-GB" w:eastAsia="en-GB"/>
+                <w14:ligatures w14:val="none"/>
+              </w:rPr>
+              <w:t>z</w:t>
+            </w:r>
+          </w:p>
+        </w:tc>
+        <w:tc>
+          <w:tcPr>
+            <w:tcW w:w="0" w:type="auto"/>
+            <w:hideMark/>
+          </w:tcPr>
+          <w:p>
+            <w:pPr>
+              <w:spacing w:after="80"/>
+              <w:jc w:val="right"/>
+              <w:cnfStyle w:val="100000000000" w:firstRow="1" w:lastRow="0" w:firstColumn="0" w:lastColumn="0" w:oddVBand="0" w:evenVBand="0" w:oddHBand="0" w:evenHBand="0" w:firstRowFirstColumn="0" w:firstRowLastColumn="0" w:lastRowFirstColumn="0" w:lastRowLastColumn="0"/>
+              <w:rPr>
+                <w:rFonts w:ascii="Segoe UI" w:eastAsia="Times New Roman" w:hAnsi="Segoe UI" w:cs="Segoe UI"/>
+                <w:kern w:val="0"/>
+                <w:sz w:val="16"/>
+                <w:szCs w:val="16"/>
+                <w:lang w:val="en-GB" w:eastAsia="en-GB"/>
+                <w14:ligatures w14:val="none"/>
+              </w:rPr>
+            </w:pPr>
+            <w:r>
+              <w:rPr>
+                <w:rFonts w:ascii="Segoe UI" w:eastAsia="Times New Roman" w:hAnsi="Segoe UI" w:cs="Segoe UI"/>
+                <w:kern w:val="0"/>
+                <w:sz w:val="16"/>
+                <w:szCs w:val="16"/>
+                <w:lang w:val="en-GB" w:eastAsia="en-GB"/>
+                <w14:ligatures w14:val="none"/>
+              </w:rPr>
+              <w:t>P&gt;|z|</w:t>
+            </w:r>
+          </w:p>
+        </w:tc>
+        <w:tc>
+          <w:tcPr>
+            <w:tcW w:w="0" w:type="auto"/>
+            <w:hideMark/>
+          </w:tcPr>
+          <w:p>
+            <w:pPr>
+              <w:spacing w:after="80"/>
+              <w:jc w:val="right"/>
+              <w:cnfStyle w:val="100000000000" w:firstRow="1" w:lastRow="0" w:firstColumn="0" w:lastColumn="0" w:oddVBand="0" w:evenVBand="0" w:oddHBand="0" w:evenHBand="0" w:firstRowFirstColumn="0" w:firstRowLastColumn="0" w:lastRowFirstColumn="0" w:lastRowLastColumn="0"/>
+              <w:rPr>
+                <w:rFonts w:ascii="Segoe UI" w:eastAsia="Times New Roman" w:hAnsi="Segoe UI" w:cs="Segoe UI"/>
+                <w:kern w:val="0"/>
+                <w:sz w:val="16"/>
+                <w:szCs w:val="16"/>
+                <w:lang w:val="en-GB" w:eastAsia="en-GB"/>
+                <w14:ligatures w14:val="none"/>
+              </w:rPr>
+            </w:pPr>
+            <w:r>
+              <w:rPr>
+                <w:rFonts w:ascii="Segoe UI" w:eastAsia="Times New Roman" w:hAnsi="Segoe UI" w:cs="Segoe UI"/>
+                <w:kern w:val="0"/>
+                <w:sz w:val="16"/>
+                <w:szCs w:val="16"/>
+                <w:lang w:val="en-GB" w:eastAsia="en-GB"/>
+                <w14:ligatures w14:val="none"/>
+              </w:rPr>
+              <w:t>[0.005</w:t>
+            </w:r>
+          </w:p>
+        </w:tc>
+        <w:tc>
+          <w:tcPr>
+            <w:tcW w:w="0" w:type="auto"/>
+            <w:hideMark/>
+          </w:tcPr>
+          <w:p>
+            <w:pPr>
+              <w:spacing w:after="80"/>
+              <w:jc w:val="right"/>
+              <w:cnfStyle w:val="100000000000" w:firstRow="1" w:lastRow="0" w:firstColumn="0" w:lastColumn="0" w:oddVBand="0" w:evenVBand="0" w:oddHBand="0" w:evenHBand="0" w:firstRowFirstColumn="0" w:firstRowLastColumn="0" w:lastRowFirstColumn="0" w:lastRowLastColumn="0"/>
+              <w:rPr>
+                <w:rFonts w:ascii="Segoe UI" w:eastAsia="Times New Roman" w:hAnsi="Segoe UI" w:cs="Segoe UI"/>
+                <w:kern w:val="0"/>
+                <w:sz w:val="16"/>
+                <w:szCs w:val="16"/>
+                <w:lang w:val="en-GB" w:eastAsia="en-GB"/>
+                <w14:ligatures w14:val="none"/>
+              </w:rPr>
+            </w:pPr>
+            <w:r>
+              <w:rPr>
+                <w:rFonts w:ascii="Segoe UI" w:eastAsia="Times New Roman" w:hAnsi="Segoe UI" w:cs="Segoe UI"/>
+                <w:kern w:val="0"/>
+                <w:sz w:val="16"/>
+                <w:szCs w:val="16"/>
+                <w:lang w:val="en-GB" w:eastAsia="en-GB"/>
+                <w14:ligatures w14:val="none"/>
+              </w:rPr>
+              <w:t>0.995]</w:t>
+            </w:r>
+          </w:p>
+        </w:tc>
+      </w:tr>
+      <w:tr>
+        <w:trPr>
+          <w:cnfStyle w:val="000000100000" w:firstRow="0" w:lastRow="0" w:firstColumn="0" w:lastColumn="0" w:oddVBand="0" w:evenVBand="0" w:oddHBand="1" w:evenHBand="0" w:firstRowFirstColumn="0" w:firstRowLastColumn="0" w:lastRowFirstColumn="0" w:lastRowLastColumn="0"/>
+          <w:trHeight w:val="287"/>
+        </w:trPr>
+        <w:tc>
+          <w:tcPr>
+            <w:cnfStyle w:val="001000000000" w:firstRow="0" w:lastRow="0" w:firstColumn="1" w:lastColumn="0" w:oddVBand="0" w:evenVBand="0" w:oddHBand="0" w:evenHBand="0" w:firstRowFirstColumn="0" w:firstRowLastColumn="0" w:lastRowFirstColumn="0" w:lastRowLastColumn="0"/>
+            <w:tcW w:w="0" w:type="auto"/>
+            <w:hideMark/>
+          </w:tcPr>
+          <w:p>
+            <w:pPr>
+              <w:spacing w:after="80"/>
+              <w:jc w:val="right"/>
+              <w:rPr>
+                <w:rFonts w:ascii="Segoe UI" w:eastAsia="Times New Roman" w:hAnsi="Segoe UI" w:cs="Segoe UI"/>
+                <w:kern w:val="0"/>
+                <w:sz w:val="16"/>
+                <w:szCs w:val="16"/>
+                <w:lang w:val="en-GB" w:eastAsia="en-GB"/>
+                <w14:ligatures w14:val="none"/>
+              </w:rPr>
+            </w:pPr>
+            <w:r>
+              <w:rPr>
+                <w:rFonts w:ascii="Segoe UI" w:eastAsia="Times New Roman" w:hAnsi="Segoe UI" w:cs="Segoe UI"/>
+                <w:kern w:val="0"/>
+                <w:sz w:val="16"/>
+                <w:szCs w:val="16"/>
+                <w:lang w:val="en-GB" w:eastAsia="en-GB"/>
+                <w14:ligatures w14:val="none"/>
+              </w:rPr>
+              <w:t>Stars</w:t>
+            </w:r>
+          </w:p>
+        </w:tc>
+        <w:tc>
+          <w:tcPr>
+            <w:tcW w:w="0" w:type="auto"/>
+            <w:hideMark/>
+          </w:tcPr>
+          <w:p>
+            <w:pPr>
+              <w:spacing w:after="80"/>
+              <w:jc w:val="right"/>
+              <w:cnfStyle w:val="000000100000" w:firstRow="0" w:lastRow="0" w:firstColumn="0" w:lastColumn="0" w:oddVBand="0" w:evenVBand="0" w:oddHBand="1" w:evenHBand="0" w:firstRowFirstColumn="0" w:firstRowLastColumn="0" w:lastRowFirstColumn="0" w:lastRowLastColumn="0"/>
+              <w:rPr>
+                <w:rFonts w:ascii="Segoe UI" w:eastAsia="Times New Roman" w:hAnsi="Segoe UI" w:cs="Segoe UI"/>
+                <w:kern w:val="0"/>
+                <w:sz w:val="16"/>
+                <w:szCs w:val="16"/>
+                <w:lang w:val="en-GB" w:eastAsia="en-GB"/>
+                <w14:ligatures w14:val="none"/>
+              </w:rPr>
+            </w:pPr>
+            <w:r>
+              <w:rPr>
+                <w:rFonts w:ascii="Segoe UI" w:eastAsia="Times New Roman" w:hAnsi="Segoe UI" w:cs="Segoe UI"/>
+                <w:kern w:val="0"/>
+                <w:sz w:val="16"/>
+                <w:szCs w:val="16"/>
+                <w:lang w:val="en-GB" w:eastAsia="en-GB"/>
+                <w14:ligatures w14:val="none"/>
+              </w:rPr>
+              <w:t>0.2115</w:t>
+            </w:r>
+          </w:p>
+        </w:tc>
+        <w:tc>
+          <w:tcPr>
+            <w:tcW w:w="0" w:type="auto"/>
+            <w:hideMark/>
+          </w:tcPr>
+          <w:p>
+            <w:pPr>
+              <w:spacing w:after="80"/>
+              <w:jc w:val="right"/>
+              <w:cnfStyle w:val="000000100000" w:firstRow="0" w:lastRow="0" w:firstColumn="0" w:lastColumn="0" w:oddVBand="0" w:evenVBand="0" w:oddHBand="1" w:evenHBand="0" w:firstRowFirstColumn="0" w:firstRowLastColumn="0" w:lastRowFirstColumn="0" w:lastRowLastColumn="0"/>
+              <w:rPr>
+                <w:rFonts w:ascii="Segoe UI" w:eastAsia="Times New Roman" w:hAnsi="Segoe UI" w:cs="Segoe UI"/>
+                <w:kern w:val="0"/>
+                <w:sz w:val="16"/>
+                <w:szCs w:val="16"/>
+                <w:lang w:val="en-GB" w:eastAsia="en-GB"/>
+                <w14:ligatures w14:val="none"/>
+              </w:rPr>
+            </w:pPr>
+            <w:r>
+              <w:rPr>
+                <w:rFonts w:ascii="Segoe UI" w:eastAsia="Times New Roman" w:hAnsi="Segoe UI" w:cs="Segoe UI"/>
+                <w:kern w:val="0"/>
+                <w:sz w:val="16"/>
+                <w:szCs w:val="16"/>
+                <w:lang w:val="en-GB" w:eastAsia="en-GB"/>
+                <w14:ligatures w14:val="none"/>
+              </w:rPr>
+              <w:t>0.009</w:t>
+            </w:r>
+          </w:p>
+        </w:tc>
+        <w:tc>
+          <w:tcPr>
+            <w:tcW w:w="0" w:type="auto"/>
+            <w:hideMark/>
+          </w:tcPr>
+          <w:p>
+            <w:pPr>
+              <w:spacing w:after="80"/>
+              <w:jc w:val="right"/>
+              <w:cnfStyle w:val="000000100000" w:firstRow="0" w:lastRow="0" w:firstColumn="0" w:lastColumn="0" w:oddVBand="0" w:evenVBand="0" w:oddHBand="1" w:evenHBand="0" w:firstRowFirstColumn="0" w:firstRowLastColumn="0" w:lastRowFirstColumn="0" w:lastRowLastColumn="0"/>
+              <w:rPr>
+                <w:rFonts w:ascii="Segoe UI" w:eastAsia="Times New Roman" w:hAnsi="Segoe UI" w:cs="Segoe UI"/>
+                <w:kern w:val="0"/>
+                <w:sz w:val="16"/>
+                <w:szCs w:val="16"/>
+                <w:lang w:val="en-GB" w:eastAsia="en-GB"/>
+                <w14:ligatures w14:val="none"/>
+              </w:rPr>
+            </w:pPr>
+            <w:r>
+              <w:rPr>
+                <w:rFonts w:ascii="Segoe UI" w:eastAsia="Times New Roman" w:hAnsi="Segoe UI" w:cs="Segoe UI"/>
+                <w:kern w:val="0"/>
+                <w:sz w:val="16"/>
+                <w:szCs w:val="16"/>
+                <w:lang w:val="en-GB" w:eastAsia="en-GB"/>
+                <w14:ligatures w14:val="none"/>
+              </w:rPr>
+              <w:t>23.318</w:t>
+            </w:r>
+          </w:p>
+        </w:tc>
+        <w:tc>
+          <w:tcPr>
+            <w:tcW w:w="0" w:type="auto"/>
+            <w:hideMark/>
+          </w:tcPr>
+          <w:p>
+            <w:pPr>
+              <w:spacing w:after="80"/>
+              <w:jc w:val="right"/>
+              <w:cnfStyle w:val="000000100000" w:firstRow="0" w:lastRow="0" w:firstColumn="0" w:lastColumn="0" w:oddVBand="0" w:evenVBand="0" w:oddHBand="1" w:evenHBand="0" w:firstRowFirstColumn="0" w:firstRowLastColumn="0" w:lastRowFirstColumn="0" w:lastRowLastColumn="0"/>
+              <w:rPr>
+                <w:rFonts w:ascii="Segoe UI" w:eastAsia="Times New Roman" w:hAnsi="Segoe UI" w:cs="Segoe UI"/>
+                <w:kern w:val="0"/>
+                <w:sz w:val="16"/>
+                <w:szCs w:val="16"/>
+                <w:lang w:val="en-GB" w:eastAsia="en-GB"/>
+                <w14:ligatures w14:val="none"/>
+              </w:rPr>
+            </w:pPr>
+            <w:r>
+              <w:rPr>
+                <w:rFonts w:ascii="Segoe UI" w:eastAsia="Times New Roman" w:hAnsi="Segoe UI" w:cs="Segoe UI"/>
+                <w:kern w:val="0"/>
+                <w:sz w:val="16"/>
+                <w:szCs w:val="16"/>
+                <w:lang w:val="en-GB" w:eastAsia="en-GB"/>
+                <w14:ligatures w14:val="none"/>
+              </w:rPr>
+              <w:t>0.000</w:t>
+            </w:r>
+          </w:p>
+        </w:tc>
+        <w:tc>
+          <w:tcPr>
+            <w:tcW w:w="0" w:type="auto"/>
+            <w:hideMark/>
+          </w:tcPr>
+          <w:p>
+            <w:pPr>
+              <w:spacing w:after="80"/>
+              <w:jc w:val="right"/>
+              <w:cnfStyle w:val="000000100000" w:firstRow="0" w:lastRow="0" w:firstColumn="0" w:lastColumn="0" w:oddVBand="0" w:evenVBand="0" w:oddHBand="1" w:evenHBand="0" w:firstRowFirstColumn="0" w:firstRowLastColumn="0" w:lastRowFirstColumn="0" w:lastRowLastColumn="0"/>
+              <w:rPr>
+                <w:rFonts w:ascii="Segoe UI" w:eastAsia="Times New Roman" w:hAnsi="Segoe UI" w:cs="Segoe UI"/>
+                <w:kern w:val="0"/>
+                <w:sz w:val="16"/>
+                <w:szCs w:val="16"/>
+                <w:lang w:val="en-GB" w:eastAsia="en-GB"/>
+                <w14:ligatures w14:val="none"/>
+              </w:rPr>
+            </w:pPr>
+            <w:r>
+              <w:rPr>
+                <w:rFonts w:ascii="Segoe UI" w:eastAsia="Times New Roman" w:hAnsi="Segoe UI" w:cs="Segoe UI"/>
+                <w:kern w:val="0"/>
+                <w:sz w:val="16"/>
+                <w:szCs w:val="16"/>
+                <w:lang w:val="en-GB" w:eastAsia="en-GB"/>
+                <w14:ligatures w14:val="none"/>
+              </w:rPr>
+              <w:t>0.188</w:t>
+            </w:r>
+          </w:p>
+        </w:tc>
+        <w:tc>
+          <w:tcPr>
+            <w:tcW w:w="0" w:type="auto"/>
+            <w:hideMark/>
+          </w:tcPr>
+          <w:p>
+            <w:pPr>
+              <w:spacing w:after="80"/>
+              <w:jc w:val="right"/>
+              <w:cnfStyle w:val="000000100000" w:firstRow="0" w:lastRow="0" w:firstColumn="0" w:lastColumn="0" w:oddVBand="0" w:evenVBand="0" w:oddHBand="1" w:evenHBand="0" w:firstRowFirstColumn="0" w:firstRowLastColumn="0" w:lastRowFirstColumn="0" w:lastRowLastColumn="0"/>
+              <w:rPr>
+                <w:rFonts w:ascii="Segoe UI" w:eastAsia="Times New Roman" w:hAnsi="Segoe UI" w:cs="Segoe UI"/>
+                <w:kern w:val="0"/>
+                <w:sz w:val="16"/>
+                <w:szCs w:val="16"/>
+                <w:lang w:val="en-GB" w:eastAsia="en-GB"/>
+                <w14:ligatures w14:val="none"/>
+              </w:rPr>
+            </w:pPr>
+            <w:r>
+              <w:rPr>
+                <w:rFonts w:ascii="Segoe UI" w:eastAsia="Times New Roman" w:hAnsi="Segoe UI" w:cs="Segoe UI"/>
+                <w:kern w:val="0"/>
+                <w:sz w:val="16"/>
+                <w:szCs w:val="16"/>
+                <w:lang w:val="en-GB" w:eastAsia="en-GB"/>
+                <w14:ligatures w14:val="none"/>
+              </w:rPr>
+              <w:t>0.235</w:t>
+            </w:r>
+          </w:p>
+        </w:tc>
+      </w:tr>
+      <w:tr>
+        <w:trPr>
+          <w:trHeight w:val="302"/>
+        </w:trPr>
+        <w:tc>
+          <w:tcPr>
+            <w:cnfStyle w:val="001000000000" w:firstRow="0" w:lastRow="0" w:firstColumn="1" w:lastColumn="0" w:oddVBand="0" w:evenVBand="0" w:oddHBand="0" w:evenHBand="0" w:firstRowFirstColumn="0" w:firstRowLastColumn="0" w:lastRowFirstColumn="0" w:lastRowLastColumn="0"/>
+            <w:tcW w:w="0" w:type="auto"/>
+            <w:hideMark/>
+          </w:tcPr>
+          <w:p>
+            <w:pPr>
+              <w:spacing w:after="80"/>
+              <w:jc w:val="right"/>
+              <w:rPr>
+                <w:rFonts w:ascii="Segoe UI" w:eastAsia="Times New Roman" w:hAnsi="Segoe UI" w:cs="Segoe UI"/>
+                <w:kern w:val="0"/>
+                <w:sz w:val="16"/>
+                <w:szCs w:val="16"/>
+                <w:lang w:val="en-GB" w:eastAsia="en-GB"/>
+                <w14:ligatures w14:val="none"/>
+              </w:rPr>
+            </w:pPr>
+            <w:r>
+              <w:rPr>
+                <w:rFonts w:ascii="Segoe UI" w:eastAsia="Times New Roman" w:hAnsi="Segoe UI" w:cs="Segoe UI"/>
+                <w:kern w:val="0"/>
+                <w:sz w:val="16"/>
+                <w:szCs w:val="16"/>
+                <w:lang w:val="en-GB" w:eastAsia="en-GB"/>
+                <w14:ligatures w14:val="none"/>
+              </w:rPr>
+              <w:t xml:space="preserve">Distance </w:t>
+            </w:r>
+            <w:r>
+              <w:rPr>
+                <w:rFonts w:ascii="Segoe UI" w:eastAsia="Times New Roman" w:hAnsi="Segoe UI" w:cs="Segoe UI"/>
+                <w:kern w:val="0"/>
+                <w:sz w:val="16"/>
+                <w:szCs w:val="16"/>
+                <w:lang w:val="en-GB" w:eastAsia="en-GB"/>
+                <w14:ligatures w14:val="none"/>
+              </w:rPr>
+              <w:t>less than 2.1</w:t>
+            </w:r>
+          </w:p>
+        </w:tc>
+        <w:tc>
+          <w:tcPr>
+            <w:tcW w:w="0" w:type="auto"/>
+            <w:hideMark/>
+          </w:tcPr>
+          <w:p>
+            <w:pPr>
+              <w:spacing w:after="80"/>
+              <w:jc w:val="right"/>
+              <w:cnfStyle w:val="000000000000" w:firstRow="0" w:lastRow="0" w:firstColumn="0" w:lastColumn="0" w:oddVBand="0" w:evenVBand="0" w:oddHBand="0" w:evenHBand="0" w:firstRowFirstColumn="0" w:firstRowLastColumn="0" w:lastRowFirstColumn="0" w:lastRowLastColumn="0"/>
+              <w:rPr>
+                <w:rFonts w:ascii="Segoe UI" w:eastAsia="Times New Roman" w:hAnsi="Segoe UI" w:cs="Segoe UI"/>
+                <w:kern w:val="0"/>
+                <w:sz w:val="16"/>
+                <w:szCs w:val="16"/>
+                <w:lang w:val="en-GB" w:eastAsia="en-GB"/>
+                <w14:ligatures w14:val="none"/>
+              </w:rPr>
+            </w:pPr>
+            <w:r>
+              <w:rPr>
+                <w:rFonts w:ascii="Segoe UI" w:eastAsia="Times New Roman" w:hAnsi="Segoe UI" w:cs="Segoe UI"/>
+                <w:kern w:val="0"/>
+                <w:sz w:val="16"/>
+                <w:szCs w:val="16"/>
+                <w:lang w:val="en-GB" w:eastAsia="en-GB"/>
+                <w14:ligatures w14:val="none"/>
+              </w:rPr>
+              <w:t>-0.1098</w:t>
+            </w:r>
+          </w:p>
+        </w:tc>
+        <w:tc>
+          <w:tcPr>
+            <w:tcW w:w="0" w:type="auto"/>
+            <w:hideMark/>
+          </w:tcPr>
+          <w:p>
+            <w:pPr>
+              <w:spacing w:after="80"/>
+              <w:jc w:val="right"/>
+              <w:cnfStyle w:val="000000000000" w:firstRow="0" w:lastRow="0" w:firstColumn="0" w:lastColumn="0" w:oddVBand="0" w:evenVBand="0" w:oddHBand="0" w:evenHBand="0" w:firstRowFirstColumn="0" w:firstRowLastColumn="0" w:lastRowFirstColumn="0" w:lastRowLastColumn="0"/>
+              <w:rPr>
+                <w:rFonts w:ascii="Segoe UI" w:eastAsia="Times New Roman" w:hAnsi="Segoe UI" w:cs="Segoe UI"/>
+                <w:kern w:val="0"/>
+                <w:sz w:val="16"/>
+                <w:szCs w:val="16"/>
+                <w:lang w:val="en-GB" w:eastAsia="en-GB"/>
+                <w14:ligatures w14:val="none"/>
+              </w:rPr>
+            </w:pPr>
+            <w:r>
+              <w:rPr>
+                <w:rFonts w:ascii="Segoe UI" w:eastAsia="Times New Roman" w:hAnsi="Segoe UI" w:cs="Segoe UI"/>
+                <w:kern w:val="0"/>
+                <w:sz w:val="16"/>
+                <w:szCs w:val="16"/>
+                <w:lang w:val="en-GB" w:eastAsia="en-GB"/>
+                <w14:ligatures w14:val="none"/>
+              </w:rPr>
+              <w:t>0.019</w:t>
+            </w:r>
+          </w:p>
+        </w:tc>
+        <w:tc>
+          <w:tcPr>
+            <w:tcW w:w="0" w:type="auto"/>
+            <w:hideMark/>
+          </w:tcPr>
+          <w:p>
+            <w:pPr>
+              <w:spacing w:after="80"/>
+              <w:jc w:val="right"/>
+              <w:cnfStyle w:val="000000000000" w:firstRow="0" w:lastRow="0" w:firstColumn="0" w:lastColumn="0" w:oddVBand="0" w:evenVBand="0" w:oddHBand="0" w:evenHBand="0" w:firstRowFirstColumn="0" w:firstRowLastColumn="0" w:lastRowFirstColumn="0" w:lastRowLastColumn="0"/>
+              <w:rPr>
+                <w:rFonts w:ascii="Segoe UI" w:eastAsia="Times New Roman" w:hAnsi="Segoe UI" w:cs="Segoe UI"/>
+                <w:kern w:val="0"/>
+                <w:sz w:val="16"/>
+                <w:szCs w:val="16"/>
+                <w:lang w:val="en-GB" w:eastAsia="en-GB"/>
+                <w14:ligatures w14:val="none"/>
+              </w:rPr>
+            </w:pPr>
+            <w:r>
+              <w:rPr>
+                <w:rFonts w:ascii="Segoe UI" w:eastAsia="Times New Roman" w:hAnsi="Segoe UI" w:cs="Segoe UI"/>
+                <w:kern w:val="0"/>
+                <w:sz w:val="16"/>
+                <w:szCs w:val="16"/>
+                <w:lang w:val="en-GB" w:eastAsia="en-GB"/>
+                <w14:ligatures w14:val="none"/>
+              </w:rPr>
+              <w:t>-5.885</w:t>
+            </w:r>
+          </w:p>
+        </w:tc>
+        <w:tc>
+          <w:tcPr>
+            <w:tcW w:w="0" w:type="auto"/>
+            <w:hideMark/>
+          </w:tcPr>
+          <w:p>
+            <w:pPr>
+              <w:spacing w:after="80"/>
+              <w:jc w:val="right"/>
+              <w:cnfStyle w:val="000000000000" w:firstRow="0" w:lastRow="0" w:firstColumn="0" w:lastColumn="0" w:oddVBand="0" w:evenVBand="0" w:oddHBand="0" w:evenHBand="0" w:firstRowFirstColumn="0" w:firstRowLastColumn="0" w:lastRowFirstColumn="0" w:lastRowLastColumn="0"/>
+              <w:rPr>
+                <w:rFonts w:ascii="Segoe UI" w:eastAsia="Times New Roman" w:hAnsi="Segoe UI" w:cs="Segoe UI"/>
+                <w:kern w:val="0"/>
+                <w:sz w:val="16"/>
+                <w:szCs w:val="16"/>
+                <w:lang w:val="en-GB" w:eastAsia="en-GB"/>
+                <w14:ligatures w14:val="none"/>
+              </w:rPr>
+            </w:pPr>
+            <w:r>
+              <w:rPr>
+                <w:rFonts w:ascii="Segoe UI" w:eastAsia="Times New Roman" w:hAnsi="Segoe UI" w:cs="Segoe UI"/>
+                <w:kern w:val="0"/>
+                <w:sz w:val="16"/>
+                <w:szCs w:val="16"/>
+                <w:lang w:val="en-GB" w:eastAsia="en-GB"/>
+                <w14:ligatures w14:val="none"/>
+              </w:rPr>
+              <w:t>0.000</w:t>
+            </w:r>
+          </w:p>
+        </w:tc>
+        <w:tc>
+          <w:tcPr>
+            <w:tcW w:w="0" w:type="auto"/>
+            <w:hideMark/>
+          </w:tcPr>
+          <w:p>
+            <w:pPr>
+              <w:spacing w:after="80"/>
+              <w:jc w:val="right"/>
+              <w:cnfStyle w:val="000000000000" w:firstRow="0" w:lastRow="0" w:firstColumn="0" w:lastColumn="0" w:oddVBand="0" w:evenVBand="0" w:oddHBand="0" w:evenHBand="0" w:firstRowFirstColumn="0" w:firstRowLastColumn="0" w:lastRowFirstColumn="0" w:lastRowLastColumn="0"/>
+              <w:rPr>
+                <w:rFonts w:ascii="Segoe UI" w:eastAsia="Times New Roman" w:hAnsi="Segoe UI" w:cs="Segoe UI"/>
+                <w:kern w:val="0"/>
+                <w:sz w:val="16"/>
+                <w:szCs w:val="16"/>
+                <w:lang w:val="en-GB" w:eastAsia="en-GB"/>
+                <w14:ligatures w14:val="none"/>
+              </w:rPr>
+            </w:pPr>
+            <w:r>
+              <w:rPr>
+                <w:rFonts w:ascii="Segoe UI" w:eastAsia="Times New Roman" w:hAnsi="Segoe UI" w:cs="Segoe UI"/>
+                <w:kern w:val="0"/>
+                <w:sz w:val="16"/>
+                <w:szCs w:val="16"/>
+                <w:lang w:val="en-GB" w:eastAsia="en-GB"/>
+                <w14:ligatures w14:val="none"/>
+              </w:rPr>
+              <w:t>-0.158</w:t>
+            </w:r>
+          </w:p>
+        </w:tc>
+        <w:tc>
+          <w:tcPr>
+            <w:tcW w:w="0" w:type="auto"/>
+            <w:hideMark/>
+          </w:tcPr>
+          <w:p>
+            <w:pPr>
+              <w:spacing w:after="80"/>
+              <w:jc w:val="right"/>
+              <w:cnfStyle w:val="000000000000" w:firstRow="0" w:lastRow="0" w:firstColumn="0" w:lastColumn="0" w:oddVBand="0" w:evenVBand="0" w:oddHBand="0" w:evenHBand="0" w:firstRowFirstColumn="0" w:firstRowLastColumn="0" w:lastRowFirstColumn="0" w:lastRowLastColumn="0"/>
+              <w:rPr>
+                <w:rFonts w:ascii="Segoe UI" w:eastAsia="Times New Roman" w:hAnsi="Segoe UI" w:cs="Segoe UI"/>
+                <w:kern w:val="0"/>
+                <w:sz w:val="16"/>
+                <w:szCs w:val="16"/>
+                <w:lang w:val="en-GB" w:eastAsia="en-GB"/>
+                <w14:ligatures w14:val="none"/>
+              </w:rPr>
+            </w:pPr>
+            <w:r>
+              <w:rPr>
+                <w:rFonts w:ascii="Segoe UI" w:eastAsia="Times New Roman" w:hAnsi="Segoe UI" w:cs="Segoe UI"/>
+                <w:kern w:val="0"/>
+                <w:sz w:val="16"/>
+                <w:szCs w:val="16"/>
+                <w:lang w:val="en-GB" w:eastAsia="en-GB"/>
+                <w14:ligatures w14:val="none"/>
+              </w:rPr>
+              <w:t>-0.062</w:t>
+            </w:r>
+          </w:p>
+        </w:tc>
+      </w:tr>
+      <w:tr>
+        <w:trPr>
+          <w:cnfStyle w:val="000000100000" w:firstRow="0" w:lastRow="0" w:firstColumn="0" w:lastColumn="0" w:oddVBand="0" w:evenVBand="0" w:oddHBand="1" w:evenHBand="0" w:firstRowFirstColumn="0" w:firstRowLastColumn="0" w:lastRowFirstColumn="0" w:lastRowLastColumn="0"/>
+          <w:trHeight w:val="287"/>
+        </w:trPr>
+        <w:tc>
+          <w:tcPr>
+            <w:cnfStyle w:val="001000000000" w:firstRow="0" w:lastRow="0" w:firstColumn="1" w:lastColumn="0" w:oddVBand="0" w:evenVBand="0" w:oddHBand="0" w:evenHBand="0" w:firstRowFirstColumn="0" w:firstRowLastColumn="0" w:lastRowFirstColumn="0" w:lastRowLastColumn="0"/>
+            <w:tcW w:w="0" w:type="auto"/>
+            <w:hideMark/>
+          </w:tcPr>
+          <w:p>
+            <w:pPr>
+              <w:spacing w:after="80"/>
+              <w:jc w:val="right"/>
+              <w:rPr>
+                <w:rFonts w:ascii="Segoe UI" w:eastAsia="Times New Roman" w:hAnsi="Segoe UI" w:cs="Segoe UI"/>
+                <w:kern w:val="0"/>
+                <w:sz w:val="16"/>
+                <w:szCs w:val="16"/>
+                <w:lang w:val="en-GB" w:eastAsia="en-GB"/>
+                <w14:ligatures w14:val="none"/>
+              </w:rPr>
+            </w:pPr>
+            <w:r>
+              <w:rPr>
+                <w:rFonts w:ascii="Segoe UI" w:eastAsia="Times New Roman" w:hAnsi="Segoe UI" w:cs="Segoe UI"/>
+                <w:kern w:val="0"/>
+                <w:sz w:val="16"/>
+                <w:szCs w:val="16"/>
+                <w:lang w:val="en-GB" w:eastAsia="en-GB"/>
+                <w14:ligatures w14:val="none"/>
+              </w:rPr>
+              <w:t>Distance between 2.1 and 4.5</w:t>
+            </w:r>
+          </w:p>
+        </w:tc>
+        <w:tc>
+          <w:tcPr>
+            <w:tcW w:w="0" w:type="auto"/>
+            <w:hideMark/>
+          </w:tcPr>
+          <w:p>
+            <w:pPr>
+              <w:spacing w:after="80"/>
+              <w:jc w:val="right"/>
+              <w:cnfStyle w:val="000000100000" w:firstRow="0" w:lastRow="0" w:firstColumn="0" w:lastColumn="0" w:oddVBand="0" w:evenVBand="0" w:oddHBand="1" w:evenHBand="0" w:firstRowFirstColumn="0" w:firstRowLastColumn="0" w:lastRowFirstColumn="0" w:lastRowLastColumn="0"/>
+              <w:rPr>
+                <w:rFonts w:ascii="Segoe UI" w:eastAsia="Times New Roman" w:hAnsi="Segoe UI" w:cs="Segoe UI"/>
+                <w:kern w:val="0"/>
+                <w:sz w:val="16"/>
+                <w:szCs w:val="16"/>
+                <w:lang w:val="en-GB" w:eastAsia="en-GB"/>
+                <w14:ligatures w14:val="none"/>
+              </w:rPr>
+            </w:pPr>
+            <w:r>
+              <w:rPr>
+                <w:rFonts w:ascii="Segoe UI" w:eastAsia="Times New Roman" w:hAnsi="Segoe UI" w:cs="Segoe UI"/>
+                <w:kern w:val="0"/>
+                <w:sz w:val="16"/>
+                <w:szCs w:val="16"/>
+                <w:lang w:val="en-GB" w:eastAsia="en-GB"/>
+                <w14:ligatures w14:val="none"/>
+              </w:rPr>
+              <w:t>0.0457</w:t>
+            </w:r>
+          </w:p>
+        </w:tc>
+        <w:tc>
+          <w:tcPr>
+            <w:tcW w:w="0" w:type="auto"/>
+            <w:hideMark/>
+          </w:tcPr>
+          <w:p>
+            <w:pPr>
+              <w:spacing w:after="80"/>
+              <w:jc w:val="right"/>
+              <w:cnfStyle w:val="000000100000" w:firstRow="0" w:lastRow="0" w:firstColumn="0" w:lastColumn="0" w:oddVBand="0" w:evenVBand="0" w:oddHBand="1" w:evenHBand="0" w:firstRowFirstColumn="0" w:firstRowLastColumn="0" w:lastRowFirstColumn="0" w:lastRowLastColumn="0"/>
+              <w:rPr>
+                <w:rFonts w:ascii="Segoe UI" w:eastAsia="Times New Roman" w:hAnsi="Segoe UI" w:cs="Segoe UI"/>
+                <w:kern w:val="0"/>
+                <w:sz w:val="16"/>
+                <w:szCs w:val="16"/>
+                <w:lang w:val="en-GB" w:eastAsia="en-GB"/>
+                <w14:ligatures w14:val="none"/>
+              </w:rPr>
+            </w:pPr>
+            <w:r>
+              <w:rPr>
+                <w:rFonts w:ascii="Segoe UI" w:eastAsia="Times New Roman" w:hAnsi="Segoe UI" w:cs="Segoe UI"/>
+                <w:kern w:val="0"/>
+                <w:sz w:val="16"/>
+                <w:szCs w:val="16"/>
+                <w:lang w:val="en-GB" w:eastAsia="en-GB"/>
+                <w14:ligatures w14:val="none"/>
+              </w:rPr>
+              <w:t>0.011</w:t>
+            </w:r>
+          </w:p>
+        </w:tc>
+        <w:tc>
+          <w:tcPr>
+            <w:tcW w:w="0" w:type="auto"/>
+            <w:hideMark/>
+          </w:tcPr>
+          <w:p>
+            <w:pPr>
+              <w:spacing w:after="80"/>
+              <w:jc w:val="right"/>
+              <w:cnfStyle w:val="000000100000" w:firstRow="0" w:lastRow="0" w:firstColumn="0" w:lastColumn="0" w:oddVBand="0" w:evenVBand="0" w:oddHBand="1" w:evenHBand="0" w:firstRowFirstColumn="0" w:firstRowLastColumn="0" w:lastRowFirstColumn="0" w:lastRowLastColumn="0"/>
+              <w:rPr>
+                <w:rFonts w:ascii="Segoe UI" w:eastAsia="Times New Roman" w:hAnsi="Segoe UI" w:cs="Segoe UI"/>
+                <w:kern w:val="0"/>
+                <w:sz w:val="16"/>
+                <w:szCs w:val="16"/>
+                <w:lang w:val="en-GB" w:eastAsia="en-GB"/>
+                <w14:ligatures w14:val="none"/>
+              </w:rPr>
+            </w:pPr>
+            <w:r>
+              <w:rPr>
+                <w:rFonts w:ascii="Segoe UI" w:eastAsia="Times New Roman" w:hAnsi="Segoe UI" w:cs="Segoe UI"/>
+                <w:kern w:val="0"/>
+                <w:sz w:val="16"/>
+                <w:szCs w:val="16"/>
+                <w:lang w:val="en-GB" w:eastAsia="en-GB"/>
+                <w14:ligatures w14:val="none"/>
+              </w:rPr>
+              <w:t>4.032</w:t>
+            </w:r>
+          </w:p>
+        </w:tc>
+        <w:tc>
+          <w:tcPr>
+            <w:tcW w:w="0" w:type="auto"/>
+            <w:hideMark/>
+          </w:tcPr>
+          <w:p>
+            <w:pPr>
+              <w:spacing w:after="80"/>
+              <w:jc w:val="right"/>
+              <w:cnfStyle w:val="000000100000" w:firstRow="0" w:lastRow="0" w:firstColumn="0" w:lastColumn="0" w:oddVBand="0" w:evenVBand="0" w:oddHBand="1" w:evenHBand="0" w:firstRowFirstColumn="0" w:firstRowLastColumn="0" w:lastRowFirstColumn="0" w:lastRowLastColumn="0"/>
+              <w:rPr>
+                <w:rFonts w:ascii="Segoe UI" w:eastAsia="Times New Roman" w:hAnsi="Segoe UI" w:cs="Segoe UI"/>
+                <w:kern w:val="0"/>
+                <w:sz w:val="16"/>
+                <w:szCs w:val="16"/>
+                <w:lang w:val="en-GB" w:eastAsia="en-GB"/>
+                <w14:ligatures w14:val="none"/>
+              </w:rPr>
+            </w:pPr>
+            <w:r>
+              <w:rPr>
+                <w:rFonts w:ascii="Segoe UI" w:eastAsia="Times New Roman" w:hAnsi="Segoe UI" w:cs="Segoe UI"/>
+                <w:kern w:val="0"/>
+                <w:sz w:val="16"/>
+                <w:szCs w:val="16"/>
+                <w:lang w:val="en-GB" w:eastAsia="en-GB"/>
+                <w14:ligatures w14:val="none"/>
+              </w:rPr>
+              <w:t>0.000</w:t>
+            </w:r>
+          </w:p>
+        </w:tc>
+        <w:tc>
+          <w:tcPr>
+            <w:tcW w:w="0" w:type="auto"/>
+            <w:hideMark/>
+          </w:tcPr>
+          <w:p>
+            <w:pPr>
+              <w:spacing w:after="80"/>
+              <w:jc w:val="right"/>
+              <w:cnfStyle w:val="000000100000" w:firstRow="0" w:lastRow="0" w:firstColumn="0" w:lastColumn="0" w:oddVBand="0" w:evenVBand="0" w:oddHBand="1" w:evenHBand="0" w:firstRowFirstColumn="0" w:firstRowLastColumn="0" w:lastRowFirstColumn="0" w:lastRowLastColumn="0"/>
+              <w:rPr>
+                <w:rFonts w:ascii="Segoe UI" w:eastAsia="Times New Roman" w:hAnsi="Segoe UI" w:cs="Segoe UI"/>
+                <w:kern w:val="0"/>
+                <w:sz w:val="16"/>
+                <w:szCs w:val="16"/>
+                <w:lang w:val="en-GB" w:eastAsia="en-GB"/>
+                <w14:ligatures w14:val="none"/>
+              </w:rPr>
+            </w:pPr>
+            <w:r>
+              <w:rPr>
+                <w:rFonts w:ascii="Segoe UI" w:eastAsia="Times New Roman" w:hAnsi="Segoe UI" w:cs="Segoe UI"/>
+                <w:kern w:val="0"/>
+                <w:sz w:val="16"/>
+                <w:szCs w:val="16"/>
+                <w:lang w:val="en-GB" w:eastAsia="en-GB"/>
+                <w14:ligatures w14:val="none"/>
+              </w:rPr>
+              <w:t>0.017</w:t>
+            </w:r>
+          </w:p>
+        </w:tc>
+        <w:tc>
+          <w:tcPr>
+            <w:tcW w:w="0" w:type="auto"/>
+            <w:hideMark/>
+          </w:tcPr>
+          <w:p>
+            <w:pPr>
+              <w:spacing w:after="80"/>
+              <w:jc w:val="right"/>
+              <w:cnfStyle w:val="000000100000" w:firstRow="0" w:lastRow="0" w:firstColumn="0" w:lastColumn="0" w:oddVBand="0" w:evenVBand="0" w:oddHBand="1" w:evenHBand="0" w:firstRowFirstColumn="0" w:firstRowLastColumn="0" w:lastRowFirstColumn="0" w:lastRowLastColumn="0"/>
+              <w:rPr>
+                <w:rFonts w:ascii="Segoe UI" w:eastAsia="Times New Roman" w:hAnsi="Segoe UI" w:cs="Segoe UI"/>
+                <w:kern w:val="0"/>
+                <w:sz w:val="16"/>
+                <w:szCs w:val="16"/>
+                <w:lang w:val="en-GB" w:eastAsia="en-GB"/>
+                <w14:ligatures w14:val="none"/>
+              </w:rPr>
+            </w:pPr>
+            <w:r>
+              <w:rPr>
+                <w:rFonts w:ascii="Segoe UI" w:eastAsia="Times New Roman" w:hAnsi="Segoe UI" w:cs="Segoe UI"/>
+                <w:kern w:val="0"/>
+                <w:sz w:val="16"/>
+                <w:szCs w:val="16"/>
+                <w:lang w:val="en-GB" w:eastAsia="en-GB"/>
+                <w14:ligatures w14:val="none"/>
+              </w:rPr>
+              <w:t>0.075</w:t>
+            </w:r>
+          </w:p>
+        </w:tc>
+      </w:tr>
+      <w:tr>
+        <w:trPr>
+          <w:trHeight w:val="287"/>
+        </w:trPr>
+        <w:tc>
+          <w:tcPr>
+            <w:cnfStyle w:val="001000000000" w:firstRow="0" w:lastRow="0" w:firstColumn="1" w:lastColumn="0" w:oddVBand="0" w:evenVBand="0" w:oddHBand="0" w:evenHBand="0" w:firstRowFirstColumn="0" w:firstRowLastColumn="0" w:lastRowFirstColumn="0" w:lastRowLastColumn="0"/>
+            <w:tcW w:w="0" w:type="auto"/>
+            <w:hideMark/>
+          </w:tcPr>
+          <w:p>
+            <w:pPr>
+              <w:spacing w:after="80"/>
+              <w:jc w:val="right"/>
+              <w:rPr>
+                <w:rFonts w:ascii="Segoe UI" w:eastAsia="Times New Roman" w:hAnsi="Segoe UI" w:cs="Segoe UI"/>
+                <w:kern w:val="0"/>
+                <w:sz w:val="16"/>
+                <w:szCs w:val="16"/>
+                <w:lang w:val="en-GB" w:eastAsia="en-GB"/>
+                <w14:ligatures w14:val="none"/>
+              </w:rPr>
+            </w:pPr>
+            <w:r>
+              <w:rPr>
+                <w:rFonts w:ascii="Segoe UI" w:eastAsia="Times New Roman" w:hAnsi="Segoe UI" w:cs="Segoe UI"/>
+                <w:kern w:val="0"/>
+                <w:sz w:val="16"/>
+                <w:szCs w:val="16"/>
+                <w:lang w:val="en-GB" w:eastAsia="en-GB"/>
+                <w14:ligatures w14:val="none"/>
+              </w:rPr>
+              <w:t>Distance more than 4.5</w:t>
+            </w:r>
+          </w:p>
+        </w:tc>
+        <w:tc>
+          <w:tcPr>
+            <w:tcW w:w="0" w:type="auto"/>
+            <w:hideMark/>
+          </w:tcPr>
+          <w:p>
+            <w:pPr>
+              <w:spacing w:after="80"/>
+              <w:jc w:val="right"/>
+              <w:cnfStyle w:val="000000000000" w:firstRow="0" w:lastRow="0" w:firstColumn="0" w:lastColumn="0" w:oddVBand="0" w:evenVBand="0" w:oddHBand="0" w:evenHBand="0" w:firstRowFirstColumn="0" w:firstRowLastColumn="0" w:lastRowFirstColumn="0" w:lastRowLastColumn="0"/>
+              <w:rPr>
+                <w:rFonts w:ascii="Segoe UI" w:eastAsia="Times New Roman" w:hAnsi="Segoe UI" w:cs="Segoe UI"/>
+                <w:kern w:val="0"/>
+                <w:sz w:val="16"/>
+                <w:szCs w:val="16"/>
+                <w:lang w:val="en-GB" w:eastAsia="en-GB"/>
+                <w14:ligatures w14:val="none"/>
+              </w:rPr>
+            </w:pPr>
+            <w:r>
+              <w:rPr>
+                <w:rFonts w:ascii="Segoe UI" w:eastAsia="Times New Roman" w:hAnsi="Segoe UI" w:cs="Segoe UI"/>
+                <w:kern w:val="0"/>
+                <w:sz w:val="16"/>
+                <w:szCs w:val="16"/>
+                <w:lang w:val="en-GB" w:eastAsia="en-GB"/>
+                <w14:ligatures w14:val="none"/>
+              </w:rPr>
+              <w:t>0.0325</w:t>
+            </w:r>
+          </w:p>
+        </w:tc>
+        <w:tc>
+          <w:tcPr>
+            <w:tcW w:w="0" w:type="auto"/>
+            <w:hideMark/>
+          </w:tcPr>
+          <w:p>
+            <w:pPr>
+              <w:spacing w:after="80"/>
+              <w:jc w:val="right"/>
+              <w:cnfStyle w:val="000000000000" w:firstRow="0" w:lastRow="0" w:firstColumn="0" w:lastColumn="0" w:oddVBand="0" w:evenVBand="0" w:oddHBand="0" w:evenHBand="0" w:firstRowFirstColumn="0" w:firstRowLastColumn="0" w:lastRowFirstColumn="0" w:lastRowLastColumn="0"/>
+              <w:rPr>
+                <w:rFonts w:ascii="Segoe UI" w:eastAsia="Times New Roman" w:hAnsi="Segoe UI" w:cs="Segoe UI"/>
+                <w:kern w:val="0"/>
+                <w:sz w:val="16"/>
+                <w:szCs w:val="16"/>
+                <w:lang w:val="en-GB" w:eastAsia="en-GB"/>
+                <w14:ligatures w14:val="none"/>
+              </w:rPr>
+            </w:pPr>
+            <w:r>
+              <w:rPr>
+                <w:rFonts w:ascii="Segoe UI" w:eastAsia="Times New Roman" w:hAnsi="Segoe UI" w:cs="Segoe UI"/>
+                <w:kern w:val="0"/>
+                <w:sz w:val="16"/>
+                <w:szCs w:val="16"/>
+                <w:lang w:val="en-GB" w:eastAsia="en-GB"/>
+                <w14:ligatures w14:val="none"/>
+              </w:rPr>
+              <w:t>0.007</w:t>
+            </w:r>
+          </w:p>
+        </w:tc>
+        <w:tc>
+          <w:tcPr>
+            <w:tcW w:w="0" w:type="auto"/>
+            <w:hideMark/>
+          </w:tcPr>
+          <w:p>
+            <w:pPr>
+              <w:spacing w:after="80"/>
+              <w:jc w:val="right"/>
+              <w:cnfStyle w:val="000000000000" w:firstRow="0" w:lastRow="0" w:firstColumn="0" w:lastColumn="0" w:oddVBand="0" w:evenVBand="0" w:oddHBand="0" w:evenHBand="0" w:firstRowFirstColumn="0" w:firstRowLastColumn="0" w:lastRowFirstColumn="0" w:lastRowLastColumn="0"/>
+              <w:rPr>
+                <w:rFonts w:ascii="Segoe UI" w:eastAsia="Times New Roman" w:hAnsi="Segoe UI" w:cs="Segoe UI"/>
+                <w:kern w:val="0"/>
+                <w:sz w:val="16"/>
+                <w:szCs w:val="16"/>
+                <w:lang w:val="en-GB" w:eastAsia="en-GB"/>
+                <w14:ligatures w14:val="none"/>
+              </w:rPr>
+            </w:pPr>
+            <w:r>
+              <w:rPr>
+                <w:rFonts w:ascii="Segoe UI" w:eastAsia="Times New Roman" w:hAnsi="Segoe UI" w:cs="Segoe UI"/>
+                <w:kern w:val="0"/>
+                <w:sz w:val="16"/>
+                <w:szCs w:val="16"/>
+                <w:lang w:val="en-GB" w:eastAsia="en-GB"/>
+                <w14:ligatures w14:val="none"/>
+              </w:rPr>
+              <w:t>4.388</w:t>
+            </w:r>
+          </w:p>
+        </w:tc>
+        <w:tc>
+          <w:tcPr>
+            <w:tcW w:w="0" w:type="auto"/>
+            <w:hideMark/>
+          </w:tcPr>
+          <w:p>
+            <w:pPr>
+              <w:spacing w:after="80"/>
+              <w:jc w:val="right"/>
+              <w:cnfStyle w:val="000000000000" w:firstRow="0" w:lastRow="0" w:firstColumn="0" w:lastColumn="0" w:oddVBand="0" w:evenVBand="0" w:oddHBand="0" w:evenHBand="0" w:firstRowFirstColumn="0" w:firstRowLastColumn="0" w:lastRowFirstColumn="0" w:lastRowLastColumn="0"/>
+              <w:rPr>
+                <w:rFonts w:ascii="Segoe UI" w:eastAsia="Times New Roman" w:hAnsi="Segoe UI" w:cs="Segoe UI"/>
+                <w:kern w:val="0"/>
+                <w:sz w:val="16"/>
+                <w:szCs w:val="16"/>
+                <w:lang w:val="en-GB" w:eastAsia="en-GB"/>
+                <w14:ligatures w14:val="none"/>
+              </w:rPr>
+            </w:pPr>
+            <w:r>
+              <w:rPr>
+                <w:rFonts w:ascii="Segoe UI" w:eastAsia="Times New Roman" w:hAnsi="Segoe UI" w:cs="Segoe UI"/>
+                <w:kern w:val="0"/>
+                <w:sz w:val="16"/>
+                <w:szCs w:val="16"/>
+                <w:lang w:val="en-GB" w:eastAsia="en-GB"/>
+                <w14:ligatures w14:val="none"/>
+              </w:rPr>
+              <w:t>0.000</w:t>
+            </w:r>
+          </w:p>
+        </w:tc>
+        <w:tc>
+          <w:tcPr>
+            <w:tcW w:w="0" w:type="auto"/>
+            <w:hideMark/>
+          </w:tcPr>
+          <w:p>
+            <w:pPr>
+              <w:spacing w:after="80"/>
+              <w:jc w:val="right"/>
+              <w:cnfStyle w:val="000000000000" w:firstRow="0" w:lastRow="0" w:firstColumn="0" w:lastColumn="0" w:oddVBand="0" w:evenVBand="0" w:oddHBand="0" w:evenHBand="0" w:firstRowFirstColumn="0" w:firstRowLastColumn="0" w:lastRowFirstColumn="0" w:lastRowLastColumn="0"/>
+              <w:rPr>
+                <w:rFonts w:ascii="Segoe UI" w:eastAsia="Times New Roman" w:hAnsi="Segoe UI" w:cs="Segoe UI"/>
+                <w:kern w:val="0"/>
+                <w:sz w:val="16"/>
+                <w:szCs w:val="16"/>
+                <w:lang w:val="en-GB" w:eastAsia="en-GB"/>
+                <w14:ligatures w14:val="none"/>
+              </w:rPr>
+            </w:pPr>
+            <w:r>
+              <w:rPr>
+                <w:rFonts w:ascii="Segoe UI" w:eastAsia="Times New Roman" w:hAnsi="Segoe UI" w:cs="Segoe UI"/>
+                <w:kern w:val="0"/>
+                <w:sz w:val="16"/>
+                <w:szCs w:val="16"/>
+                <w:lang w:val="en-GB" w:eastAsia="en-GB"/>
+                <w14:ligatures w14:val="none"/>
+              </w:rPr>
+              <w:t>0.013</w:t>
+            </w:r>
+          </w:p>
+        </w:tc>
+        <w:tc>
+          <w:tcPr>
+            <w:tcW w:w="0" w:type="auto"/>
+            <w:hideMark/>
+          </w:tcPr>
+          <w:p>
+            <w:pPr>
+              <w:spacing w:after="80"/>
+              <w:jc w:val="right"/>
+              <w:cnfStyle w:val="000000000000" w:firstRow="0" w:lastRow="0" w:firstColumn="0" w:lastColumn="0" w:oddVBand="0" w:evenVBand="0" w:oddHBand="0" w:evenHBand="0" w:firstRowFirstColumn="0" w:firstRowLastColumn="0" w:lastRowFirstColumn="0" w:lastRowLastColumn="0"/>
+              <w:rPr>
+                <w:rFonts w:ascii="Segoe UI" w:eastAsia="Times New Roman" w:hAnsi="Segoe UI" w:cs="Segoe UI"/>
+                <w:kern w:val="0"/>
+                <w:sz w:val="16"/>
+                <w:szCs w:val="16"/>
+                <w:lang w:val="en-GB" w:eastAsia="en-GB"/>
+                <w14:ligatures w14:val="none"/>
+              </w:rPr>
+            </w:pPr>
+            <w:r>
+              <w:rPr>
+                <w:rFonts w:ascii="Segoe UI" w:eastAsia="Times New Roman" w:hAnsi="Segoe UI" w:cs="Segoe UI"/>
+                <w:kern w:val="0"/>
+                <w:sz w:val="16"/>
+                <w:szCs w:val="16"/>
+                <w:lang w:val="en-GB" w:eastAsia="en-GB"/>
+                <w14:ligatures w14:val="none"/>
+              </w:rPr>
+              <w:t>0.052</w:t>
+            </w:r>
+          </w:p>
+        </w:tc>
+      </w:tr>
+      <w:tr>
+        <w:trPr>
+          <w:cnfStyle w:val="000000100000" w:firstRow="0" w:lastRow="0" w:firstColumn="0" w:lastColumn="0" w:oddVBand="0" w:evenVBand="0" w:oddHBand="1" w:evenHBand="0" w:firstRowFirstColumn="0" w:firstRowLastColumn="0" w:lastRowFirstColumn="0" w:lastRowLastColumn="0"/>
+          <w:trHeight w:val="287"/>
+        </w:trPr>
+        <w:tc>
+          <w:tcPr>
+            <w:cnfStyle w:val="001000000000" w:firstRow="0" w:lastRow="0" w:firstColumn="1" w:lastColumn="0" w:oddVBand="0" w:evenVBand="0" w:oddHBand="0" w:evenHBand="0" w:firstRowFirstColumn="0" w:firstRowLastColumn="0" w:lastRowFirstColumn="0" w:lastRowLastColumn="0"/>
+            <w:tcW w:w="0" w:type="auto"/>
+            <w:hideMark/>
+          </w:tcPr>
+          <w:p>
+            <w:pPr>
+              <w:spacing w:after="80"/>
+              <w:jc w:val="right"/>
+              <w:rPr>
+                <w:rFonts w:ascii="Segoe UI" w:eastAsia="Times New Roman" w:hAnsi="Segoe UI" w:cs="Segoe UI"/>
+                <w:kern w:val="0"/>
+                <w:sz w:val="16"/>
+                <w:szCs w:val="16"/>
+                <w:lang w:val="en-GB" w:eastAsia="en-GB"/>
+                <w14:ligatures w14:val="none"/>
+              </w:rPr>
+            </w:pPr>
+            <w:r>
+              <w:rPr>
+                <w:rFonts w:ascii="Segoe UI" w:eastAsia="Times New Roman" w:hAnsi="Segoe UI" w:cs="Segoe UI"/>
+                <w:kern w:val="0"/>
+                <w:sz w:val="16"/>
+                <w:szCs w:val="16"/>
+                <w:lang w:val="en-GB" w:eastAsia="en-GB"/>
+                <w14:ligatures w14:val="none"/>
+              </w:rPr>
+              <w:t>Price less than 175</w:t>
+            </w:r>
+          </w:p>
+        </w:tc>
+        <w:tc>
+          <w:tcPr>
+            <w:tcW w:w="0" w:type="auto"/>
+            <w:hideMark/>
+          </w:tcPr>
+          <w:p>
+            <w:pPr>
+              <w:spacing w:after="80"/>
+              <w:jc w:val="right"/>
+              <w:cnfStyle w:val="000000100000" w:firstRow="0" w:lastRow="0" w:firstColumn="0" w:lastColumn="0" w:oddVBand="0" w:evenVBand="0" w:oddHBand="1" w:evenHBand="0" w:firstRowFirstColumn="0" w:firstRowLastColumn="0" w:lastRowFirstColumn="0" w:lastRowLastColumn="0"/>
+              <w:rPr>
+                <w:rFonts w:ascii="Segoe UI" w:eastAsia="Times New Roman" w:hAnsi="Segoe UI" w:cs="Segoe UI"/>
+                <w:kern w:val="0"/>
+                <w:sz w:val="16"/>
+                <w:szCs w:val="16"/>
+                <w:lang w:val="en-GB" w:eastAsia="en-GB"/>
+                <w14:ligatures w14:val="none"/>
+              </w:rPr>
+            </w:pPr>
+            <w:r>
+              <w:rPr>
+                <w:rFonts w:ascii="Segoe UI" w:eastAsia="Times New Roman" w:hAnsi="Segoe UI" w:cs="Segoe UI"/>
+                <w:kern w:val="0"/>
+                <w:sz w:val="16"/>
+                <w:szCs w:val="16"/>
+                <w:lang w:val="en-GB" w:eastAsia="en-GB"/>
+                <w14:ligatures w14:val="none"/>
+              </w:rPr>
+              <w:t>0.0019</w:t>
+            </w:r>
+          </w:p>
+        </w:tc>
+        <w:tc>
+          <w:tcPr>
+            <w:tcW w:w="0" w:type="auto"/>
+            <w:hideMark/>
+          </w:tcPr>
+          <w:p>
+            <w:pPr>
+              <w:spacing w:after="80"/>
+              <w:jc w:val="right"/>
+              <w:cnfStyle w:val="000000100000" w:firstRow="0" w:lastRow="0" w:firstColumn="0" w:lastColumn="0" w:oddVBand="0" w:evenVBand="0" w:oddHBand="1" w:evenHBand="0" w:firstRowFirstColumn="0" w:firstRowLastColumn="0" w:lastRowFirstColumn="0" w:lastRowLastColumn="0"/>
+              <w:rPr>
+                <w:rFonts w:ascii="Segoe UI" w:eastAsia="Times New Roman" w:hAnsi="Segoe UI" w:cs="Segoe UI"/>
+                <w:kern w:val="0"/>
+                <w:sz w:val="16"/>
+                <w:szCs w:val="16"/>
+                <w:lang w:val="en-GB" w:eastAsia="en-GB"/>
+                <w14:ligatures w14:val="none"/>
+              </w:rPr>
+            </w:pPr>
+            <w:r>
+              <w:rPr>
+                <w:rFonts w:ascii="Segoe UI" w:eastAsia="Times New Roman" w:hAnsi="Segoe UI" w:cs="Segoe UI"/>
+                <w:kern w:val="0"/>
+                <w:sz w:val="16"/>
+                <w:szCs w:val="16"/>
+                <w:lang w:val="en-GB" w:eastAsia="en-GB"/>
+                <w14:ligatures w14:val="none"/>
+              </w:rPr>
+              <w:t>0.000</w:t>
+            </w:r>
+          </w:p>
+        </w:tc>
+        <w:tc>
+          <w:tcPr>
+            <w:tcW w:w="0" w:type="auto"/>
+            <w:hideMark/>
+          </w:tcPr>
+          <w:p>
+            <w:pPr>
+              <w:spacing w:after="80"/>
+              <w:jc w:val="right"/>
+              <w:cnfStyle w:val="000000100000" w:firstRow="0" w:lastRow="0" w:firstColumn="0" w:lastColumn="0" w:oddVBand="0" w:evenVBand="0" w:oddHBand="1" w:evenHBand="0" w:firstRowFirstColumn="0" w:firstRowLastColumn="0" w:lastRowFirstColumn="0" w:lastRowLastColumn="0"/>
+              <w:rPr>
+                <w:rFonts w:ascii="Segoe UI" w:eastAsia="Times New Roman" w:hAnsi="Segoe UI" w:cs="Segoe UI"/>
+                <w:kern w:val="0"/>
+                <w:sz w:val="16"/>
+                <w:szCs w:val="16"/>
+                <w:lang w:val="en-GB" w:eastAsia="en-GB"/>
+                <w14:ligatures w14:val="none"/>
+              </w:rPr>
+            </w:pPr>
+            <w:r>
+              <w:rPr>
+                <w:rFonts w:ascii="Segoe UI" w:eastAsia="Times New Roman" w:hAnsi="Segoe UI" w:cs="Segoe UI"/>
+                <w:kern w:val="0"/>
+                <w:sz w:val="16"/>
+                <w:szCs w:val="16"/>
+                <w:lang w:val="en-GB" w:eastAsia="en-GB"/>
+                <w14:ligatures w14:val="none"/>
+              </w:rPr>
+              <w:t>7.972</w:t>
+            </w:r>
+          </w:p>
+        </w:tc>
+        <w:tc>
+          <w:tcPr>
+            <w:tcW w:w="0" w:type="auto"/>
+            <w:hideMark/>
+          </w:tcPr>
+          <w:p>
+            <w:pPr>
+              <w:spacing w:after="80"/>
+              <w:jc w:val="right"/>
+              <w:cnfStyle w:val="000000100000" w:firstRow="0" w:lastRow="0" w:firstColumn="0" w:lastColumn="0" w:oddVBand="0" w:evenVBand="0" w:oddHBand="1" w:evenHBand="0" w:firstRowFirstColumn="0" w:firstRowLastColumn="0" w:lastRowFirstColumn="0" w:lastRowLastColumn="0"/>
+              <w:rPr>
+                <w:rFonts w:ascii="Segoe UI" w:eastAsia="Times New Roman" w:hAnsi="Segoe UI" w:cs="Segoe UI"/>
+                <w:kern w:val="0"/>
+                <w:sz w:val="16"/>
+                <w:szCs w:val="16"/>
+                <w:lang w:val="en-GB" w:eastAsia="en-GB"/>
+                <w14:ligatures w14:val="none"/>
+              </w:rPr>
+            </w:pPr>
+            <w:r>
+              <w:rPr>
+                <w:rFonts w:ascii="Segoe UI" w:eastAsia="Times New Roman" w:hAnsi="Segoe UI" w:cs="Segoe UI"/>
+                <w:kern w:val="0"/>
+                <w:sz w:val="16"/>
+                <w:szCs w:val="16"/>
+                <w:lang w:val="en-GB" w:eastAsia="en-GB"/>
+                <w14:ligatures w14:val="none"/>
+              </w:rPr>
+              <w:t>0.000</w:t>
+            </w:r>
+          </w:p>
+        </w:tc>
+        <w:tc>
+          <w:tcPr>
+            <w:tcW w:w="0" w:type="auto"/>
+            <w:hideMark/>
+          </w:tcPr>
+          <w:p>
+            <w:pPr>
+              <w:spacing w:after="80"/>
+              <w:jc w:val="right"/>
+              <w:cnfStyle w:val="000000100000" w:firstRow="0" w:lastRow="0" w:firstColumn="0" w:lastColumn="0" w:oddVBand="0" w:evenVBand="0" w:oddHBand="1" w:evenHBand="0" w:firstRowFirstColumn="0" w:firstRowLastColumn="0" w:lastRowFirstColumn="0" w:lastRowLastColumn="0"/>
+              <w:rPr>
+                <w:rFonts w:ascii="Segoe UI" w:eastAsia="Times New Roman" w:hAnsi="Segoe UI" w:cs="Segoe UI"/>
+                <w:kern w:val="0"/>
+                <w:sz w:val="16"/>
+                <w:szCs w:val="16"/>
+                <w:lang w:val="en-GB" w:eastAsia="en-GB"/>
+                <w14:ligatures w14:val="none"/>
+              </w:rPr>
+            </w:pPr>
+            <w:r>
+              <w:rPr>
+                <w:rFonts w:ascii="Segoe UI" w:eastAsia="Times New Roman" w:hAnsi="Segoe UI" w:cs="Segoe UI"/>
+                <w:kern w:val="0"/>
+                <w:sz w:val="16"/>
+                <w:szCs w:val="16"/>
+                <w:lang w:val="en-GB" w:eastAsia="en-GB"/>
+                <w14:ligatures w14:val="none"/>
+              </w:rPr>
+              <w:t>0.001</w:t>
+            </w:r>
+          </w:p>
+        </w:tc>
+        <w:tc>
+          <w:tcPr>
+            <w:tcW w:w="0" w:type="auto"/>
+            <w:hideMark/>
+          </w:tcPr>
+          <w:p>
+            <w:pPr>
+              <w:spacing w:after="80"/>
+              <w:jc w:val="right"/>
+              <w:cnfStyle w:val="000000100000" w:firstRow="0" w:lastRow="0" w:firstColumn="0" w:lastColumn="0" w:oddVBand="0" w:evenVBand="0" w:oddHBand="1" w:evenHBand="0" w:firstRowFirstColumn="0" w:firstRowLastColumn="0" w:lastRowFirstColumn="0" w:lastRowLastColumn="0"/>
+              <w:rPr>
+                <w:rFonts w:ascii="Segoe UI" w:eastAsia="Times New Roman" w:hAnsi="Segoe UI" w:cs="Segoe UI"/>
+                <w:kern w:val="0"/>
+                <w:sz w:val="16"/>
+                <w:szCs w:val="16"/>
+                <w:lang w:val="en-GB" w:eastAsia="en-GB"/>
+                <w14:ligatures w14:val="none"/>
+              </w:rPr>
+            </w:pPr>
+            <w:r>
+              <w:rPr>
+                <w:rFonts w:ascii="Segoe UI" w:eastAsia="Times New Roman" w:hAnsi="Segoe UI" w:cs="Segoe UI"/>
+                <w:kern w:val="0"/>
+                <w:sz w:val="16"/>
+                <w:szCs w:val="16"/>
+                <w:lang w:val="en-GB" w:eastAsia="en-GB"/>
+                <w14:ligatures w14:val="none"/>
+              </w:rPr>
+              <w:t>0.003</w:t>
+            </w:r>
+          </w:p>
+        </w:tc>
+      </w:tr>
+      <w:tr>
+        <w:trPr>
+          <w:trHeight w:val="287"/>
+        </w:trPr>
+        <w:tc>
+          <w:tcPr>
+            <w:cnfStyle w:val="001000000000" w:firstRow="0" w:lastRow="0" w:firstColumn="1" w:lastColumn="0" w:oddVBand="0" w:evenVBand="0" w:oddHBand="0" w:evenHBand="0" w:firstRowFirstColumn="0" w:firstRowLastColumn="0" w:lastRowFirstColumn="0" w:lastRowLastColumn="0"/>
+            <w:tcW w:w="0" w:type="auto"/>
+            <w:hideMark/>
+          </w:tcPr>
+          <w:p>
+            <w:pPr>
+              <w:spacing w:after="80"/>
+              <w:jc w:val="right"/>
+              <w:rPr>
+                <w:rFonts w:ascii="Segoe UI" w:eastAsia="Times New Roman" w:hAnsi="Segoe UI" w:cs="Segoe UI"/>
+                <w:kern w:val="0"/>
+                <w:sz w:val="16"/>
+                <w:szCs w:val="16"/>
+                <w:lang w:val="en-GB" w:eastAsia="en-GB"/>
+                <w14:ligatures w14:val="none"/>
+              </w:rPr>
+            </w:pPr>
+            <w:r>
+              <w:rPr>
+                <w:rFonts w:ascii="Segoe UI" w:eastAsia="Times New Roman" w:hAnsi="Segoe UI" w:cs="Segoe UI"/>
+                <w:kern w:val="0"/>
+                <w:sz w:val="16"/>
+                <w:szCs w:val="16"/>
+                <w:lang w:val="en-GB" w:eastAsia="en-GB"/>
+                <w14:ligatures w14:val="none"/>
+              </w:rPr>
+              <w:t>Price more than 175</w:t>
+            </w:r>
+          </w:p>
+        </w:tc>
+        <w:tc>
+          <w:tcPr>
+            <w:tcW w:w="0" w:type="auto"/>
+            <w:hideMark/>
+          </w:tcPr>
+          <w:p>
+            <w:pPr>
+              <w:spacing w:after="80"/>
+              <w:jc w:val="right"/>
+              <w:cnfStyle w:val="000000000000" w:firstRow="0" w:lastRow="0" w:firstColumn="0" w:lastColumn="0" w:oddVBand="0" w:evenVBand="0" w:oddHBand="0" w:evenHBand="0" w:firstRowFirstColumn="0" w:firstRowLastColumn="0" w:lastRowFirstColumn="0" w:lastRowLastColumn="0"/>
+              <w:rPr>
+                <w:rFonts w:ascii="Segoe UI" w:eastAsia="Times New Roman" w:hAnsi="Segoe UI" w:cs="Segoe UI"/>
+                <w:kern w:val="0"/>
+                <w:sz w:val="16"/>
+                <w:szCs w:val="16"/>
+                <w:lang w:val="en-GB" w:eastAsia="en-GB"/>
+                <w14:ligatures w14:val="none"/>
+              </w:rPr>
+            </w:pPr>
+            <w:r>
+              <w:rPr>
+                <w:rFonts w:ascii="Segoe UI" w:eastAsia="Times New Roman" w:hAnsi="Segoe UI" w:cs="Segoe UI"/>
+                <w:kern w:val="0"/>
+                <w:sz w:val="16"/>
+                <w:szCs w:val="16"/>
+                <w:lang w:val="en-GB" w:eastAsia="en-GB"/>
+                <w14:ligatures w14:val="none"/>
+              </w:rPr>
+              <w:t>-0.0005</w:t>
+            </w:r>
+          </w:p>
+        </w:tc>
+        <w:tc>
+          <w:tcPr>
+            <w:tcW w:w="0" w:type="auto"/>
+            <w:hideMark/>
+          </w:tcPr>
+          <w:p>
+            <w:pPr>
+              <w:spacing w:after="80"/>
+              <w:jc w:val="right"/>
+              <w:cnfStyle w:val="000000000000" w:firstRow="0" w:lastRow="0" w:firstColumn="0" w:lastColumn="0" w:oddVBand="0" w:evenVBand="0" w:oddHBand="0" w:evenHBand="0" w:firstRowFirstColumn="0" w:firstRowLastColumn="0" w:lastRowFirstColumn="0" w:lastRowLastColumn="0"/>
+              <w:rPr>
+                <w:rFonts w:ascii="Segoe UI" w:eastAsia="Times New Roman" w:hAnsi="Segoe UI" w:cs="Segoe UI"/>
+                <w:kern w:val="0"/>
+                <w:sz w:val="16"/>
+                <w:szCs w:val="16"/>
+                <w:lang w:val="en-GB" w:eastAsia="en-GB"/>
+                <w14:ligatures w14:val="none"/>
+              </w:rPr>
+            </w:pPr>
+            <w:r>
+              <w:rPr>
+                <w:rFonts w:ascii="Segoe UI" w:eastAsia="Times New Roman" w:hAnsi="Segoe UI" w:cs="Segoe UI"/>
+                <w:kern w:val="0"/>
+                <w:sz w:val="16"/>
+                <w:szCs w:val="16"/>
+                <w:lang w:val="en-GB" w:eastAsia="en-GB"/>
+                <w14:ligatures w14:val="none"/>
+              </w:rPr>
+              <w:t>0.000</w:t>
+            </w:r>
+          </w:p>
+        </w:tc>
+        <w:tc>
+          <w:tcPr>
+            <w:tcW w:w="0" w:type="auto"/>
+            <w:hideMark/>
+          </w:tcPr>
+          <w:p>
+            <w:pPr>
+              <w:spacing w:after="80"/>
+              <w:jc w:val="right"/>
+              <w:cnfStyle w:val="000000000000" w:firstRow="0" w:lastRow="0" w:firstColumn="0" w:lastColumn="0" w:oddVBand="0" w:evenVBand="0" w:oddHBand="0" w:evenHBand="0" w:firstRowFirstColumn="0" w:firstRowLastColumn="0" w:lastRowFirstColumn="0" w:lastRowLastColumn="0"/>
+              <w:rPr>
+                <w:rFonts w:ascii="Segoe UI" w:eastAsia="Times New Roman" w:hAnsi="Segoe UI" w:cs="Segoe UI"/>
+                <w:kern w:val="0"/>
+                <w:sz w:val="16"/>
+                <w:szCs w:val="16"/>
+                <w:lang w:val="en-GB" w:eastAsia="en-GB"/>
+                <w14:ligatures w14:val="none"/>
+              </w:rPr>
+            </w:pPr>
+            <w:r>
+              <w:rPr>
+                <w:rFonts w:ascii="Segoe UI" w:eastAsia="Times New Roman" w:hAnsi="Segoe UI" w:cs="Segoe UI"/>
+                <w:kern w:val="0"/>
+                <w:sz w:val="16"/>
+                <w:szCs w:val="16"/>
+                <w:lang w:val="en-GB" w:eastAsia="en-GB"/>
+                <w14:ligatures w14:val="none"/>
+              </w:rPr>
+              <w:t>-4.427</w:t>
+            </w:r>
+          </w:p>
+        </w:tc>
+        <w:tc>
+          <w:tcPr>
+            <w:tcW w:w="0" w:type="auto"/>
+            <w:hideMark/>
+          </w:tcPr>
+          <w:p>
+            <w:pPr>
+              <w:spacing w:after="80"/>
+              <w:jc w:val="right"/>
+              <w:cnfStyle w:val="000000000000" w:firstRow="0" w:lastRow="0" w:firstColumn="0" w:lastColumn="0" w:oddVBand="0" w:evenVBand="0" w:oddHBand="0" w:evenHBand="0" w:firstRowFirstColumn="0" w:firstRowLastColumn="0" w:lastRowFirstColumn="0" w:lastRowLastColumn="0"/>
+              <w:rPr>
+                <w:rFonts w:ascii="Segoe UI" w:eastAsia="Times New Roman" w:hAnsi="Segoe UI" w:cs="Segoe UI"/>
+                <w:kern w:val="0"/>
+                <w:sz w:val="16"/>
+                <w:szCs w:val="16"/>
+                <w:lang w:val="en-GB" w:eastAsia="en-GB"/>
+                <w14:ligatures w14:val="none"/>
+              </w:rPr>
+            </w:pPr>
+            <w:r>
+              <w:rPr>
+                <w:rFonts w:ascii="Segoe UI" w:eastAsia="Times New Roman" w:hAnsi="Segoe UI" w:cs="Segoe UI"/>
+                <w:kern w:val="0"/>
+                <w:sz w:val="16"/>
+                <w:szCs w:val="16"/>
+                <w:lang w:val="en-GB" w:eastAsia="en-GB"/>
+                <w14:ligatures w14:val="none"/>
+              </w:rPr>
+              <w:t>0.000</w:t>
+            </w:r>
+          </w:p>
+        </w:tc>
+        <w:tc>
+          <w:tcPr>
+            <w:tcW w:w="0" w:type="auto"/>
+            <w:hideMark/>
+          </w:tcPr>
+          <w:p>
+            <w:pPr>
+              <w:spacing w:after="80"/>
+              <w:jc w:val="right"/>
+              <w:cnfStyle w:val="000000000000" w:firstRow="0" w:lastRow="0" w:firstColumn="0" w:lastColumn="0" w:oddVBand="0" w:evenVBand="0" w:oddHBand="0" w:evenHBand="0" w:firstRowFirstColumn="0" w:firstRowLastColumn="0" w:lastRowFirstColumn="0" w:lastRowLastColumn="0"/>
+              <w:rPr>
+                <w:rFonts w:ascii="Segoe UI" w:eastAsia="Times New Roman" w:hAnsi="Segoe UI" w:cs="Segoe UI"/>
+                <w:kern w:val="0"/>
+                <w:sz w:val="16"/>
+                <w:szCs w:val="16"/>
+                <w:lang w:val="en-GB" w:eastAsia="en-GB"/>
+                <w14:ligatures w14:val="none"/>
+              </w:rPr>
+            </w:pPr>
+            <w:r>
+              <w:rPr>
+                <w:rFonts w:ascii="Segoe UI" w:eastAsia="Times New Roman" w:hAnsi="Segoe UI" w:cs="Segoe UI"/>
+                <w:kern w:val="0"/>
+                <w:sz w:val="16"/>
+                <w:szCs w:val="16"/>
+                <w:lang w:val="en-GB" w:eastAsia="en-GB"/>
+                <w14:ligatures w14:val="none"/>
+              </w:rPr>
+              <w:t>-0.001</w:t>
+            </w:r>
+          </w:p>
+        </w:tc>
+        <w:tc>
+          <w:tcPr>
+            <w:tcW w:w="0" w:type="auto"/>
+            <w:hideMark/>
+          </w:tcPr>
+          <w:p>
+            <w:pPr>
+              <w:spacing w:after="80"/>
+              <w:jc w:val="right"/>
+              <w:cnfStyle w:val="000000000000" w:firstRow="0" w:lastRow="0" w:firstColumn="0" w:lastColumn="0" w:oddVBand="0" w:evenVBand="0" w:oddHBand="0" w:evenHBand="0" w:firstRowFirstColumn="0" w:firstRowLastColumn="0" w:lastRowFirstColumn="0" w:lastRowLastColumn="0"/>
+              <w:rPr>
+                <w:rFonts w:ascii="Segoe UI" w:eastAsia="Times New Roman" w:hAnsi="Segoe UI" w:cs="Segoe UI"/>
+                <w:kern w:val="0"/>
+                <w:sz w:val="16"/>
+                <w:szCs w:val="16"/>
+                <w:lang w:val="en-GB" w:eastAsia="en-GB"/>
+                <w14:ligatures w14:val="none"/>
+              </w:rPr>
+            </w:pPr>
+            <w:r>
+              <w:rPr>
+                <w:rFonts w:ascii="Segoe UI" w:eastAsia="Times New Roman" w:hAnsi="Segoe UI" w:cs="Segoe UI"/>
+                <w:kern w:val="0"/>
+                <w:sz w:val="16"/>
+                <w:szCs w:val="16"/>
+                <w:lang w:val="en-GB" w:eastAsia="en-GB"/>
+                <w14:ligatures w14:val="none"/>
+              </w:rPr>
+              <w:t>-0.000</w:t>
+            </w:r>
+          </w:p>
+        </w:tc>
+      </w:tr>
+    </w:tbl>
+    <w:p>
+      <w:pPr>
+        <w:jc w:val="both"/>
+        <w:rPr>
+          <w:lang w:val="en-GB"/>
+        </w:rPr>
+      </w:pPr>
+    </w:p>
+    <w:p>
+      <w:pPr>
+        <w:spacing w:after="0" w:line="240" w:lineRule="auto"/>
+        <w:rPr>
+          <w:rFonts w:ascii="Times New Roman" w:eastAsia="Times New Roman" w:hAnsi="Times New Roman" w:cs="Times New Roman"/>
+          <w:vanish/>
+          <w:kern w:val="0"/>
+          <w:sz w:val="24"/>
+          <w:szCs w:val="24"/>
+          <w:lang w:val="en-GB" w:eastAsia="en-GB"/>
+          <w14:ligatures w14:val="none"/>
+        </w:rPr>
+      </w:pPr>
+    </w:p>
+    <w:tbl>
+      <w:tblPr>
+        <w:tblStyle w:val="PlainTable1"/>
+        <w:tblW w:w="9183" w:type="dxa"/>
+        <w:tblLook w:val="04A0" w:firstRow="1" w:lastRow="0" w:firstColumn="1" w:lastColumn="0" w:noHBand="0" w:noVBand="1"/>
+      </w:tblPr>
+      <w:tblGrid>
+        <w:gridCol w:w="3399"/>
+        <w:gridCol w:w="1048"/>
+        <w:gridCol w:w="992"/>
+        <w:gridCol w:w="958"/>
+        <w:gridCol w:w="856"/>
+        <w:gridCol w:w="965"/>
+        <w:gridCol w:w="965"/>
+      </w:tblGrid>
+      <w:tr>
+        <w:trPr>
+          <w:cnfStyle w:val="100000000000" w:firstRow="1" w:lastRow="0" w:firstColumn="0" w:lastColumn="0" w:oddVBand="0" w:evenVBand="0" w:oddHBand="0" w:evenHBand="0" w:firstRowFirstColumn="0" w:firstRowLastColumn="0" w:lastRowFirstColumn="0" w:lastRowLastColumn="0"/>
+          <w:trHeight w:val="282"/>
+        </w:trPr>
+        <w:tc>
+          <w:tcPr>
+            <w:cnfStyle w:val="001000000000" w:firstRow="0" w:lastRow="0" w:firstColumn="1" w:lastColumn="0" w:oddVBand="0" w:evenVBand="0" w:oddHBand="0" w:evenHBand="0" w:firstRowFirstColumn="0" w:firstRowLastColumn="0" w:lastRowFirstColumn="0" w:lastRowLastColumn="0"/>
+            <w:tcW w:w="0" w:type="auto"/>
+            <w:hideMark/>
+          </w:tcPr>
+          <w:p>
+            <w:pPr>
+              <w:spacing w:after="80"/>
+              <w:rPr>
+                <w:rFonts w:ascii="Times New Roman" w:eastAsia="Times New Roman" w:hAnsi="Times New Roman" w:cs="Times New Roman"/>
+                <w:kern w:val="0"/>
+                <w:sz w:val="16"/>
+                <w:szCs w:val="16"/>
+                <w:lang w:val="en-GB" w:eastAsia="en-GB"/>
+                <w14:ligatures w14:val="none"/>
+              </w:rPr>
+            </w:pPr>
+            <w:r>
+              <w:rPr>
+                <w:rFonts w:ascii="Segoe UI" w:eastAsia="Times New Roman" w:hAnsi="Segoe UI" w:cs="Segoe UI"/>
+                <w:kern w:val="0"/>
+                <w:sz w:val="16"/>
+                <w:szCs w:val="16"/>
+                <w:lang w:val="en-GB" w:eastAsia="en-GB"/>
+                <w14:ligatures w14:val="none"/>
+              </w:rPr>
+              <w:t>Probit Marginal Effects</w:t>
+            </w:r>
+          </w:p>
+        </w:tc>
+        <w:tc>
+          <w:tcPr>
+            <w:tcW w:w="0" w:type="auto"/>
+            <w:hideMark/>
+          </w:tcPr>
+          <w:p>
+            <w:pPr>
+              <w:spacing w:after="80"/>
+              <w:jc w:val="right"/>
+              <w:cnfStyle w:val="100000000000" w:firstRow="1" w:lastRow="0" w:firstColumn="0" w:lastColumn="0" w:oddVBand="0" w:evenVBand="0" w:oddHBand="0" w:evenHBand="0" w:firstRowFirstColumn="0" w:firstRowLastColumn="0" w:lastRowFirstColumn="0" w:lastRowLastColumn="0"/>
+              <w:rPr>
+                <w:rFonts w:ascii="Segoe UI" w:eastAsia="Times New Roman" w:hAnsi="Segoe UI" w:cs="Segoe UI"/>
+                <w:kern w:val="0"/>
+                <w:sz w:val="16"/>
+                <w:szCs w:val="16"/>
+                <w:lang w:val="en-GB" w:eastAsia="en-GB"/>
+                <w14:ligatures w14:val="none"/>
+              </w:rPr>
+            </w:pPr>
+            <w:r>
+              <w:rPr>
+                <w:rFonts w:ascii="Segoe UI" w:eastAsia="Times New Roman" w:hAnsi="Segoe UI" w:cs="Segoe UI"/>
+                <w:kern w:val="0"/>
+                <w:sz w:val="16"/>
+                <w:szCs w:val="16"/>
+                <w:lang w:val="en-GB" w:eastAsia="en-GB"/>
+                <w14:ligatures w14:val="none"/>
+              </w:rPr>
+              <w:t>dy/dx</w:t>
+            </w:r>
+          </w:p>
+        </w:tc>
+        <w:tc>
+          <w:tcPr>
+            <w:tcW w:w="0" w:type="auto"/>
+            <w:hideMark/>
+          </w:tcPr>
+          <w:p>
+            <w:pPr>
+              <w:spacing w:after="80"/>
+              <w:jc w:val="right"/>
+              <w:cnfStyle w:val="100000000000" w:firstRow="1" w:lastRow="0" w:firstColumn="0" w:lastColumn="0" w:oddVBand="0" w:evenVBand="0" w:oddHBand="0" w:evenHBand="0" w:firstRowFirstColumn="0" w:firstRowLastColumn="0" w:lastRowFirstColumn="0" w:lastRowLastColumn="0"/>
+              <w:rPr>
+                <w:rFonts w:ascii="Segoe UI" w:eastAsia="Times New Roman" w:hAnsi="Segoe UI" w:cs="Segoe UI"/>
+                <w:kern w:val="0"/>
+                <w:sz w:val="16"/>
+                <w:szCs w:val="16"/>
+                <w:lang w:val="en-GB" w:eastAsia="en-GB"/>
+                <w14:ligatures w14:val="none"/>
+              </w:rPr>
+            </w:pPr>
+            <w:r>
+              <w:rPr>
+                <w:rFonts w:ascii="Segoe UI" w:eastAsia="Times New Roman" w:hAnsi="Segoe UI" w:cs="Segoe UI"/>
+                <w:kern w:val="0"/>
+                <w:sz w:val="16"/>
+                <w:szCs w:val="16"/>
+                <w:lang w:val="en-GB" w:eastAsia="en-GB"/>
+                <w14:ligatures w14:val="none"/>
+              </w:rPr>
+              <w:t>std err</w:t>
+            </w:r>
+          </w:p>
+        </w:tc>
+        <w:tc>
+          <w:tcPr>
+            <w:tcW w:w="0" w:type="auto"/>
+            <w:hideMark/>
+          </w:tcPr>
+          <w:p>
+            <w:pPr>
+              <w:spacing w:after="80"/>
+              <w:jc w:val="right"/>
+              <w:cnfStyle w:val="100000000000" w:firstRow="1" w:lastRow="0" w:firstColumn="0" w:lastColumn="0" w:oddVBand="0" w:evenVBand="0" w:oddHBand="0" w:evenHBand="0" w:firstRowFirstColumn="0" w:firstRowLastColumn="0" w:lastRowFirstColumn="0" w:lastRowLastColumn="0"/>
+              <w:rPr>
+                <w:rFonts w:ascii="Segoe UI" w:eastAsia="Times New Roman" w:hAnsi="Segoe UI" w:cs="Segoe UI"/>
+                <w:kern w:val="0"/>
+                <w:sz w:val="16"/>
+                <w:szCs w:val="16"/>
+                <w:lang w:val="en-GB" w:eastAsia="en-GB"/>
+                <w14:ligatures w14:val="none"/>
+              </w:rPr>
+            </w:pPr>
+            <w:r>
+              <w:rPr>
+                <w:rFonts w:ascii="Segoe UI" w:eastAsia="Times New Roman" w:hAnsi="Segoe UI" w:cs="Segoe UI"/>
+                <w:kern w:val="0"/>
+                <w:sz w:val="16"/>
+                <w:szCs w:val="16"/>
+                <w:lang w:val="en-GB" w:eastAsia="en-GB"/>
+                <w14:ligatures w14:val="none"/>
+              </w:rPr>
+              <w:t>z</w:t>
+            </w:r>
+          </w:p>
+        </w:tc>
+        <w:tc>
+          <w:tcPr>
+            <w:tcW w:w="0" w:type="auto"/>
+            <w:hideMark/>
+          </w:tcPr>
+          <w:p>
+            <w:pPr>
+              <w:spacing w:after="80"/>
+              <w:jc w:val="right"/>
+              <w:cnfStyle w:val="100000000000" w:firstRow="1" w:lastRow="0" w:firstColumn="0" w:lastColumn="0" w:oddVBand="0" w:evenVBand="0" w:oddHBand="0" w:evenHBand="0" w:firstRowFirstColumn="0" w:firstRowLastColumn="0" w:lastRowFirstColumn="0" w:lastRowLastColumn="0"/>
+              <w:rPr>
+                <w:rFonts w:ascii="Segoe UI" w:eastAsia="Times New Roman" w:hAnsi="Segoe UI" w:cs="Segoe UI"/>
+                <w:kern w:val="0"/>
+                <w:sz w:val="16"/>
+                <w:szCs w:val="16"/>
+                <w:lang w:val="en-GB" w:eastAsia="en-GB"/>
+                <w14:ligatures w14:val="none"/>
+              </w:rPr>
+            </w:pPr>
+            <w:r>
+              <w:rPr>
+                <w:rFonts w:ascii="Segoe UI" w:eastAsia="Times New Roman" w:hAnsi="Segoe UI" w:cs="Segoe UI"/>
+                <w:kern w:val="0"/>
+                <w:sz w:val="16"/>
+                <w:szCs w:val="16"/>
+                <w:lang w:val="en-GB" w:eastAsia="en-GB"/>
+                <w14:ligatures w14:val="none"/>
+              </w:rPr>
+              <w:t>P&gt;|z|</w:t>
+            </w:r>
+          </w:p>
+        </w:tc>
+        <w:tc>
+          <w:tcPr>
+            <w:tcW w:w="0" w:type="auto"/>
+            <w:hideMark/>
+          </w:tcPr>
+          <w:p>
+            <w:pPr>
+              <w:spacing w:after="80"/>
+              <w:jc w:val="right"/>
+              <w:cnfStyle w:val="100000000000" w:firstRow="1" w:lastRow="0" w:firstColumn="0" w:lastColumn="0" w:oddVBand="0" w:evenVBand="0" w:oddHBand="0" w:evenHBand="0" w:firstRowFirstColumn="0" w:firstRowLastColumn="0" w:lastRowFirstColumn="0" w:lastRowLastColumn="0"/>
+              <w:rPr>
+                <w:rFonts w:ascii="Segoe UI" w:eastAsia="Times New Roman" w:hAnsi="Segoe UI" w:cs="Segoe UI"/>
+                <w:kern w:val="0"/>
+                <w:sz w:val="16"/>
+                <w:szCs w:val="16"/>
+                <w:lang w:val="en-GB" w:eastAsia="en-GB"/>
+                <w14:ligatures w14:val="none"/>
+              </w:rPr>
+            </w:pPr>
+            <w:r>
+              <w:rPr>
+                <w:rFonts w:ascii="Segoe UI" w:eastAsia="Times New Roman" w:hAnsi="Segoe UI" w:cs="Segoe UI"/>
+                <w:kern w:val="0"/>
+                <w:sz w:val="16"/>
+                <w:szCs w:val="16"/>
+                <w:lang w:val="en-GB" w:eastAsia="en-GB"/>
+                <w14:ligatures w14:val="none"/>
+              </w:rPr>
+              <w:t>[0.025</w:t>
+            </w:r>
+          </w:p>
+        </w:tc>
+        <w:tc>
+          <w:tcPr>
+            <w:tcW w:w="0" w:type="auto"/>
+            <w:hideMark/>
+          </w:tcPr>
+          <w:p>
+            <w:pPr>
+              <w:spacing w:after="80"/>
+              <w:jc w:val="right"/>
+              <w:cnfStyle w:val="100000000000" w:firstRow="1" w:lastRow="0" w:firstColumn="0" w:lastColumn="0" w:oddVBand="0" w:evenVBand="0" w:oddHBand="0" w:evenHBand="0" w:firstRowFirstColumn="0" w:firstRowLastColumn="0" w:lastRowFirstColumn="0" w:lastRowLastColumn="0"/>
+              <w:rPr>
+                <w:rFonts w:ascii="Segoe UI" w:eastAsia="Times New Roman" w:hAnsi="Segoe UI" w:cs="Segoe UI"/>
+                <w:kern w:val="0"/>
+                <w:sz w:val="16"/>
+                <w:szCs w:val="16"/>
+                <w:lang w:val="en-GB" w:eastAsia="en-GB"/>
+                <w14:ligatures w14:val="none"/>
+              </w:rPr>
+            </w:pPr>
+            <w:r>
+              <w:rPr>
+                <w:rFonts w:ascii="Segoe UI" w:eastAsia="Times New Roman" w:hAnsi="Segoe UI" w:cs="Segoe UI"/>
+                <w:kern w:val="0"/>
+                <w:sz w:val="16"/>
+                <w:szCs w:val="16"/>
+                <w:lang w:val="en-GB" w:eastAsia="en-GB"/>
+                <w14:ligatures w14:val="none"/>
+              </w:rPr>
+              <w:t>0.975]</w:t>
+            </w:r>
+          </w:p>
+        </w:tc>
+      </w:tr>
+      <w:tr>
+        <w:trPr>
+          <w:cnfStyle w:val="000000100000" w:firstRow="0" w:lastRow="0" w:firstColumn="0" w:lastColumn="0" w:oddVBand="0" w:evenVBand="0" w:oddHBand="1" w:evenHBand="0" w:firstRowFirstColumn="0" w:firstRowLastColumn="0" w:lastRowFirstColumn="0" w:lastRowLastColumn="0"/>
+          <w:trHeight w:val="282"/>
+        </w:trPr>
+        <w:tc>
+          <w:tcPr>
+            <w:cnfStyle w:val="001000000000" w:firstRow="0" w:lastRow="0" w:firstColumn="1" w:lastColumn="0" w:oddVBand="0" w:evenVBand="0" w:oddHBand="0" w:evenHBand="0" w:firstRowFirstColumn="0" w:firstRowLastColumn="0" w:lastRowFirstColumn="0" w:lastRowLastColumn="0"/>
+            <w:tcW w:w="0" w:type="auto"/>
+            <w:hideMark/>
+          </w:tcPr>
+          <w:p>
+            <w:pPr>
+              <w:spacing w:after="80"/>
+              <w:jc w:val="right"/>
+              <w:rPr>
+                <w:rFonts w:ascii="Segoe UI" w:eastAsia="Times New Roman" w:hAnsi="Segoe UI" w:cs="Segoe UI"/>
+                <w:kern w:val="0"/>
+                <w:sz w:val="16"/>
+                <w:szCs w:val="16"/>
+                <w:lang w:val="en-GB" w:eastAsia="en-GB"/>
+                <w14:ligatures w14:val="none"/>
+              </w:rPr>
+            </w:pPr>
+            <w:r>
+              <w:rPr>
+                <w:rFonts w:ascii="Segoe UI" w:eastAsia="Times New Roman" w:hAnsi="Segoe UI" w:cs="Segoe UI"/>
+                <w:kern w:val="0"/>
+                <w:sz w:val="16"/>
+                <w:szCs w:val="16"/>
+                <w:lang w:val="en-GB" w:eastAsia="en-GB"/>
+                <w14:ligatures w14:val="none"/>
+              </w:rPr>
+              <w:t>Stars</w:t>
+            </w:r>
+          </w:p>
+        </w:tc>
+        <w:tc>
+          <w:tcPr>
+            <w:tcW w:w="0" w:type="auto"/>
+            <w:hideMark/>
+          </w:tcPr>
+          <w:p>
+            <w:pPr>
+              <w:spacing w:after="80"/>
+              <w:jc w:val="right"/>
+              <w:cnfStyle w:val="000000100000" w:firstRow="0" w:lastRow="0" w:firstColumn="0" w:lastColumn="0" w:oddVBand="0" w:evenVBand="0" w:oddHBand="1" w:evenHBand="0" w:firstRowFirstColumn="0" w:firstRowLastColumn="0" w:lastRowFirstColumn="0" w:lastRowLastColumn="0"/>
+              <w:rPr>
+                <w:rFonts w:ascii="Segoe UI" w:eastAsia="Times New Roman" w:hAnsi="Segoe UI" w:cs="Segoe UI"/>
+                <w:kern w:val="0"/>
+                <w:sz w:val="16"/>
+                <w:szCs w:val="16"/>
+                <w:lang w:val="en-GB" w:eastAsia="en-GB"/>
+                <w14:ligatures w14:val="none"/>
+              </w:rPr>
+            </w:pPr>
+            <w:r>
+              <w:rPr>
+                <w:rFonts w:ascii="Segoe UI" w:eastAsia="Times New Roman" w:hAnsi="Segoe UI" w:cs="Segoe UI"/>
+                <w:kern w:val="0"/>
+                <w:sz w:val="16"/>
+                <w:szCs w:val="16"/>
+                <w:lang w:val="en-GB" w:eastAsia="en-GB"/>
+                <w14:ligatures w14:val="none"/>
+              </w:rPr>
+              <w:t>0.2052</w:t>
+            </w:r>
+          </w:p>
+        </w:tc>
+        <w:tc>
+          <w:tcPr>
+            <w:tcW w:w="0" w:type="auto"/>
+            <w:hideMark/>
+          </w:tcPr>
+          <w:p>
+            <w:pPr>
+              <w:spacing w:after="80"/>
+              <w:jc w:val="right"/>
+              <w:cnfStyle w:val="000000100000" w:firstRow="0" w:lastRow="0" w:firstColumn="0" w:lastColumn="0" w:oddVBand="0" w:evenVBand="0" w:oddHBand="1" w:evenHBand="0" w:firstRowFirstColumn="0" w:firstRowLastColumn="0" w:lastRowFirstColumn="0" w:lastRowLastColumn="0"/>
+              <w:rPr>
+                <w:rFonts w:ascii="Segoe UI" w:eastAsia="Times New Roman" w:hAnsi="Segoe UI" w:cs="Segoe UI"/>
+                <w:kern w:val="0"/>
+                <w:sz w:val="16"/>
+                <w:szCs w:val="16"/>
+                <w:lang w:val="en-GB" w:eastAsia="en-GB"/>
+                <w14:ligatures w14:val="none"/>
+              </w:rPr>
+            </w:pPr>
+            <w:r>
+              <w:rPr>
+                <w:rFonts w:ascii="Segoe UI" w:eastAsia="Times New Roman" w:hAnsi="Segoe UI" w:cs="Segoe UI"/>
+                <w:kern w:val="0"/>
+                <w:sz w:val="16"/>
+                <w:szCs w:val="16"/>
+                <w:lang w:val="en-GB" w:eastAsia="en-GB"/>
+                <w14:ligatures w14:val="none"/>
+              </w:rPr>
+              <w:t>0.009</w:t>
+            </w:r>
+          </w:p>
+        </w:tc>
+        <w:tc>
+          <w:tcPr>
+            <w:tcW w:w="0" w:type="auto"/>
+            <w:hideMark/>
+          </w:tcPr>
+          <w:p>
+            <w:pPr>
+              <w:spacing w:after="80"/>
+              <w:jc w:val="right"/>
+              <w:cnfStyle w:val="000000100000" w:firstRow="0" w:lastRow="0" w:firstColumn="0" w:lastColumn="0" w:oddVBand="0" w:evenVBand="0" w:oddHBand="1" w:evenHBand="0" w:firstRowFirstColumn="0" w:firstRowLastColumn="0" w:lastRowFirstColumn="0" w:lastRowLastColumn="0"/>
+              <w:rPr>
+                <w:rFonts w:ascii="Segoe UI" w:eastAsia="Times New Roman" w:hAnsi="Segoe UI" w:cs="Segoe UI"/>
+                <w:kern w:val="0"/>
+                <w:sz w:val="16"/>
+                <w:szCs w:val="16"/>
+                <w:lang w:val="en-GB" w:eastAsia="en-GB"/>
+                <w14:ligatures w14:val="none"/>
+              </w:rPr>
+            </w:pPr>
+            <w:r>
+              <w:rPr>
+                <w:rFonts w:ascii="Segoe UI" w:eastAsia="Times New Roman" w:hAnsi="Segoe UI" w:cs="Segoe UI"/>
+                <w:kern w:val="0"/>
+                <w:sz w:val="16"/>
+                <w:szCs w:val="16"/>
+                <w:lang w:val="en-GB" w:eastAsia="en-GB"/>
+                <w14:ligatures w14:val="none"/>
+              </w:rPr>
+              <w:t>23.151</w:t>
+            </w:r>
+          </w:p>
+        </w:tc>
+        <w:tc>
+          <w:tcPr>
+            <w:tcW w:w="0" w:type="auto"/>
+            <w:hideMark/>
+          </w:tcPr>
+          <w:p>
+            <w:pPr>
+              <w:spacing w:after="80"/>
+              <w:jc w:val="right"/>
+              <w:cnfStyle w:val="000000100000" w:firstRow="0" w:lastRow="0" w:firstColumn="0" w:lastColumn="0" w:oddVBand="0" w:evenVBand="0" w:oddHBand="1" w:evenHBand="0" w:firstRowFirstColumn="0" w:firstRowLastColumn="0" w:lastRowFirstColumn="0" w:lastRowLastColumn="0"/>
+              <w:rPr>
+                <w:rFonts w:ascii="Segoe UI" w:eastAsia="Times New Roman" w:hAnsi="Segoe UI" w:cs="Segoe UI"/>
+                <w:kern w:val="0"/>
+                <w:sz w:val="16"/>
+                <w:szCs w:val="16"/>
+                <w:lang w:val="en-GB" w:eastAsia="en-GB"/>
+                <w14:ligatures w14:val="none"/>
+              </w:rPr>
+            </w:pPr>
+            <w:r>
+              <w:rPr>
+                <w:rFonts w:ascii="Segoe UI" w:eastAsia="Times New Roman" w:hAnsi="Segoe UI" w:cs="Segoe UI"/>
+                <w:kern w:val="0"/>
+                <w:sz w:val="16"/>
+                <w:szCs w:val="16"/>
+                <w:lang w:val="en-GB" w:eastAsia="en-GB"/>
+                <w14:ligatures w14:val="none"/>
+              </w:rPr>
+              <w:t>0.000</w:t>
+            </w:r>
+          </w:p>
+        </w:tc>
+        <w:tc>
+          <w:tcPr>
+            <w:tcW w:w="0" w:type="auto"/>
+            <w:hideMark/>
+          </w:tcPr>
+          <w:p>
+            <w:pPr>
+              <w:spacing w:after="80"/>
+              <w:jc w:val="right"/>
+              <w:cnfStyle w:val="000000100000" w:firstRow="0" w:lastRow="0" w:firstColumn="0" w:lastColumn="0" w:oddVBand="0" w:evenVBand="0" w:oddHBand="1" w:evenHBand="0" w:firstRowFirstColumn="0" w:firstRowLastColumn="0" w:lastRowFirstColumn="0" w:lastRowLastColumn="0"/>
+              <w:rPr>
+                <w:rFonts w:ascii="Segoe UI" w:eastAsia="Times New Roman" w:hAnsi="Segoe UI" w:cs="Segoe UI"/>
+                <w:kern w:val="0"/>
+                <w:sz w:val="16"/>
+                <w:szCs w:val="16"/>
+                <w:lang w:val="en-GB" w:eastAsia="en-GB"/>
+                <w14:ligatures w14:val="none"/>
+              </w:rPr>
+            </w:pPr>
+            <w:r>
+              <w:rPr>
+                <w:rFonts w:ascii="Segoe UI" w:eastAsia="Times New Roman" w:hAnsi="Segoe UI" w:cs="Segoe UI"/>
+                <w:kern w:val="0"/>
+                <w:sz w:val="16"/>
+                <w:szCs w:val="16"/>
+                <w:lang w:val="en-GB" w:eastAsia="en-GB"/>
+                <w14:ligatures w14:val="none"/>
+              </w:rPr>
+              <w:t>0.188</w:t>
+            </w:r>
+          </w:p>
+        </w:tc>
+        <w:tc>
+          <w:tcPr>
+            <w:tcW w:w="0" w:type="auto"/>
+            <w:hideMark/>
+          </w:tcPr>
+          <w:p>
+            <w:pPr>
+              <w:spacing w:after="80"/>
+              <w:jc w:val="right"/>
+              <w:cnfStyle w:val="000000100000" w:firstRow="0" w:lastRow="0" w:firstColumn="0" w:lastColumn="0" w:oddVBand="0" w:evenVBand="0" w:oddHBand="1" w:evenHBand="0" w:firstRowFirstColumn="0" w:firstRowLastColumn="0" w:lastRowFirstColumn="0" w:lastRowLastColumn="0"/>
+              <w:rPr>
+                <w:rFonts w:ascii="Segoe UI" w:eastAsia="Times New Roman" w:hAnsi="Segoe UI" w:cs="Segoe UI"/>
+                <w:kern w:val="0"/>
+                <w:sz w:val="16"/>
+                <w:szCs w:val="16"/>
+                <w:lang w:val="en-GB" w:eastAsia="en-GB"/>
+                <w14:ligatures w14:val="none"/>
+              </w:rPr>
+            </w:pPr>
+            <w:r>
+              <w:rPr>
+                <w:rFonts w:ascii="Segoe UI" w:eastAsia="Times New Roman" w:hAnsi="Segoe UI" w:cs="Segoe UI"/>
+                <w:kern w:val="0"/>
+                <w:sz w:val="16"/>
+                <w:szCs w:val="16"/>
+                <w:lang w:val="en-GB" w:eastAsia="en-GB"/>
+                <w14:ligatures w14:val="none"/>
+              </w:rPr>
+              <w:t>0.223</w:t>
+            </w:r>
+          </w:p>
+        </w:tc>
+      </w:tr>
+      <w:tr>
+        <w:trPr>
+          <w:trHeight w:val="297"/>
+        </w:trPr>
+        <w:tc>
+          <w:tcPr>
+            <w:cnfStyle w:val="001000000000" w:firstRow="0" w:lastRow="0" w:firstColumn="1" w:lastColumn="0" w:oddVBand="0" w:evenVBand="0" w:oddHBand="0" w:evenHBand="0" w:firstRowFirstColumn="0" w:firstRowLastColumn="0" w:lastRowFirstColumn="0" w:lastRowLastColumn="0"/>
+            <w:tcW w:w="0" w:type="auto"/>
+            <w:hideMark/>
+          </w:tcPr>
+          <w:p>
+            <w:pPr>
+              <w:spacing w:after="80"/>
+              <w:jc w:val="right"/>
+              <w:rPr>
+                <w:rFonts w:ascii="Segoe UI" w:eastAsia="Times New Roman" w:hAnsi="Segoe UI" w:cs="Segoe UI"/>
+                <w:kern w:val="0"/>
+                <w:sz w:val="16"/>
+                <w:szCs w:val="16"/>
+                <w:lang w:val="en-GB" w:eastAsia="en-GB"/>
+                <w14:ligatures w14:val="none"/>
+              </w:rPr>
+            </w:pPr>
+            <w:r>
+              <w:rPr>
+                <w:rFonts w:ascii="Segoe UI" w:eastAsia="Times New Roman" w:hAnsi="Segoe UI" w:cs="Segoe UI"/>
+                <w:kern w:val="0"/>
+                <w:sz w:val="16"/>
+                <w:szCs w:val="16"/>
+                <w:lang w:val="en-GB" w:eastAsia="en-GB"/>
+                <w14:ligatures w14:val="none"/>
+              </w:rPr>
+              <w:t>Distance less than 2.1</w:t>
+            </w:r>
+          </w:p>
+        </w:tc>
+        <w:tc>
+          <w:tcPr>
+            <w:tcW w:w="0" w:type="auto"/>
+            <w:hideMark/>
+          </w:tcPr>
+          <w:p>
+            <w:pPr>
+              <w:spacing w:after="80"/>
+              <w:jc w:val="right"/>
+              <w:cnfStyle w:val="000000000000" w:firstRow="0" w:lastRow="0" w:firstColumn="0" w:lastColumn="0" w:oddVBand="0" w:evenVBand="0" w:oddHBand="0" w:evenHBand="0" w:firstRowFirstColumn="0" w:firstRowLastColumn="0" w:lastRowFirstColumn="0" w:lastRowLastColumn="0"/>
+              <w:rPr>
+                <w:rFonts w:ascii="Segoe UI" w:eastAsia="Times New Roman" w:hAnsi="Segoe UI" w:cs="Segoe UI"/>
+                <w:kern w:val="0"/>
+                <w:sz w:val="16"/>
+                <w:szCs w:val="16"/>
+                <w:lang w:val="en-GB" w:eastAsia="en-GB"/>
+                <w14:ligatures w14:val="none"/>
+              </w:rPr>
+            </w:pPr>
+            <w:r>
+              <w:rPr>
+                <w:rFonts w:ascii="Segoe UI" w:eastAsia="Times New Roman" w:hAnsi="Segoe UI" w:cs="Segoe UI"/>
+                <w:kern w:val="0"/>
+                <w:sz w:val="16"/>
+                <w:szCs w:val="16"/>
+                <w:lang w:val="en-GB" w:eastAsia="en-GB"/>
+                <w14:ligatures w14:val="none"/>
+              </w:rPr>
+              <w:t>-0.1087</w:t>
+            </w:r>
+          </w:p>
+        </w:tc>
+        <w:tc>
+          <w:tcPr>
+            <w:tcW w:w="0" w:type="auto"/>
+            <w:hideMark/>
+          </w:tcPr>
+          <w:p>
+            <w:pPr>
+              <w:spacing w:after="80"/>
+              <w:jc w:val="right"/>
+              <w:cnfStyle w:val="000000000000" w:firstRow="0" w:lastRow="0" w:firstColumn="0" w:lastColumn="0" w:oddVBand="0" w:evenVBand="0" w:oddHBand="0" w:evenHBand="0" w:firstRowFirstColumn="0" w:firstRowLastColumn="0" w:lastRowFirstColumn="0" w:lastRowLastColumn="0"/>
+              <w:rPr>
+                <w:rFonts w:ascii="Segoe UI" w:eastAsia="Times New Roman" w:hAnsi="Segoe UI" w:cs="Segoe UI"/>
+                <w:kern w:val="0"/>
+                <w:sz w:val="16"/>
+                <w:szCs w:val="16"/>
+                <w:lang w:val="en-GB" w:eastAsia="en-GB"/>
+                <w14:ligatures w14:val="none"/>
+              </w:rPr>
+            </w:pPr>
+            <w:r>
+              <w:rPr>
+                <w:rFonts w:ascii="Segoe UI" w:eastAsia="Times New Roman" w:hAnsi="Segoe UI" w:cs="Segoe UI"/>
+                <w:kern w:val="0"/>
+                <w:sz w:val="16"/>
+                <w:szCs w:val="16"/>
+                <w:lang w:val="en-GB" w:eastAsia="en-GB"/>
+                <w14:ligatures w14:val="none"/>
+              </w:rPr>
+              <w:t>0.019</w:t>
+            </w:r>
+          </w:p>
+        </w:tc>
+        <w:tc>
+          <w:tcPr>
+            <w:tcW w:w="0" w:type="auto"/>
+            <w:hideMark/>
+          </w:tcPr>
+          <w:p>
+            <w:pPr>
+              <w:spacing w:after="80"/>
+              <w:jc w:val="right"/>
+              <w:cnfStyle w:val="000000000000" w:firstRow="0" w:lastRow="0" w:firstColumn="0" w:lastColumn="0" w:oddVBand="0" w:evenVBand="0" w:oddHBand="0" w:evenHBand="0" w:firstRowFirstColumn="0" w:firstRowLastColumn="0" w:lastRowFirstColumn="0" w:lastRowLastColumn="0"/>
+              <w:rPr>
+                <w:rFonts w:ascii="Segoe UI" w:eastAsia="Times New Roman" w:hAnsi="Segoe UI" w:cs="Segoe UI"/>
+                <w:kern w:val="0"/>
+                <w:sz w:val="16"/>
+                <w:szCs w:val="16"/>
+                <w:lang w:val="en-GB" w:eastAsia="en-GB"/>
+                <w14:ligatures w14:val="none"/>
+              </w:rPr>
+            </w:pPr>
+            <w:r>
+              <w:rPr>
+                <w:rFonts w:ascii="Segoe UI" w:eastAsia="Times New Roman" w:hAnsi="Segoe UI" w:cs="Segoe UI"/>
+                <w:kern w:val="0"/>
+                <w:sz w:val="16"/>
+                <w:szCs w:val="16"/>
+                <w:lang w:val="en-GB" w:eastAsia="en-GB"/>
+                <w14:ligatures w14:val="none"/>
+              </w:rPr>
+              <w:t>-5.793</w:t>
+            </w:r>
+          </w:p>
+        </w:tc>
+        <w:tc>
+          <w:tcPr>
+            <w:tcW w:w="0" w:type="auto"/>
+            <w:hideMark/>
+          </w:tcPr>
+          <w:p>
+            <w:pPr>
+              <w:spacing w:after="80"/>
+              <w:jc w:val="right"/>
+              <w:cnfStyle w:val="000000000000" w:firstRow="0" w:lastRow="0" w:firstColumn="0" w:lastColumn="0" w:oddVBand="0" w:evenVBand="0" w:oddHBand="0" w:evenHBand="0" w:firstRowFirstColumn="0" w:firstRowLastColumn="0" w:lastRowFirstColumn="0" w:lastRowLastColumn="0"/>
+              <w:rPr>
+                <w:rFonts w:ascii="Segoe UI" w:eastAsia="Times New Roman" w:hAnsi="Segoe UI" w:cs="Segoe UI"/>
+                <w:kern w:val="0"/>
+                <w:sz w:val="16"/>
+                <w:szCs w:val="16"/>
+                <w:lang w:val="en-GB" w:eastAsia="en-GB"/>
+                <w14:ligatures w14:val="none"/>
+              </w:rPr>
+            </w:pPr>
+            <w:r>
+              <w:rPr>
+                <w:rFonts w:ascii="Segoe UI" w:eastAsia="Times New Roman" w:hAnsi="Segoe UI" w:cs="Segoe UI"/>
+                <w:kern w:val="0"/>
+                <w:sz w:val="16"/>
+                <w:szCs w:val="16"/>
+                <w:lang w:val="en-GB" w:eastAsia="en-GB"/>
+                <w14:ligatures w14:val="none"/>
+              </w:rPr>
+              <w:t>0.000</w:t>
+            </w:r>
+          </w:p>
+        </w:tc>
+        <w:tc>
+          <w:tcPr>
+            <w:tcW w:w="0" w:type="auto"/>
+            <w:hideMark/>
+          </w:tcPr>
+          <w:p>
+            <w:pPr>
+              <w:spacing w:after="80"/>
+              <w:jc w:val="right"/>
+              <w:cnfStyle w:val="000000000000" w:firstRow="0" w:lastRow="0" w:firstColumn="0" w:lastColumn="0" w:oddVBand="0" w:evenVBand="0" w:oddHBand="0" w:evenHBand="0" w:firstRowFirstColumn="0" w:firstRowLastColumn="0" w:lastRowFirstColumn="0" w:lastRowLastColumn="0"/>
+              <w:rPr>
+                <w:rFonts w:ascii="Segoe UI" w:eastAsia="Times New Roman" w:hAnsi="Segoe UI" w:cs="Segoe UI"/>
+                <w:kern w:val="0"/>
+                <w:sz w:val="16"/>
+                <w:szCs w:val="16"/>
+                <w:lang w:val="en-GB" w:eastAsia="en-GB"/>
+                <w14:ligatures w14:val="none"/>
+              </w:rPr>
+            </w:pPr>
+            <w:r>
+              <w:rPr>
+                <w:rFonts w:ascii="Segoe UI" w:eastAsia="Times New Roman" w:hAnsi="Segoe UI" w:cs="Segoe UI"/>
+                <w:kern w:val="0"/>
+                <w:sz w:val="16"/>
+                <w:szCs w:val="16"/>
+                <w:lang w:val="en-GB" w:eastAsia="en-GB"/>
+                <w14:ligatures w14:val="none"/>
+              </w:rPr>
+              <w:t>-0.145</w:t>
+            </w:r>
+          </w:p>
+        </w:tc>
+        <w:tc>
+          <w:tcPr>
+            <w:tcW w:w="0" w:type="auto"/>
+            <w:hideMark/>
+          </w:tcPr>
+          <w:p>
+            <w:pPr>
+              <w:spacing w:after="80"/>
+              <w:jc w:val="right"/>
+              <w:cnfStyle w:val="000000000000" w:firstRow="0" w:lastRow="0" w:firstColumn="0" w:lastColumn="0" w:oddVBand="0" w:evenVBand="0" w:oddHBand="0" w:evenHBand="0" w:firstRowFirstColumn="0" w:firstRowLastColumn="0" w:lastRowFirstColumn="0" w:lastRowLastColumn="0"/>
+              <w:rPr>
+                <w:rFonts w:ascii="Segoe UI" w:eastAsia="Times New Roman" w:hAnsi="Segoe UI" w:cs="Segoe UI"/>
+                <w:kern w:val="0"/>
+                <w:sz w:val="16"/>
+                <w:szCs w:val="16"/>
+                <w:lang w:val="en-GB" w:eastAsia="en-GB"/>
+                <w14:ligatures w14:val="none"/>
+              </w:rPr>
+            </w:pPr>
+            <w:r>
+              <w:rPr>
+                <w:rFonts w:ascii="Segoe UI" w:eastAsia="Times New Roman" w:hAnsi="Segoe UI" w:cs="Segoe UI"/>
+                <w:kern w:val="0"/>
+                <w:sz w:val="16"/>
+                <w:szCs w:val="16"/>
+                <w:lang w:val="en-GB" w:eastAsia="en-GB"/>
+                <w14:ligatures w14:val="none"/>
+              </w:rPr>
+              <w:t>-0.072</w:t>
+            </w:r>
+          </w:p>
+        </w:tc>
+      </w:tr>
+      <w:tr>
+        <w:trPr>
+          <w:cnfStyle w:val="000000100000" w:firstRow="0" w:lastRow="0" w:firstColumn="0" w:lastColumn="0" w:oddVBand="0" w:evenVBand="0" w:oddHBand="1" w:evenHBand="0" w:firstRowFirstColumn="0" w:firstRowLastColumn="0" w:lastRowFirstColumn="0" w:lastRowLastColumn="0"/>
+          <w:trHeight w:val="282"/>
+        </w:trPr>
+        <w:tc>
+          <w:tcPr>
+            <w:cnfStyle w:val="001000000000" w:firstRow="0" w:lastRow="0" w:firstColumn="1" w:lastColumn="0" w:oddVBand="0" w:evenVBand="0" w:oddHBand="0" w:evenHBand="0" w:firstRowFirstColumn="0" w:firstRowLastColumn="0" w:lastRowFirstColumn="0" w:lastRowLastColumn="0"/>
+            <w:tcW w:w="0" w:type="auto"/>
+            <w:hideMark/>
+          </w:tcPr>
+          <w:p>
+            <w:pPr>
+              <w:spacing w:after="80"/>
+              <w:jc w:val="right"/>
+              <w:rPr>
+                <w:rFonts w:ascii="Segoe UI" w:eastAsia="Times New Roman" w:hAnsi="Segoe UI" w:cs="Segoe UI"/>
+                <w:kern w:val="0"/>
+                <w:sz w:val="16"/>
+                <w:szCs w:val="16"/>
+                <w:lang w:val="en-GB" w:eastAsia="en-GB"/>
+                <w14:ligatures w14:val="none"/>
+              </w:rPr>
+            </w:pPr>
+            <w:r>
+              <w:rPr>
+                <w:rFonts w:ascii="Segoe UI" w:eastAsia="Times New Roman" w:hAnsi="Segoe UI" w:cs="Segoe UI"/>
+                <w:kern w:val="0"/>
+                <w:sz w:val="16"/>
+                <w:szCs w:val="16"/>
+                <w:lang w:val="en-GB" w:eastAsia="en-GB"/>
+                <w14:ligatures w14:val="none"/>
+              </w:rPr>
+              <w:t>Distance between 2.1 and 4.5</w:t>
+            </w:r>
+          </w:p>
+        </w:tc>
+        <w:tc>
+          <w:tcPr>
+            <w:tcW w:w="0" w:type="auto"/>
+            <w:hideMark/>
+          </w:tcPr>
+          <w:p>
+            <w:pPr>
+              <w:spacing w:after="80"/>
+              <w:jc w:val="right"/>
+              <w:cnfStyle w:val="000000100000" w:firstRow="0" w:lastRow="0" w:firstColumn="0" w:lastColumn="0" w:oddVBand="0" w:evenVBand="0" w:oddHBand="1" w:evenHBand="0" w:firstRowFirstColumn="0" w:firstRowLastColumn="0" w:lastRowFirstColumn="0" w:lastRowLastColumn="0"/>
+              <w:rPr>
+                <w:rFonts w:ascii="Segoe UI" w:eastAsia="Times New Roman" w:hAnsi="Segoe UI" w:cs="Segoe UI"/>
+                <w:kern w:val="0"/>
+                <w:sz w:val="16"/>
+                <w:szCs w:val="16"/>
+                <w:lang w:val="en-GB" w:eastAsia="en-GB"/>
+                <w14:ligatures w14:val="none"/>
+              </w:rPr>
+            </w:pPr>
+            <w:r>
+              <w:rPr>
+                <w:rFonts w:ascii="Segoe UI" w:eastAsia="Times New Roman" w:hAnsi="Segoe UI" w:cs="Segoe UI"/>
+                <w:kern w:val="0"/>
+                <w:sz w:val="16"/>
+                <w:szCs w:val="16"/>
+                <w:lang w:val="en-GB" w:eastAsia="en-GB"/>
+                <w14:ligatures w14:val="none"/>
+              </w:rPr>
+              <w:t>0.0449</w:t>
+            </w:r>
+          </w:p>
+        </w:tc>
+        <w:tc>
+          <w:tcPr>
+            <w:tcW w:w="0" w:type="auto"/>
+            <w:hideMark/>
+          </w:tcPr>
+          <w:p>
+            <w:pPr>
+              <w:spacing w:after="80"/>
+              <w:jc w:val="right"/>
+              <w:cnfStyle w:val="000000100000" w:firstRow="0" w:lastRow="0" w:firstColumn="0" w:lastColumn="0" w:oddVBand="0" w:evenVBand="0" w:oddHBand="1" w:evenHBand="0" w:firstRowFirstColumn="0" w:firstRowLastColumn="0" w:lastRowFirstColumn="0" w:lastRowLastColumn="0"/>
+              <w:rPr>
+                <w:rFonts w:ascii="Segoe UI" w:eastAsia="Times New Roman" w:hAnsi="Segoe UI" w:cs="Segoe UI"/>
+                <w:kern w:val="0"/>
+                <w:sz w:val="16"/>
+                <w:szCs w:val="16"/>
+                <w:lang w:val="en-GB" w:eastAsia="en-GB"/>
+                <w14:ligatures w14:val="none"/>
+              </w:rPr>
+            </w:pPr>
+            <w:r>
+              <w:rPr>
+                <w:rFonts w:ascii="Segoe UI" w:eastAsia="Times New Roman" w:hAnsi="Segoe UI" w:cs="Segoe UI"/>
+                <w:kern w:val="0"/>
+                <w:sz w:val="16"/>
+                <w:szCs w:val="16"/>
+                <w:lang w:val="en-GB" w:eastAsia="en-GB"/>
+                <w14:ligatures w14:val="none"/>
+              </w:rPr>
+              <w:t>0.012</w:t>
+            </w:r>
+          </w:p>
+        </w:tc>
+        <w:tc>
+          <w:tcPr>
+            <w:tcW w:w="0" w:type="auto"/>
+            <w:hideMark/>
+          </w:tcPr>
+          <w:p>
+            <w:pPr>
+              <w:spacing w:after="80"/>
+              <w:jc w:val="right"/>
+              <w:cnfStyle w:val="000000100000" w:firstRow="0" w:lastRow="0" w:firstColumn="0" w:lastColumn="0" w:oddVBand="0" w:evenVBand="0" w:oddHBand="1" w:evenHBand="0" w:firstRowFirstColumn="0" w:firstRowLastColumn="0" w:lastRowFirstColumn="0" w:lastRowLastColumn="0"/>
+              <w:rPr>
+                <w:rFonts w:ascii="Segoe UI" w:eastAsia="Times New Roman" w:hAnsi="Segoe UI" w:cs="Segoe UI"/>
+                <w:kern w:val="0"/>
+                <w:sz w:val="16"/>
+                <w:szCs w:val="16"/>
+                <w:lang w:val="en-GB" w:eastAsia="en-GB"/>
+                <w14:ligatures w14:val="none"/>
+              </w:rPr>
+            </w:pPr>
+            <w:r>
+              <w:rPr>
+                <w:rFonts w:ascii="Segoe UI" w:eastAsia="Times New Roman" w:hAnsi="Segoe UI" w:cs="Segoe UI"/>
+                <w:kern w:val="0"/>
+                <w:sz w:val="16"/>
+                <w:szCs w:val="16"/>
+                <w:lang w:val="en-GB" w:eastAsia="en-GB"/>
+                <w14:ligatures w14:val="none"/>
+              </w:rPr>
+              <w:t>3.884</w:t>
+            </w:r>
+          </w:p>
+        </w:tc>
+        <w:tc>
+          <w:tcPr>
+            <w:tcW w:w="0" w:type="auto"/>
+            <w:hideMark/>
+          </w:tcPr>
+          <w:p>
+            <w:pPr>
+              <w:spacing w:after="80"/>
+              <w:jc w:val="right"/>
+              <w:cnfStyle w:val="000000100000" w:firstRow="0" w:lastRow="0" w:firstColumn="0" w:lastColumn="0" w:oddVBand="0" w:evenVBand="0" w:oddHBand="1" w:evenHBand="0" w:firstRowFirstColumn="0" w:firstRowLastColumn="0" w:lastRowFirstColumn="0" w:lastRowLastColumn="0"/>
+              <w:rPr>
+                <w:rFonts w:ascii="Segoe UI" w:eastAsia="Times New Roman" w:hAnsi="Segoe UI" w:cs="Segoe UI"/>
+                <w:kern w:val="0"/>
+                <w:sz w:val="16"/>
+                <w:szCs w:val="16"/>
+                <w:lang w:val="en-GB" w:eastAsia="en-GB"/>
+                <w14:ligatures w14:val="none"/>
+              </w:rPr>
+            </w:pPr>
+            <w:r>
+              <w:rPr>
+                <w:rFonts w:ascii="Segoe UI" w:eastAsia="Times New Roman" w:hAnsi="Segoe UI" w:cs="Segoe UI"/>
+                <w:kern w:val="0"/>
+                <w:sz w:val="16"/>
+                <w:szCs w:val="16"/>
+                <w:lang w:val="en-GB" w:eastAsia="en-GB"/>
+                <w14:ligatures w14:val="none"/>
+              </w:rPr>
+              <w:t>0.000</w:t>
+            </w:r>
+          </w:p>
+        </w:tc>
+        <w:tc>
+          <w:tcPr>
+            <w:tcW w:w="0" w:type="auto"/>
+            <w:hideMark/>
+          </w:tcPr>
+          <w:p>
+            <w:pPr>
+              <w:spacing w:after="80"/>
+              <w:jc w:val="right"/>
+              <w:cnfStyle w:val="000000100000" w:firstRow="0" w:lastRow="0" w:firstColumn="0" w:lastColumn="0" w:oddVBand="0" w:evenVBand="0" w:oddHBand="1" w:evenHBand="0" w:firstRowFirstColumn="0" w:firstRowLastColumn="0" w:lastRowFirstColumn="0" w:lastRowLastColumn="0"/>
+              <w:rPr>
+                <w:rFonts w:ascii="Segoe UI" w:eastAsia="Times New Roman" w:hAnsi="Segoe UI" w:cs="Segoe UI"/>
+                <w:kern w:val="0"/>
+                <w:sz w:val="16"/>
+                <w:szCs w:val="16"/>
+                <w:lang w:val="en-GB" w:eastAsia="en-GB"/>
+                <w14:ligatures w14:val="none"/>
+              </w:rPr>
+            </w:pPr>
+            <w:r>
+              <w:rPr>
+                <w:rFonts w:ascii="Segoe UI" w:eastAsia="Times New Roman" w:hAnsi="Segoe UI" w:cs="Segoe UI"/>
+                <w:kern w:val="0"/>
+                <w:sz w:val="16"/>
+                <w:szCs w:val="16"/>
+                <w:lang w:val="en-GB" w:eastAsia="en-GB"/>
+                <w14:ligatures w14:val="none"/>
+              </w:rPr>
+              <w:t>0.022</w:t>
+            </w:r>
+          </w:p>
+        </w:tc>
+        <w:tc>
+          <w:tcPr>
+            <w:tcW w:w="0" w:type="auto"/>
+            <w:hideMark/>
+          </w:tcPr>
+          <w:p>
+            <w:pPr>
+              <w:spacing w:after="80"/>
+              <w:jc w:val="right"/>
+              <w:cnfStyle w:val="000000100000" w:firstRow="0" w:lastRow="0" w:firstColumn="0" w:lastColumn="0" w:oddVBand="0" w:evenVBand="0" w:oddHBand="1" w:evenHBand="0" w:firstRowFirstColumn="0" w:firstRowLastColumn="0" w:lastRowFirstColumn="0" w:lastRowLastColumn="0"/>
+              <w:rPr>
+                <w:rFonts w:ascii="Segoe UI" w:eastAsia="Times New Roman" w:hAnsi="Segoe UI" w:cs="Segoe UI"/>
+                <w:kern w:val="0"/>
+                <w:sz w:val="16"/>
+                <w:szCs w:val="16"/>
+                <w:lang w:val="en-GB" w:eastAsia="en-GB"/>
+                <w14:ligatures w14:val="none"/>
+              </w:rPr>
+            </w:pPr>
+            <w:r>
+              <w:rPr>
+                <w:rFonts w:ascii="Segoe UI" w:eastAsia="Times New Roman" w:hAnsi="Segoe UI" w:cs="Segoe UI"/>
+                <w:kern w:val="0"/>
+                <w:sz w:val="16"/>
+                <w:szCs w:val="16"/>
+                <w:lang w:val="en-GB" w:eastAsia="en-GB"/>
+                <w14:ligatures w14:val="none"/>
+              </w:rPr>
+              <w:t>0.068</w:t>
+            </w:r>
+          </w:p>
+        </w:tc>
+      </w:tr>
+      <w:tr>
+        <w:trPr>
+          <w:trHeight w:val="282"/>
+        </w:trPr>
+        <w:tc>
+          <w:tcPr>
+            <w:cnfStyle w:val="001000000000" w:firstRow="0" w:lastRow="0" w:firstColumn="1" w:lastColumn="0" w:oddVBand="0" w:evenVBand="0" w:oddHBand="0" w:evenHBand="0" w:firstRowFirstColumn="0" w:firstRowLastColumn="0" w:lastRowFirstColumn="0" w:lastRowLastColumn="0"/>
+            <w:tcW w:w="0" w:type="auto"/>
+            <w:hideMark/>
+          </w:tcPr>
+          <w:p>
+            <w:pPr>
+              <w:spacing w:after="80"/>
+              <w:jc w:val="right"/>
+              <w:rPr>
+                <w:rFonts w:ascii="Segoe UI" w:eastAsia="Times New Roman" w:hAnsi="Segoe UI" w:cs="Segoe UI"/>
+                <w:kern w:val="0"/>
+                <w:sz w:val="16"/>
+                <w:szCs w:val="16"/>
+                <w:lang w:val="en-GB" w:eastAsia="en-GB"/>
+                <w14:ligatures w14:val="none"/>
+              </w:rPr>
+            </w:pPr>
+            <w:r>
+              <w:rPr>
+                <w:rFonts w:ascii="Segoe UI" w:eastAsia="Times New Roman" w:hAnsi="Segoe UI" w:cs="Segoe UI"/>
+                <w:kern w:val="0"/>
+                <w:sz w:val="16"/>
+                <w:szCs w:val="16"/>
+                <w:lang w:val="en-GB" w:eastAsia="en-GB"/>
+                <w14:ligatures w14:val="none"/>
+              </w:rPr>
+              <w:t>Distance more than 4.5</w:t>
+            </w:r>
+          </w:p>
+        </w:tc>
+        <w:tc>
+          <w:tcPr>
+            <w:tcW w:w="0" w:type="auto"/>
+            <w:hideMark/>
+          </w:tcPr>
+          <w:p>
+            <w:pPr>
+              <w:spacing w:after="80"/>
+              <w:jc w:val="right"/>
+              <w:cnfStyle w:val="000000000000" w:firstRow="0" w:lastRow="0" w:firstColumn="0" w:lastColumn="0" w:oddVBand="0" w:evenVBand="0" w:oddHBand="0" w:evenHBand="0" w:firstRowFirstColumn="0" w:firstRowLastColumn="0" w:lastRowFirstColumn="0" w:lastRowLastColumn="0"/>
+              <w:rPr>
+                <w:rFonts w:ascii="Segoe UI" w:eastAsia="Times New Roman" w:hAnsi="Segoe UI" w:cs="Segoe UI"/>
+                <w:kern w:val="0"/>
+                <w:sz w:val="16"/>
+                <w:szCs w:val="16"/>
+                <w:lang w:val="en-GB" w:eastAsia="en-GB"/>
+                <w14:ligatures w14:val="none"/>
+              </w:rPr>
+            </w:pPr>
+            <w:r>
+              <w:rPr>
+                <w:rFonts w:ascii="Segoe UI" w:eastAsia="Times New Roman" w:hAnsi="Segoe UI" w:cs="Segoe UI"/>
+                <w:kern w:val="0"/>
+                <w:sz w:val="16"/>
+                <w:szCs w:val="16"/>
+                <w:lang w:val="en-GB" w:eastAsia="en-GB"/>
+                <w14:ligatures w14:val="none"/>
+              </w:rPr>
+              <w:t>0.0343</w:t>
+            </w:r>
+          </w:p>
+        </w:tc>
+        <w:tc>
+          <w:tcPr>
+            <w:tcW w:w="0" w:type="auto"/>
+            <w:hideMark/>
+          </w:tcPr>
+          <w:p>
+            <w:pPr>
+              <w:spacing w:after="80"/>
+              <w:jc w:val="right"/>
+              <w:cnfStyle w:val="000000000000" w:firstRow="0" w:lastRow="0" w:firstColumn="0" w:lastColumn="0" w:oddVBand="0" w:evenVBand="0" w:oddHBand="0" w:evenHBand="0" w:firstRowFirstColumn="0" w:firstRowLastColumn="0" w:lastRowFirstColumn="0" w:lastRowLastColumn="0"/>
+              <w:rPr>
+                <w:rFonts w:ascii="Segoe UI" w:eastAsia="Times New Roman" w:hAnsi="Segoe UI" w:cs="Segoe UI"/>
+                <w:kern w:val="0"/>
+                <w:sz w:val="16"/>
+                <w:szCs w:val="16"/>
+                <w:lang w:val="en-GB" w:eastAsia="en-GB"/>
+                <w14:ligatures w14:val="none"/>
+              </w:rPr>
+            </w:pPr>
+            <w:r>
+              <w:rPr>
+                <w:rFonts w:ascii="Segoe UI" w:eastAsia="Times New Roman" w:hAnsi="Segoe UI" w:cs="Segoe UI"/>
+                <w:kern w:val="0"/>
+                <w:sz w:val="16"/>
+                <w:szCs w:val="16"/>
+                <w:lang w:val="en-GB" w:eastAsia="en-GB"/>
+                <w14:ligatures w14:val="none"/>
+              </w:rPr>
+              <w:t>0.007</w:t>
+            </w:r>
+          </w:p>
+        </w:tc>
+        <w:tc>
+          <w:tcPr>
+            <w:tcW w:w="0" w:type="auto"/>
+            <w:hideMark/>
+          </w:tcPr>
+          <w:p>
+            <w:pPr>
+              <w:spacing w:after="80"/>
+              <w:jc w:val="right"/>
+              <w:cnfStyle w:val="000000000000" w:firstRow="0" w:lastRow="0" w:firstColumn="0" w:lastColumn="0" w:oddVBand="0" w:evenVBand="0" w:oddHBand="0" w:evenHBand="0" w:firstRowFirstColumn="0" w:firstRowLastColumn="0" w:lastRowFirstColumn="0" w:lastRowLastColumn="0"/>
+              <w:rPr>
+                <w:rFonts w:ascii="Segoe UI" w:eastAsia="Times New Roman" w:hAnsi="Segoe UI" w:cs="Segoe UI"/>
+                <w:kern w:val="0"/>
+                <w:sz w:val="16"/>
+                <w:szCs w:val="16"/>
+                <w:lang w:val="en-GB" w:eastAsia="en-GB"/>
+                <w14:ligatures w14:val="none"/>
+              </w:rPr>
+            </w:pPr>
+            <w:r>
+              <w:rPr>
+                <w:rFonts w:ascii="Segoe UI" w:eastAsia="Times New Roman" w:hAnsi="Segoe UI" w:cs="Segoe UI"/>
+                <w:kern w:val="0"/>
+                <w:sz w:val="16"/>
+                <w:szCs w:val="16"/>
+                <w:lang w:val="en-GB" w:eastAsia="en-GB"/>
+                <w14:ligatures w14:val="none"/>
+              </w:rPr>
+              <w:t>4.579</w:t>
+            </w:r>
+          </w:p>
+        </w:tc>
+        <w:tc>
+          <w:tcPr>
+            <w:tcW w:w="0" w:type="auto"/>
+            <w:hideMark/>
+          </w:tcPr>
+          <w:p>
+            <w:pPr>
+              <w:spacing w:after="80"/>
+              <w:jc w:val="right"/>
+              <w:cnfStyle w:val="000000000000" w:firstRow="0" w:lastRow="0" w:firstColumn="0" w:lastColumn="0" w:oddVBand="0" w:evenVBand="0" w:oddHBand="0" w:evenHBand="0" w:firstRowFirstColumn="0" w:firstRowLastColumn="0" w:lastRowFirstColumn="0" w:lastRowLastColumn="0"/>
+              <w:rPr>
+                <w:rFonts w:ascii="Segoe UI" w:eastAsia="Times New Roman" w:hAnsi="Segoe UI" w:cs="Segoe UI"/>
+                <w:kern w:val="0"/>
+                <w:sz w:val="16"/>
+                <w:szCs w:val="16"/>
+                <w:lang w:val="en-GB" w:eastAsia="en-GB"/>
+                <w14:ligatures w14:val="none"/>
+              </w:rPr>
+            </w:pPr>
+            <w:r>
+              <w:rPr>
+                <w:rFonts w:ascii="Segoe UI" w:eastAsia="Times New Roman" w:hAnsi="Segoe UI" w:cs="Segoe UI"/>
+                <w:kern w:val="0"/>
+                <w:sz w:val="16"/>
+                <w:szCs w:val="16"/>
+                <w:lang w:val="en-GB" w:eastAsia="en-GB"/>
+                <w14:ligatures w14:val="none"/>
+              </w:rPr>
+              <w:t>0.000</w:t>
+            </w:r>
+          </w:p>
+        </w:tc>
+        <w:tc>
+          <w:tcPr>
+            <w:tcW w:w="0" w:type="auto"/>
+            <w:hideMark/>
+          </w:tcPr>
+          <w:p>
+            <w:pPr>
+              <w:spacing w:after="80"/>
+              <w:jc w:val="right"/>
+              <w:cnfStyle w:val="000000000000" w:firstRow="0" w:lastRow="0" w:firstColumn="0" w:lastColumn="0" w:oddVBand="0" w:evenVBand="0" w:oddHBand="0" w:evenHBand="0" w:firstRowFirstColumn="0" w:firstRowLastColumn="0" w:lastRowFirstColumn="0" w:lastRowLastColumn="0"/>
+              <w:rPr>
+                <w:rFonts w:ascii="Segoe UI" w:eastAsia="Times New Roman" w:hAnsi="Segoe UI" w:cs="Segoe UI"/>
+                <w:kern w:val="0"/>
+                <w:sz w:val="16"/>
+                <w:szCs w:val="16"/>
+                <w:lang w:val="en-GB" w:eastAsia="en-GB"/>
+                <w14:ligatures w14:val="none"/>
+              </w:rPr>
+            </w:pPr>
+            <w:r>
+              <w:rPr>
+                <w:rFonts w:ascii="Segoe UI" w:eastAsia="Times New Roman" w:hAnsi="Segoe UI" w:cs="Segoe UI"/>
+                <w:kern w:val="0"/>
+                <w:sz w:val="16"/>
+                <w:szCs w:val="16"/>
+                <w:lang w:val="en-GB" w:eastAsia="en-GB"/>
+                <w14:ligatures w14:val="none"/>
+              </w:rPr>
+              <w:t>0.020</w:t>
+            </w:r>
+          </w:p>
+        </w:tc>
+        <w:tc>
+          <w:tcPr>
+            <w:tcW w:w="0" w:type="auto"/>
+            <w:hideMark/>
+          </w:tcPr>
+          <w:p>
+            <w:pPr>
+              <w:spacing w:after="80"/>
+              <w:jc w:val="right"/>
+              <w:cnfStyle w:val="000000000000" w:firstRow="0" w:lastRow="0" w:firstColumn="0" w:lastColumn="0" w:oddVBand="0" w:evenVBand="0" w:oddHBand="0" w:evenHBand="0" w:firstRowFirstColumn="0" w:firstRowLastColumn="0" w:lastRowFirstColumn="0" w:lastRowLastColumn="0"/>
+              <w:rPr>
+                <w:rFonts w:ascii="Segoe UI" w:eastAsia="Times New Roman" w:hAnsi="Segoe UI" w:cs="Segoe UI"/>
+                <w:kern w:val="0"/>
+                <w:sz w:val="16"/>
+                <w:szCs w:val="16"/>
+                <w:lang w:val="en-GB" w:eastAsia="en-GB"/>
+                <w14:ligatures w14:val="none"/>
+              </w:rPr>
+            </w:pPr>
+            <w:r>
+              <w:rPr>
+                <w:rFonts w:ascii="Segoe UI" w:eastAsia="Times New Roman" w:hAnsi="Segoe UI" w:cs="Segoe UI"/>
+                <w:kern w:val="0"/>
+                <w:sz w:val="16"/>
+                <w:szCs w:val="16"/>
+                <w:lang w:val="en-GB" w:eastAsia="en-GB"/>
+                <w14:ligatures w14:val="none"/>
+              </w:rPr>
+              <w:t>0.049</w:t>
+            </w:r>
+          </w:p>
+        </w:tc>
+      </w:tr>
+      <w:tr>
+        <w:trPr>
+          <w:cnfStyle w:val="000000100000" w:firstRow="0" w:lastRow="0" w:firstColumn="0" w:lastColumn="0" w:oddVBand="0" w:evenVBand="0" w:oddHBand="1" w:evenHBand="0" w:firstRowFirstColumn="0" w:firstRowLastColumn="0" w:lastRowFirstColumn="0" w:lastRowLastColumn="0"/>
+          <w:trHeight w:val="282"/>
+        </w:trPr>
+        <w:tc>
+          <w:tcPr>
+            <w:cnfStyle w:val="001000000000" w:firstRow="0" w:lastRow="0" w:firstColumn="1" w:lastColumn="0" w:oddVBand="0" w:evenVBand="0" w:oddHBand="0" w:evenHBand="0" w:firstRowFirstColumn="0" w:firstRowLastColumn="0" w:lastRowFirstColumn="0" w:lastRowLastColumn="0"/>
+            <w:tcW w:w="0" w:type="auto"/>
+            <w:hideMark/>
+          </w:tcPr>
+          <w:p>
+            <w:pPr>
+              <w:spacing w:after="80"/>
+              <w:jc w:val="right"/>
+              <w:rPr>
+                <w:rFonts w:ascii="Segoe UI" w:eastAsia="Times New Roman" w:hAnsi="Segoe UI" w:cs="Segoe UI"/>
+                <w:kern w:val="0"/>
+                <w:sz w:val="16"/>
+                <w:szCs w:val="16"/>
+                <w:lang w:val="en-GB" w:eastAsia="en-GB"/>
+                <w14:ligatures w14:val="none"/>
+              </w:rPr>
+            </w:pPr>
+            <w:r>
+              <w:rPr>
+                <w:rFonts w:ascii="Segoe UI" w:eastAsia="Times New Roman" w:hAnsi="Segoe UI" w:cs="Segoe UI"/>
+                <w:kern w:val="0"/>
+                <w:sz w:val="16"/>
+                <w:szCs w:val="16"/>
+                <w:lang w:val="en-GB" w:eastAsia="en-GB"/>
+                <w14:ligatures w14:val="none"/>
+              </w:rPr>
+              <w:t>Price less than 175</w:t>
+            </w:r>
+          </w:p>
+        </w:tc>
+        <w:tc>
+          <w:tcPr>
+            <w:tcW w:w="0" w:type="auto"/>
+            <w:hideMark/>
+          </w:tcPr>
+          <w:p>
+            <w:pPr>
+              <w:spacing w:after="80"/>
+              <w:jc w:val="right"/>
+              <w:cnfStyle w:val="000000100000" w:firstRow="0" w:lastRow="0" w:firstColumn="0" w:lastColumn="0" w:oddVBand="0" w:evenVBand="0" w:oddHBand="1" w:evenHBand="0" w:firstRowFirstColumn="0" w:firstRowLastColumn="0" w:lastRowFirstColumn="0" w:lastRowLastColumn="0"/>
+              <w:rPr>
+                <w:rFonts w:ascii="Segoe UI" w:eastAsia="Times New Roman" w:hAnsi="Segoe UI" w:cs="Segoe UI"/>
+                <w:kern w:val="0"/>
+                <w:sz w:val="16"/>
+                <w:szCs w:val="16"/>
+                <w:lang w:val="en-GB" w:eastAsia="en-GB"/>
+                <w14:ligatures w14:val="none"/>
+              </w:rPr>
+            </w:pPr>
+            <w:r>
+              <w:rPr>
+                <w:rFonts w:ascii="Segoe UI" w:eastAsia="Times New Roman" w:hAnsi="Segoe UI" w:cs="Segoe UI"/>
+                <w:kern w:val="0"/>
+                <w:sz w:val="16"/>
+                <w:szCs w:val="16"/>
+                <w:lang w:val="en-GB" w:eastAsia="en-GB"/>
+                <w14:ligatures w14:val="none"/>
+              </w:rPr>
+              <w:t>0.0020</w:t>
+            </w:r>
+          </w:p>
+        </w:tc>
+        <w:tc>
+          <w:tcPr>
+            <w:tcW w:w="0" w:type="auto"/>
+            <w:hideMark/>
+          </w:tcPr>
+          <w:p>
+            <w:pPr>
+              <w:spacing w:after="80"/>
+              <w:jc w:val="right"/>
+              <w:cnfStyle w:val="000000100000" w:firstRow="0" w:lastRow="0" w:firstColumn="0" w:lastColumn="0" w:oddVBand="0" w:evenVBand="0" w:oddHBand="1" w:evenHBand="0" w:firstRowFirstColumn="0" w:firstRowLastColumn="0" w:lastRowFirstColumn="0" w:lastRowLastColumn="0"/>
+              <w:rPr>
+                <w:rFonts w:ascii="Segoe UI" w:eastAsia="Times New Roman" w:hAnsi="Segoe UI" w:cs="Segoe UI"/>
+                <w:kern w:val="0"/>
+                <w:sz w:val="16"/>
+                <w:szCs w:val="16"/>
+                <w:lang w:val="en-GB" w:eastAsia="en-GB"/>
+                <w14:ligatures w14:val="none"/>
+              </w:rPr>
+            </w:pPr>
+            <w:r>
+              <w:rPr>
+                <w:rFonts w:ascii="Segoe UI" w:eastAsia="Times New Roman" w:hAnsi="Segoe UI" w:cs="Segoe UI"/>
+                <w:kern w:val="0"/>
+                <w:sz w:val="16"/>
+                <w:szCs w:val="16"/>
+                <w:lang w:val="en-GB" w:eastAsia="en-GB"/>
+                <w14:ligatures w14:val="none"/>
+              </w:rPr>
+              <w:t>0.000</w:t>
+            </w:r>
+          </w:p>
+        </w:tc>
+        <w:tc>
+          <w:tcPr>
+            <w:tcW w:w="0" w:type="auto"/>
+            <w:hideMark/>
+          </w:tcPr>
+          <w:p>
+            <w:pPr>
+              <w:spacing w:after="80"/>
+              <w:jc w:val="right"/>
+              <w:cnfStyle w:val="000000100000" w:firstRow="0" w:lastRow="0" w:firstColumn="0" w:lastColumn="0" w:oddVBand="0" w:evenVBand="0" w:oddHBand="1" w:evenHBand="0" w:firstRowFirstColumn="0" w:firstRowLastColumn="0" w:lastRowFirstColumn="0" w:lastRowLastColumn="0"/>
+              <w:rPr>
+                <w:rFonts w:ascii="Segoe UI" w:eastAsia="Times New Roman" w:hAnsi="Segoe UI" w:cs="Segoe UI"/>
+                <w:kern w:val="0"/>
+                <w:sz w:val="16"/>
+                <w:szCs w:val="16"/>
+                <w:lang w:val="en-GB" w:eastAsia="en-GB"/>
+                <w14:ligatures w14:val="none"/>
+              </w:rPr>
+            </w:pPr>
+            <w:r>
+              <w:rPr>
+                <w:rFonts w:ascii="Segoe UI" w:eastAsia="Times New Roman" w:hAnsi="Segoe UI" w:cs="Segoe UI"/>
+                <w:kern w:val="0"/>
+                <w:sz w:val="16"/>
+                <w:szCs w:val="16"/>
+                <w:lang w:val="en-GB" w:eastAsia="en-GB"/>
+                <w14:ligatures w14:val="none"/>
+              </w:rPr>
+              <w:t>8.211</w:t>
+            </w:r>
+          </w:p>
+        </w:tc>
+        <w:tc>
+          <w:tcPr>
+            <w:tcW w:w="0" w:type="auto"/>
+            <w:hideMark/>
+          </w:tcPr>
+          <w:p>
+            <w:pPr>
+              <w:spacing w:after="80"/>
+              <w:jc w:val="right"/>
+              <w:cnfStyle w:val="000000100000" w:firstRow="0" w:lastRow="0" w:firstColumn="0" w:lastColumn="0" w:oddVBand="0" w:evenVBand="0" w:oddHBand="1" w:evenHBand="0" w:firstRowFirstColumn="0" w:firstRowLastColumn="0" w:lastRowFirstColumn="0" w:lastRowLastColumn="0"/>
+              <w:rPr>
+                <w:rFonts w:ascii="Segoe UI" w:eastAsia="Times New Roman" w:hAnsi="Segoe UI" w:cs="Segoe UI"/>
+                <w:kern w:val="0"/>
+                <w:sz w:val="16"/>
+                <w:szCs w:val="16"/>
+                <w:lang w:val="en-GB" w:eastAsia="en-GB"/>
+                <w14:ligatures w14:val="none"/>
+              </w:rPr>
+            </w:pPr>
+            <w:r>
+              <w:rPr>
+                <w:rFonts w:ascii="Segoe UI" w:eastAsia="Times New Roman" w:hAnsi="Segoe UI" w:cs="Segoe UI"/>
+                <w:kern w:val="0"/>
+                <w:sz w:val="16"/>
+                <w:szCs w:val="16"/>
+                <w:lang w:val="en-GB" w:eastAsia="en-GB"/>
+                <w14:ligatures w14:val="none"/>
+              </w:rPr>
+              <w:t>0.000</w:t>
+            </w:r>
+          </w:p>
+        </w:tc>
+        <w:tc>
+          <w:tcPr>
+            <w:tcW w:w="0" w:type="auto"/>
+            <w:hideMark/>
+          </w:tcPr>
+          <w:p>
+            <w:pPr>
+              <w:spacing w:after="80"/>
+              <w:jc w:val="right"/>
+              <w:cnfStyle w:val="000000100000" w:firstRow="0" w:lastRow="0" w:firstColumn="0" w:lastColumn="0" w:oddVBand="0" w:evenVBand="0" w:oddHBand="1" w:evenHBand="0" w:firstRowFirstColumn="0" w:firstRowLastColumn="0" w:lastRowFirstColumn="0" w:lastRowLastColumn="0"/>
+              <w:rPr>
+                <w:rFonts w:ascii="Segoe UI" w:eastAsia="Times New Roman" w:hAnsi="Segoe UI" w:cs="Segoe UI"/>
+                <w:kern w:val="0"/>
+                <w:sz w:val="16"/>
+                <w:szCs w:val="16"/>
+                <w:lang w:val="en-GB" w:eastAsia="en-GB"/>
+                <w14:ligatures w14:val="none"/>
+              </w:rPr>
+            </w:pPr>
+            <w:r>
+              <w:rPr>
+                <w:rFonts w:ascii="Segoe UI" w:eastAsia="Times New Roman" w:hAnsi="Segoe UI" w:cs="Segoe UI"/>
+                <w:kern w:val="0"/>
+                <w:sz w:val="16"/>
+                <w:szCs w:val="16"/>
+                <w:lang w:val="en-GB" w:eastAsia="en-GB"/>
+                <w14:ligatures w14:val="none"/>
+              </w:rPr>
+              <w:t>0.002</w:t>
+            </w:r>
+          </w:p>
+        </w:tc>
+        <w:tc>
+          <w:tcPr>
+            <w:tcW w:w="0" w:type="auto"/>
+            <w:hideMark/>
+          </w:tcPr>
+          <w:p>
+            <w:pPr>
+              <w:spacing w:after="80"/>
+              <w:jc w:val="right"/>
+              <w:cnfStyle w:val="000000100000" w:firstRow="0" w:lastRow="0" w:firstColumn="0" w:lastColumn="0" w:oddVBand="0" w:evenVBand="0" w:oddHBand="1" w:evenHBand="0" w:firstRowFirstColumn="0" w:firstRowLastColumn="0" w:lastRowFirstColumn="0" w:lastRowLastColumn="0"/>
+              <w:rPr>
+                <w:rFonts w:ascii="Segoe UI" w:eastAsia="Times New Roman" w:hAnsi="Segoe UI" w:cs="Segoe UI"/>
+                <w:kern w:val="0"/>
+                <w:sz w:val="16"/>
+                <w:szCs w:val="16"/>
+                <w:lang w:val="en-GB" w:eastAsia="en-GB"/>
+                <w14:ligatures w14:val="none"/>
+              </w:rPr>
+            </w:pPr>
+            <w:r>
+              <w:rPr>
+                <w:rFonts w:ascii="Segoe UI" w:eastAsia="Times New Roman" w:hAnsi="Segoe UI" w:cs="Segoe UI"/>
+                <w:kern w:val="0"/>
+                <w:sz w:val="16"/>
+                <w:szCs w:val="16"/>
+                <w:lang w:val="en-GB" w:eastAsia="en-GB"/>
+                <w14:ligatures w14:val="none"/>
+              </w:rPr>
+              <w:t>0.002</w:t>
+            </w:r>
+          </w:p>
+        </w:tc>
+      </w:tr>
+      <w:tr>
+        <w:trPr>
+          <w:trHeight w:val="282"/>
+        </w:trPr>
+        <w:tc>
+          <w:tcPr>
+            <w:cnfStyle w:val="001000000000" w:firstRow="0" w:lastRow="0" w:firstColumn="1" w:lastColumn="0" w:oddVBand="0" w:evenVBand="0" w:oddHBand="0" w:evenHBand="0" w:firstRowFirstColumn="0" w:firstRowLastColumn="0" w:lastRowFirstColumn="0" w:lastRowLastColumn="0"/>
+            <w:tcW w:w="0" w:type="auto"/>
+            <w:hideMark/>
+          </w:tcPr>
+          <w:p>
+            <w:pPr>
+              <w:spacing w:after="80"/>
+              <w:jc w:val="right"/>
+              <w:rPr>
+                <w:rFonts w:ascii="Segoe UI" w:eastAsia="Times New Roman" w:hAnsi="Segoe UI" w:cs="Segoe UI"/>
+                <w:kern w:val="0"/>
+                <w:sz w:val="16"/>
+                <w:szCs w:val="16"/>
+                <w:lang w:val="en-GB" w:eastAsia="en-GB"/>
+                <w14:ligatures w14:val="none"/>
+              </w:rPr>
+            </w:pPr>
+            <w:r>
+              <w:rPr>
+                <w:rFonts w:ascii="Segoe UI" w:eastAsia="Times New Roman" w:hAnsi="Segoe UI" w:cs="Segoe UI"/>
+                <w:kern w:val="0"/>
+                <w:sz w:val="16"/>
+                <w:szCs w:val="16"/>
+                <w:lang w:val="en-GB" w:eastAsia="en-GB"/>
+                <w14:ligatures w14:val="none"/>
+              </w:rPr>
+              <w:t>Price more than 175</w:t>
+            </w:r>
+          </w:p>
+        </w:tc>
+        <w:tc>
+          <w:tcPr>
+            <w:tcW w:w="0" w:type="auto"/>
+            <w:hideMark/>
+          </w:tcPr>
+          <w:p>
+            <w:pPr>
+              <w:spacing w:after="80"/>
+              <w:jc w:val="right"/>
+              <w:cnfStyle w:val="000000000000" w:firstRow="0" w:lastRow="0" w:firstColumn="0" w:lastColumn="0" w:oddVBand="0" w:evenVBand="0" w:oddHBand="0" w:evenHBand="0" w:firstRowFirstColumn="0" w:firstRowLastColumn="0" w:lastRowFirstColumn="0" w:lastRowLastColumn="0"/>
+              <w:rPr>
+                <w:rFonts w:ascii="Segoe UI" w:eastAsia="Times New Roman" w:hAnsi="Segoe UI" w:cs="Segoe UI"/>
+                <w:kern w:val="0"/>
+                <w:sz w:val="16"/>
+                <w:szCs w:val="16"/>
+                <w:lang w:val="en-GB" w:eastAsia="en-GB"/>
+                <w14:ligatures w14:val="none"/>
+              </w:rPr>
+            </w:pPr>
+            <w:r>
+              <w:rPr>
+                <w:rFonts w:ascii="Segoe UI" w:eastAsia="Times New Roman" w:hAnsi="Segoe UI" w:cs="Segoe UI"/>
+                <w:kern w:val="0"/>
+                <w:sz w:val="16"/>
+                <w:szCs w:val="16"/>
+                <w:lang w:val="en-GB" w:eastAsia="en-GB"/>
+                <w14:ligatures w14:val="none"/>
+              </w:rPr>
+              <w:t>-0.0005</w:t>
+            </w:r>
+          </w:p>
+        </w:tc>
+        <w:tc>
+          <w:tcPr>
+            <w:tcW w:w="0" w:type="auto"/>
+            <w:hideMark/>
+          </w:tcPr>
+          <w:p>
+            <w:pPr>
+              <w:spacing w:after="80"/>
+              <w:jc w:val="right"/>
+              <w:cnfStyle w:val="000000000000" w:firstRow="0" w:lastRow="0" w:firstColumn="0" w:lastColumn="0" w:oddVBand="0" w:evenVBand="0" w:oddHBand="0" w:evenHBand="0" w:firstRowFirstColumn="0" w:firstRowLastColumn="0" w:lastRowFirstColumn="0" w:lastRowLastColumn="0"/>
+              <w:rPr>
+                <w:rFonts w:ascii="Segoe UI" w:eastAsia="Times New Roman" w:hAnsi="Segoe UI" w:cs="Segoe UI"/>
+                <w:kern w:val="0"/>
+                <w:sz w:val="16"/>
+                <w:szCs w:val="16"/>
+                <w:lang w:val="en-GB" w:eastAsia="en-GB"/>
+                <w14:ligatures w14:val="none"/>
+              </w:rPr>
+            </w:pPr>
+            <w:r>
+              <w:rPr>
+                <w:rFonts w:ascii="Segoe UI" w:eastAsia="Times New Roman" w:hAnsi="Segoe UI" w:cs="Segoe UI"/>
+                <w:kern w:val="0"/>
+                <w:sz w:val="16"/>
+                <w:szCs w:val="16"/>
+                <w:lang w:val="en-GB" w:eastAsia="en-GB"/>
+                <w14:ligatures w14:val="none"/>
+              </w:rPr>
+              <w:t>0.000</w:t>
+            </w:r>
+          </w:p>
+        </w:tc>
+        <w:tc>
+          <w:tcPr>
+            <w:tcW w:w="0" w:type="auto"/>
+            <w:hideMark/>
+          </w:tcPr>
+          <w:p>
+            <w:pPr>
+              <w:spacing w:after="80"/>
+              <w:jc w:val="right"/>
+              <w:cnfStyle w:val="000000000000" w:firstRow="0" w:lastRow="0" w:firstColumn="0" w:lastColumn="0" w:oddVBand="0" w:evenVBand="0" w:oddHBand="0" w:evenHBand="0" w:firstRowFirstColumn="0" w:firstRowLastColumn="0" w:lastRowFirstColumn="0" w:lastRowLastColumn="0"/>
+              <w:rPr>
+                <w:rFonts w:ascii="Segoe UI" w:eastAsia="Times New Roman" w:hAnsi="Segoe UI" w:cs="Segoe UI"/>
+                <w:kern w:val="0"/>
+                <w:sz w:val="16"/>
+                <w:szCs w:val="16"/>
+                <w:lang w:val="en-GB" w:eastAsia="en-GB"/>
+                <w14:ligatures w14:val="none"/>
+              </w:rPr>
+            </w:pPr>
+            <w:r>
+              <w:rPr>
+                <w:rFonts w:ascii="Segoe UI" w:eastAsia="Times New Roman" w:hAnsi="Segoe UI" w:cs="Segoe UI"/>
+                <w:kern w:val="0"/>
+                <w:sz w:val="16"/>
+                <w:szCs w:val="16"/>
+                <w:lang w:val="en-GB" w:eastAsia="en-GB"/>
+                <w14:ligatures w14:val="none"/>
+              </w:rPr>
+              <w:t>-4.685</w:t>
+            </w:r>
+          </w:p>
+        </w:tc>
+        <w:tc>
+          <w:tcPr>
+            <w:tcW w:w="0" w:type="auto"/>
+            <w:hideMark/>
+          </w:tcPr>
+          <w:p>
+            <w:pPr>
+              <w:spacing w:after="80"/>
+              <w:jc w:val="right"/>
+              <w:cnfStyle w:val="000000000000" w:firstRow="0" w:lastRow="0" w:firstColumn="0" w:lastColumn="0" w:oddVBand="0" w:evenVBand="0" w:oddHBand="0" w:evenHBand="0" w:firstRowFirstColumn="0" w:firstRowLastColumn="0" w:lastRowFirstColumn="0" w:lastRowLastColumn="0"/>
+              <w:rPr>
+                <w:rFonts w:ascii="Segoe UI" w:eastAsia="Times New Roman" w:hAnsi="Segoe UI" w:cs="Segoe UI"/>
+                <w:kern w:val="0"/>
+                <w:sz w:val="16"/>
+                <w:szCs w:val="16"/>
+                <w:lang w:val="en-GB" w:eastAsia="en-GB"/>
+                <w14:ligatures w14:val="none"/>
+              </w:rPr>
+            </w:pPr>
+            <w:r>
+              <w:rPr>
+                <w:rFonts w:ascii="Segoe UI" w:eastAsia="Times New Roman" w:hAnsi="Segoe UI" w:cs="Segoe UI"/>
+                <w:kern w:val="0"/>
+                <w:sz w:val="16"/>
+                <w:szCs w:val="16"/>
+                <w:lang w:val="en-GB" w:eastAsia="en-GB"/>
+                <w14:ligatures w14:val="none"/>
+              </w:rPr>
+              <w:t>0.000</w:t>
+            </w:r>
+          </w:p>
+        </w:tc>
+        <w:tc>
+          <w:tcPr>
+            <w:tcW w:w="0" w:type="auto"/>
+            <w:hideMark/>
+          </w:tcPr>
+          <w:p>
+            <w:pPr>
+              <w:spacing w:after="80"/>
+              <w:jc w:val="right"/>
+              <w:cnfStyle w:val="000000000000" w:firstRow="0" w:lastRow="0" w:firstColumn="0" w:lastColumn="0" w:oddVBand="0" w:evenVBand="0" w:oddHBand="0" w:evenHBand="0" w:firstRowFirstColumn="0" w:firstRowLastColumn="0" w:lastRowFirstColumn="0" w:lastRowLastColumn="0"/>
+              <w:rPr>
+                <w:rFonts w:ascii="Segoe UI" w:eastAsia="Times New Roman" w:hAnsi="Segoe UI" w:cs="Segoe UI"/>
+                <w:kern w:val="0"/>
+                <w:sz w:val="16"/>
+                <w:szCs w:val="16"/>
+                <w:lang w:val="en-GB" w:eastAsia="en-GB"/>
+                <w14:ligatures w14:val="none"/>
+              </w:rPr>
+            </w:pPr>
+            <w:r>
+              <w:rPr>
+                <w:rFonts w:ascii="Segoe UI" w:eastAsia="Times New Roman" w:hAnsi="Segoe UI" w:cs="Segoe UI"/>
+                <w:kern w:val="0"/>
+                <w:sz w:val="16"/>
+                <w:szCs w:val="16"/>
+                <w:lang w:val="en-GB" w:eastAsia="en-GB"/>
+                <w14:ligatures w14:val="none"/>
+              </w:rPr>
+              <w:t>-0.001</w:t>
+            </w:r>
+          </w:p>
+        </w:tc>
+        <w:tc>
+          <w:tcPr>
+            <w:tcW w:w="0" w:type="auto"/>
+            <w:hideMark/>
+          </w:tcPr>
+          <w:p>
+            <w:pPr>
+              <w:spacing w:after="80"/>
+              <w:jc w:val="right"/>
+              <w:cnfStyle w:val="000000000000" w:firstRow="0" w:lastRow="0" w:firstColumn="0" w:lastColumn="0" w:oddVBand="0" w:evenVBand="0" w:oddHBand="0" w:evenHBand="0" w:firstRowFirstColumn="0" w:firstRowLastColumn="0" w:lastRowFirstColumn="0" w:lastRowLastColumn="0"/>
+              <w:rPr>
+                <w:rFonts w:ascii="Segoe UI" w:eastAsia="Times New Roman" w:hAnsi="Segoe UI" w:cs="Segoe UI"/>
+                <w:kern w:val="0"/>
+                <w:sz w:val="16"/>
+                <w:szCs w:val="16"/>
+                <w:lang w:val="en-GB" w:eastAsia="en-GB"/>
+                <w14:ligatures w14:val="none"/>
+              </w:rPr>
+            </w:pPr>
+            <w:r>
+              <w:rPr>
+                <w:rFonts w:ascii="Segoe UI" w:eastAsia="Times New Roman" w:hAnsi="Segoe UI" w:cs="Segoe UI"/>
+                <w:kern w:val="0"/>
+                <w:sz w:val="16"/>
+                <w:szCs w:val="16"/>
+                <w:lang w:val="en-GB" w:eastAsia="en-GB"/>
+                <w14:ligatures w14:val="none"/>
+              </w:rPr>
+              <w:t>-0.000</w:t>
+            </w:r>
+          </w:p>
+        </w:tc>
+      </w:tr>
+    </w:tbl>
+    <w:p>
+      <w:pPr>
+        <w:jc w:val="both"/>
+        <w:rPr>
+          <w:lang w:val="en-GB"/>
+        </w:rPr>
+      </w:pPr>
+    </w:p>
+    <w:p>
+      <w:pPr>
+        <w:jc w:val="both"/>
+        <w:rPr>
+          <w:lang w:val="en-GB"/>
+        </w:rPr>
+      </w:pPr>
       <w:r>
         <w:rPr>
           <w:noProof/>
           <w:lang w:val="en-GB"/>
         </w:rPr>
         <w:drawing>
-          <wp:inline distT="0" distB="0" distL="0" distR="0" wp14:anchorId="6800DB2B" wp14:editId="03E4E926">
-            <wp:extent cx="4372585" cy="3305636"/>
+          <wp:anchor distT="0" distB="0" distL="114300" distR="114300" simplePos="0" relativeHeight="251662336" behindDoc="0" locked="0" layoutInCell="1" allowOverlap="1" wp14:anchorId="6800DB2B" wp14:editId="6B359291">
+            <wp:simplePos x="0" y="0"/>
+            <wp:positionH relativeFrom="margin">
+              <wp:align>center</wp:align>
+            </wp:positionH>
+            <wp:positionV relativeFrom="paragraph">
+              <wp:posOffset>665480</wp:posOffset>
+            </wp:positionV>
+            <wp:extent cx="4371975" cy="3305175"/>
             <wp:effectExtent l="0" t="0" r="9525" b="9525"/>
+            <wp:wrapTopAndBottom/>
             <wp:docPr id="1750729067" name="Kép 1" descr="A képen Diagram, sor, diagram, lejtő látható&#10;&#10;Automatikusan generált leírás"/>
             <wp:cNvGraphicFramePr>
               <a:graphicFrameLocks xmlns:a="http://schemas.openxmlformats.org/drawingml/2006/main" noChangeAspect="1"/>
@@ -1153,7 +4348,13 @@
                     <pic:cNvPicPr/>
                   </pic:nvPicPr>
                   <pic:blipFill>
-                    <a:blip r:embed="rId11"/>
+                    <a:blip r:embed="rId11">
+                      <a:extLst>
+                        <a:ext uri="{28A0092B-C50C-407E-A947-70E740481C1C}">
+                          <a14:useLocalDpi xmlns:a14="http://schemas.microsoft.com/office/drawing/2010/main" val="0"/>
+                        </a:ext>
+                      </a:extLst>
+                    </a:blip>
                     <a:stretch>
                       <a:fillRect/>
                     </a:stretch>
@@ -1161,7 +4362,7 @@
                   <pic:spPr>
                     <a:xfrm>
                       <a:off x="0" y="0"/>
-                      <a:ext cx="4372585" cy="3305636"/>
+                      <a:ext cx="4371975" cy="3305175"/>
                     </a:xfrm>
                     <a:prstGeom prst="rect">
                       <a:avLst/>
@@ -1170,9 +4371,29 @@
                 </pic:pic>
               </a:graphicData>
             </a:graphic>
-          </wp:inline>
+          </wp:anchor>
         </w:drawing>
       </w:r>
+      <w:r>
+        <w:rPr>
+          <w:lang w:val="en-GB"/>
+        </w:rPr>
+        <w:t>However, they produce better predicted values as at tails, probit and logit models are less extreme</w:t>
+      </w:r>
+      <w:r>
+        <w:rPr>
+          <w:lang w:val="en-GB"/>
+        </w:rPr>
+        <w:t xml:space="preserve"> and bound between 0 and 1. To find which of the three models we should use for4 our conclusion we examine the goodness of fit in the next part.</w:t>
+      </w:r>
+    </w:p>
+    <w:p>
+      <w:pPr>
+        <w:jc w:val="both"/>
+        <w:rPr>
+          <w:lang w:val="en-GB"/>
+        </w:rPr>
+      </w:pPr>
     </w:p>
     <w:p>
       <w:pPr>
@@ -1196,7 +4417,7 @@
         <w:rPr>
           <w:lang w:val="en-GB"/>
         </w:rPr>
-        <w:t>Goodness of fit &amp; Conclusion</w:t>
+        <w:t>Goodness of fit</w:t>
       </w:r>
     </w:p>
     <w:p>
@@ -1209,7 +4430,19 @@
         <w:rPr>
           <w:lang w:val="en-GB"/>
         </w:rPr>
-        <w:t>The logit and probit models exhibit comparable predictive performance, with the logit model showing a slightly better fit. This improvement is attributed to the logit model's ability to capture more distinct probability model means and medians within the y=0 and y=1 groups. Our Brier-score also suggests that logit</w:t>
+        <w:t xml:space="preserve">The logit and probit models exhibit comparable predictive performance, with the logit model showing a slightly better fit. </w:t>
+      </w:r>
+      <w:r>
+        <w:rPr>
+          <w:lang w:val="en-GB"/>
+        </w:rPr>
+        <w:t>T</w:t>
+      </w:r>
+      <w:r>
+        <w:rPr>
+          <w:lang w:val="en-GB"/>
+        </w:rPr>
+        <w:t>his improvement is attributed to the logit model's ability to capture more distinct probability model means and medians within the y=0 and y=1 groups. Our Brier-score also suggests that logit</w:t>
       </w:r>
       <w:r>
         <w:rPr>
@@ -1234,12 +4467,678 @@
           <w:lang w:val="en-GB"/>
         </w:rPr>
         <w:t>.</w:t>
+      </w:r>
+      <w:r>
+        <w:rPr>
+          <w:lang w:val="en-GB"/>
+        </w:rPr>
+        <w:t xml:space="preserve"> </w:t>
       </w:r>
     </w:p>
     <w:tbl>
       <w:tblPr>
         <w:tblStyle w:val="PlainTable1"/>
-        <w:tblpPr w:leftFromText="180" w:rightFromText="180" w:vertAnchor="text" w:horzAnchor="margin" w:tblpY="159"/>
+        <w:tblpPr w:leftFromText="180" w:rightFromText="180" w:vertAnchor="text" w:horzAnchor="margin" w:tblpY="124"/>
+        <w:tblW w:w="0" w:type="auto"/>
+        <w:tblLook w:val="04A0" w:firstRow="1" w:lastRow="0" w:firstColumn="1" w:lastColumn="0" w:noHBand="0" w:noVBand="1"/>
+      </w:tblPr>
+      <w:tblGrid>
+        <w:gridCol w:w="1580"/>
+        <w:gridCol w:w="660"/>
+        <w:gridCol w:w="660"/>
+        <w:gridCol w:w="683"/>
+      </w:tblGrid>
+      <w:tr>
+        <w:trPr>
+          <w:cnfStyle w:val="100000000000" w:firstRow="1" w:lastRow="0" w:firstColumn="0" w:lastColumn="0" w:oddVBand="0" w:evenVBand="0" w:oddHBand="0" w:evenHBand="0" w:firstRowFirstColumn="0" w:firstRowLastColumn="0" w:lastRowFirstColumn="0" w:lastRowLastColumn="0"/>
+        </w:trPr>
+        <w:tc>
+          <w:tcPr>
+            <w:cnfStyle w:val="001000000000" w:firstRow="0" w:lastRow="0" w:firstColumn="1" w:lastColumn="0" w:oddVBand="0" w:evenVBand="0" w:oddHBand="0" w:evenHBand="0" w:firstRowFirstColumn="0" w:firstRowLastColumn="0" w:lastRowFirstColumn="0" w:lastRowLastColumn="0"/>
+            <w:tcW w:w="0" w:type="auto"/>
+            <w:hideMark/>
+          </w:tcPr>
+          <w:p>
+            <w:pPr>
+              <w:rPr>
+                <w:rFonts w:ascii="Times New Roman" w:eastAsia="Times New Roman" w:hAnsi="Times New Roman" w:cs="Times New Roman"/>
+                <w:kern w:val="0"/>
+                <w:sz w:val="16"/>
+                <w:szCs w:val="16"/>
+                <w:lang w:val="en-GB" w:eastAsia="en-GB"/>
+                <w14:ligatures w14:val="none"/>
+              </w:rPr>
+            </w:pPr>
+          </w:p>
+        </w:tc>
+        <w:tc>
+          <w:tcPr>
+            <w:tcW w:w="0" w:type="auto"/>
+            <w:hideMark/>
+          </w:tcPr>
+          <w:p>
+            <w:pPr>
+              <w:spacing w:after="240"/>
+              <w:jc w:val="right"/>
+              <w:cnfStyle w:val="100000000000" w:firstRow="1" w:lastRow="0" w:firstColumn="0" w:lastColumn="0" w:oddVBand="0" w:evenVBand="0" w:oddHBand="0" w:evenHBand="0" w:firstRowFirstColumn="0" w:firstRowLastColumn="0" w:lastRowFirstColumn="0" w:lastRowLastColumn="0"/>
+              <w:rPr>
+                <w:rFonts w:ascii="Segoe UI" w:eastAsia="Times New Roman" w:hAnsi="Segoe UI" w:cs="Segoe UI"/>
+                <w:kern w:val="0"/>
+                <w:sz w:val="16"/>
+                <w:szCs w:val="16"/>
+                <w:lang w:val="en-GB" w:eastAsia="en-GB"/>
+                <w14:ligatures w14:val="none"/>
+              </w:rPr>
+            </w:pPr>
+            <w:r>
+              <w:rPr>
+                <w:rFonts w:ascii="Segoe UI" w:eastAsia="Times New Roman" w:hAnsi="Segoe UI" w:cs="Segoe UI"/>
+                <w:kern w:val="0"/>
+                <w:sz w:val="16"/>
+                <w:szCs w:val="16"/>
+                <w:lang w:val="en-GB" w:eastAsia="en-GB"/>
+                <w14:ligatures w14:val="none"/>
+              </w:rPr>
+              <w:t>LPM</w:t>
+            </w:r>
+          </w:p>
+        </w:tc>
+        <w:tc>
+          <w:tcPr>
+            <w:tcW w:w="0" w:type="auto"/>
+            <w:hideMark/>
+          </w:tcPr>
+          <w:p>
+            <w:pPr>
+              <w:spacing w:after="240"/>
+              <w:jc w:val="right"/>
+              <w:cnfStyle w:val="100000000000" w:firstRow="1" w:lastRow="0" w:firstColumn="0" w:lastColumn="0" w:oddVBand="0" w:evenVBand="0" w:oddHBand="0" w:evenHBand="0" w:firstRowFirstColumn="0" w:firstRowLastColumn="0" w:lastRowFirstColumn="0" w:lastRowLastColumn="0"/>
+              <w:rPr>
+                <w:rFonts w:ascii="Segoe UI" w:eastAsia="Times New Roman" w:hAnsi="Segoe UI" w:cs="Segoe UI"/>
+                <w:kern w:val="0"/>
+                <w:sz w:val="16"/>
+                <w:szCs w:val="16"/>
+                <w:lang w:val="en-GB" w:eastAsia="en-GB"/>
+                <w14:ligatures w14:val="none"/>
+              </w:rPr>
+            </w:pPr>
+            <w:r>
+              <w:rPr>
+                <w:rFonts w:ascii="Segoe UI" w:eastAsia="Times New Roman" w:hAnsi="Segoe UI" w:cs="Segoe UI"/>
+                <w:kern w:val="0"/>
+                <w:sz w:val="16"/>
+                <w:szCs w:val="16"/>
+                <w:lang w:val="en-GB" w:eastAsia="en-GB"/>
+                <w14:ligatures w14:val="none"/>
+              </w:rPr>
+              <w:t>Logit</w:t>
+            </w:r>
+          </w:p>
+        </w:tc>
+        <w:tc>
+          <w:tcPr>
+            <w:tcW w:w="0" w:type="auto"/>
+            <w:hideMark/>
+          </w:tcPr>
+          <w:p>
+            <w:pPr>
+              <w:spacing w:after="240"/>
+              <w:jc w:val="right"/>
+              <w:cnfStyle w:val="100000000000" w:firstRow="1" w:lastRow="0" w:firstColumn="0" w:lastColumn="0" w:oddVBand="0" w:evenVBand="0" w:oddHBand="0" w:evenHBand="0" w:firstRowFirstColumn="0" w:firstRowLastColumn="0" w:lastRowFirstColumn="0" w:lastRowLastColumn="0"/>
+              <w:rPr>
+                <w:rFonts w:ascii="Segoe UI" w:eastAsia="Times New Roman" w:hAnsi="Segoe UI" w:cs="Segoe UI"/>
+                <w:kern w:val="0"/>
+                <w:sz w:val="16"/>
+                <w:szCs w:val="16"/>
+                <w:lang w:val="en-GB" w:eastAsia="en-GB"/>
+                <w14:ligatures w14:val="none"/>
+              </w:rPr>
+            </w:pPr>
+            <w:r>
+              <w:rPr>
+                <w:rFonts w:ascii="Segoe UI" w:eastAsia="Times New Roman" w:hAnsi="Segoe UI" w:cs="Segoe UI"/>
+                <w:kern w:val="0"/>
+                <w:sz w:val="16"/>
+                <w:szCs w:val="16"/>
+                <w:lang w:val="en-GB" w:eastAsia="en-GB"/>
+                <w14:ligatures w14:val="none"/>
+              </w:rPr>
+              <w:t>Probit</w:t>
+            </w:r>
+          </w:p>
+        </w:tc>
+      </w:tr>
+      <w:tr>
+        <w:trPr>
+          <w:cnfStyle w:val="000000100000" w:firstRow="0" w:lastRow="0" w:firstColumn="0" w:lastColumn="0" w:oddVBand="0" w:evenVBand="0" w:oddHBand="1" w:evenHBand="0" w:firstRowFirstColumn="0" w:firstRowLastColumn="0" w:lastRowFirstColumn="0" w:lastRowLastColumn="0"/>
+        </w:trPr>
+        <w:tc>
+          <w:tcPr>
+            <w:cnfStyle w:val="001000000000" w:firstRow="0" w:lastRow="0" w:firstColumn="1" w:lastColumn="0" w:oddVBand="0" w:evenVBand="0" w:oddHBand="0" w:evenHBand="0" w:firstRowFirstColumn="0" w:firstRowLastColumn="0" w:lastRowFirstColumn="0" w:lastRowLastColumn="0"/>
+            <w:tcW w:w="0" w:type="auto"/>
+            <w:hideMark/>
+          </w:tcPr>
+          <w:p>
+            <w:pPr>
+              <w:spacing w:after="240"/>
+              <w:jc w:val="right"/>
+              <w:rPr>
+                <w:rFonts w:ascii="Segoe UI" w:eastAsia="Times New Roman" w:hAnsi="Segoe UI" w:cs="Segoe UI"/>
+                <w:kern w:val="0"/>
+                <w:sz w:val="16"/>
+                <w:szCs w:val="16"/>
+                <w:lang w:val="en-GB" w:eastAsia="en-GB"/>
+                <w14:ligatures w14:val="none"/>
+              </w:rPr>
+            </w:pPr>
+            <w:r>
+              <w:rPr>
+                <w:rFonts w:ascii="Segoe UI" w:eastAsia="Times New Roman" w:hAnsi="Segoe UI" w:cs="Segoe UI"/>
+                <w:kern w:val="0"/>
+                <w:sz w:val="16"/>
+                <w:szCs w:val="16"/>
+                <w:lang w:val="en-GB" w:eastAsia="en-GB"/>
+                <w14:ligatures w14:val="none"/>
+              </w:rPr>
+              <w:t>R-squared</w:t>
+            </w:r>
+          </w:p>
+        </w:tc>
+        <w:tc>
+          <w:tcPr>
+            <w:tcW w:w="0" w:type="auto"/>
+            <w:hideMark/>
+          </w:tcPr>
+          <w:p>
+            <w:pPr>
+              <w:spacing w:after="240"/>
+              <w:jc w:val="right"/>
+              <w:cnfStyle w:val="000000100000" w:firstRow="0" w:lastRow="0" w:firstColumn="0" w:lastColumn="0" w:oddVBand="0" w:evenVBand="0" w:oddHBand="1" w:evenHBand="0" w:firstRowFirstColumn="0" w:firstRowLastColumn="0" w:lastRowFirstColumn="0" w:lastRowLastColumn="0"/>
+              <w:rPr>
+                <w:rFonts w:ascii="Segoe UI" w:eastAsia="Times New Roman" w:hAnsi="Segoe UI" w:cs="Segoe UI"/>
+                <w:kern w:val="0"/>
+                <w:sz w:val="16"/>
+                <w:szCs w:val="16"/>
+                <w:lang w:val="en-GB" w:eastAsia="en-GB"/>
+                <w14:ligatures w14:val="none"/>
+              </w:rPr>
+            </w:pPr>
+            <w:r>
+              <w:rPr>
+                <w:rFonts w:ascii="Segoe UI" w:eastAsia="Times New Roman" w:hAnsi="Segoe UI" w:cs="Segoe UI"/>
+                <w:kern w:val="0"/>
+                <w:sz w:val="16"/>
+                <w:szCs w:val="16"/>
+                <w:lang w:val="en-GB" w:eastAsia="en-GB"/>
+                <w14:ligatures w14:val="none"/>
+              </w:rPr>
+              <w:t>0.253</w:t>
+            </w:r>
+          </w:p>
+        </w:tc>
+        <w:tc>
+          <w:tcPr>
+            <w:tcW w:w="0" w:type="auto"/>
+            <w:hideMark/>
+          </w:tcPr>
+          <w:p>
+            <w:pPr>
+              <w:spacing w:after="240"/>
+              <w:jc w:val="right"/>
+              <w:cnfStyle w:val="000000100000" w:firstRow="0" w:lastRow="0" w:firstColumn="0" w:lastColumn="0" w:oddVBand="0" w:evenVBand="0" w:oddHBand="1" w:evenHBand="0" w:firstRowFirstColumn="0" w:firstRowLastColumn="0" w:lastRowFirstColumn="0" w:lastRowLastColumn="0"/>
+              <w:rPr>
+                <w:rFonts w:ascii="Segoe UI" w:eastAsia="Times New Roman" w:hAnsi="Segoe UI" w:cs="Segoe UI"/>
+                <w:kern w:val="0"/>
+                <w:sz w:val="16"/>
+                <w:szCs w:val="16"/>
+                <w:lang w:val="en-GB" w:eastAsia="en-GB"/>
+                <w14:ligatures w14:val="none"/>
+              </w:rPr>
+            </w:pPr>
+            <w:r>
+              <w:rPr>
+                <w:rFonts w:ascii="Segoe UI" w:eastAsia="Times New Roman" w:hAnsi="Segoe UI" w:cs="Segoe UI"/>
+                <w:kern w:val="0"/>
+                <w:sz w:val="16"/>
+                <w:szCs w:val="16"/>
+                <w:lang w:val="en-GB" w:eastAsia="en-GB"/>
+                <w14:ligatures w14:val="none"/>
+              </w:rPr>
+              <w:t>0.272</w:t>
+            </w:r>
+          </w:p>
+        </w:tc>
+        <w:tc>
+          <w:tcPr>
+            <w:tcW w:w="0" w:type="auto"/>
+            <w:hideMark/>
+          </w:tcPr>
+          <w:p>
+            <w:pPr>
+              <w:spacing w:after="240"/>
+              <w:jc w:val="right"/>
+              <w:cnfStyle w:val="000000100000" w:firstRow="0" w:lastRow="0" w:firstColumn="0" w:lastColumn="0" w:oddVBand="0" w:evenVBand="0" w:oddHBand="1" w:evenHBand="0" w:firstRowFirstColumn="0" w:firstRowLastColumn="0" w:lastRowFirstColumn="0" w:lastRowLastColumn="0"/>
+              <w:rPr>
+                <w:rFonts w:ascii="Segoe UI" w:eastAsia="Times New Roman" w:hAnsi="Segoe UI" w:cs="Segoe UI"/>
+                <w:kern w:val="0"/>
+                <w:sz w:val="16"/>
+                <w:szCs w:val="16"/>
+                <w:lang w:val="en-GB" w:eastAsia="en-GB"/>
+                <w14:ligatures w14:val="none"/>
+              </w:rPr>
+            </w:pPr>
+            <w:r>
+              <w:rPr>
+                <w:rFonts w:ascii="Segoe UI" w:eastAsia="Times New Roman" w:hAnsi="Segoe UI" w:cs="Segoe UI"/>
+                <w:kern w:val="0"/>
+                <w:sz w:val="16"/>
+                <w:szCs w:val="16"/>
+                <w:lang w:val="en-GB" w:eastAsia="en-GB"/>
+                <w14:ligatures w14:val="none"/>
+              </w:rPr>
+              <w:t>0.269</w:t>
+            </w:r>
+          </w:p>
+        </w:tc>
+      </w:tr>
+      <w:tr>
+        <w:tc>
+          <w:tcPr>
+            <w:cnfStyle w:val="001000000000" w:firstRow="0" w:lastRow="0" w:firstColumn="1" w:lastColumn="0" w:oddVBand="0" w:evenVBand="0" w:oddHBand="0" w:evenHBand="0" w:firstRowFirstColumn="0" w:firstRowLastColumn="0" w:lastRowFirstColumn="0" w:lastRowLastColumn="0"/>
+            <w:tcW w:w="0" w:type="auto"/>
+            <w:hideMark/>
+          </w:tcPr>
+          <w:p>
+            <w:pPr>
+              <w:spacing w:after="240"/>
+              <w:jc w:val="right"/>
+              <w:rPr>
+                <w:rFonts w:ascii="Segoe UI" w:eastAsia="Times New Roman" w:hAnsi="Segoe UI" w:cs="Segoe UI"/>
+                <w:kern w:val="0"/>
+                <w:sz w:val="16"/>
+                <w:szCs w:val="16"/>
+                <w:lang w:val="en-GB" w:eastAsia="en-GB"/>
+                <w14:ligatures w14:val="none"/>
+              </w:rPr>
+            </w:pPr>
+            <w:r>
+              <w:rPr>
+                <w:rFonts w:ascii="Segoe UI" w:eastAsia="Times New Roman" w:hAnsi="Segoe UI" w:cs="Segoe UI"/>
+                <w:kern w:val="0"/>
+                <w:sz w:val="16"/>
+                <w:szCs w:val="16"/>
+                <w:lang w:val="en-GB" w:eastAsia="en-GB"/>
+                <w14:ligatures w14:val="none"/>
+              </w:rPr>
+              <w:t>Brier-score</w:t>
+            </w:r>
+          </w:p>
+        </w:tc>
+        <w:tc>
+          <w:tcPr>
+            <w:tcW w:w="0" w:type="auto"/>
+            <w:hideMark/>
+          </w:tcPr>
+          <w:p>
+            <w:pPr>
+              <w:spacing w:after="240"/>
+              <w:jc w:val="right"/>
+              <w:cnfStyle w:val="000000000000" w:firstRow="0" w:lastRow="0" w:firstColumn="0" w:lastColumn="0" w:oddVBand="0" w:evenVBand="0" w:oddHBand="0" w:evenHBand="0" w:firstRowFirstColumn="0" w:firstRowLastColumn="0" w:lastRowFirstColumn="0" w:lastRowLastColumn="0"/>
+              <w:rPr>
+                <w:rFonts w:ascii="Segoe UI" w:eastAsia="Times New Roman" w:hAnsi="Segoe UI" w:cs="Segoe UI"/>
+                <w:kern w:val="0"/>
+                <w:sz w:val="16"/>
+                <w:szCs w:val="16"/>
+                <w:lang w:val="en-GB" w:eastAsia="en-GB"/>
+                <w14:ligatures w14:val="none"/>
+              </w:rPr>
+            </w:pPr>
+            <w:r>
+              <w:rPr>
+                <w:rFonts w:ascii="Segoe UI" w:eastAsia="Times New Roman" w:hAnsi="Segoe UI" w:cs="Segoe UI"/>
+                <w:kern w:val="0"/>
+                <w:sz w:val="16"/>
+                <w:szCs w:val="16"/>
+                <w:lang w:val="en-GB" w:eastAsia="en-GB"/>
+                <w14:ligatures w14:val="none"/>
+              </w:rPr>
+              <w:t>0.186</w:t>
+            </w:r>
+          </w:p>
+        </w:tc>
+        <w:tc>
+          <w:tcPr>
+            <w:tcW w:w="0" w:type="auto"/>
+            <w:hideMark/>
+          </w:tcPr>
+          <w:p>
+            <w:pPr>
+              <w:spacing w:after="240"/>
+              <w:jc w:val="right"/>
+              <w:cnfStyle w:val="000000000000" w:firstRow="0" w:lastRow="0" w:firstColumn="0" w:lastColumn="0" w:oddVBand="0" w:evenVBand="0" w:oddHBand="0" w:evenHBand="0" w:firstRowFirstColumn="0" w:firstRowLastColumn="0" w:lastRowFirstColumn="0" w:lastRowLastColumn="0"/>
+              <w:rPr>
+                <w:rFonts w:ascii="Segoe UI" w:eastAsia="Times New Roman" w:hAnsi="Segoe UI" w:cs="Segoe UI"/>
+                <w:kern w:val="0"/>
+                <w:sz w:val="16"/>
+                <w:szCs w:val="16"/>
+                <w:lang w:val="en-GB" w:eastAsia="en-GB"/>
+                <w14:ligatures w14:val="none"/>
+              </w:rPr>
+            </w:pPr>
+            <w:r>
+              <w:rPr>
+                <w:rFonts w:ascii="Segoe UI" w:eastAsia="Times New Roman" w:hAnsi="Segoe UI" w:cs="Segoe UI"/>
+                <w:kern w:val="0"/>
+                <w:sz w:val="16"/>
+                <w:szCs w:val="16"/>
+                <w:lang w:val="en-GB" w:eastAsia="en-GB"/>
+                <w14:ligatures w14:val="none"/>
+              </w:rPr>
+              <w:t>0.181</w:t>
+            </w:r>
+          </w:p>
+        </w:tc>
+        <w:tc>
+          <w:tcPr>
+            <w:tcW w:w="0" w:type="auto"/>
+            <w:hideMark/>
+          </w:tcPr>
+          <w:p>
+            <w:pPr>
+              <w:spacing w:after="240"/>
+              <w:jc w:val="right"/>
+              <w:cnfStyle w:val="000000000000" w:firstRow="0" w:lastRow="0" w:firstColumn="0" w:lastColumn="0" w:oddVBand="0" w:evenVBand="0" w:oddHBand="0" w:evenHBand="0" w:firstRowFirstColumn="0" w:firstRowLastColumn="0" w:lastRowFirstColumn="0" w:lastRowLastColumn="0"/>
+              <w:rPr>
+                <w:rFonts w:ascii="Segoe UI" w:eastAsia="Times New Roman" w:hAnsi="Segoe UI" w:cs="Segoe UI"/>
+                <w:kern w:val="0"/>
+                <w:sz w:val="16"/>
+                <w:szCs w:val="16"/>
+                <w:lang w:val="en-GB" w:eastAsia="en-GB"/>
+                <w14:ligatures w14:val="none"/>
+              </w:rPr>
+            </w:pPr>
+            <w:r>
+              <w:rPr>
+                <w:rFonts w:ascii="Segoe UI" w:eastAsia="Times New Roman" w:hAnsi="Segoe UI" w:cs="Segoe UI"/>
+                <w:kern w:val="0"/>
+                <w:sz w:val="16"/>
+                <w:szCs w:val="16"/>
+                <w:lang w:val="en-GB" w:eastAsia="en-GB"/>
+                <w14:ligatures w14:val="none"/>
+              </w:rPr>
+              <w:t>0.182</w:t>
+            </w:r>
+          </w:p>
+        </w:tc>
+      </w:tr>
+      <w:tr>
+        <w:trPr>
+          <w:cnfStyle w:val="000000100000" w:firstRow="0" w:lastRow="0" w:firstColumn="0" w:lastColumn="0" w:oddVBand="0" w:evenVBand="0" w:oddHBand="1" w:evenHBand="0" w:firstRowFirstColumn="0" w:firstRowLastColumn="0" w:lastRowFirstColumn="0" w:lastRowLastColumn="0"/>
+        </w:trPr>
+        <w:tc>
+          <w:tcPr>
+            <w:cnfStyle w:val="001000000000" w:firstRow="0" w:lastRow="0" w:firstColumn="1" w:lastColumn="0" w:oddVBand="0" w:evenVBand="0" w:oddHBand="0" w:evenHBand="0" w:firstRowFirstColumn="0" w:firstRowLastColumn="0" w:lastRowFirstColumn="0" w:lastRowLastColumn="0"/>
+            <w:tcW w:w="0" w:type="auto"/>
+            <w:hideMark/>
+          </w:tcPr>
+          <w:p>
+            <w:pPr>
+              <w:spacing w:after="240"/>
+              <w:jc w:val="right"/>
+              <w:rPr>
+                <w:rFonts w:ascii="Segoe UI" w:eastAsia="Times New Roman" w:hAnsi="Segoe UI" w:cs="Segoe UI"/>
+                <w:kern w:val="0"/>
+                <w:sz w:val="16"/>
+                <w:szCs w:val="16"/>
+                <w:lang w:val="en-GB" w:eastAsia="en-GB"/>
+                <w14:ligatures w14:val="none"/>
+              </w:rPr>
+            </w:pPr>
+            <w:r>
+              <w:rPr>
+                <w:rFonts w:ascii="Segoe UI" w:eastAsia="Times New Roman" w:hAnsi="Segoe UI" w:cs="Segoe UI"/>
+                <w:kern w:val="0"/>
+                <w:sz w:val="16"/>
+                <w:szCs w:val="16"/>
+                <w:lang w:val="en-GB" w:eastAsia="en-GB"/>
+                <w14:ligatures w14:val="none"/>
+              </w:rPr>
+              <w:t>Pseudo R-squared</w:t>
+            </w:r>
+          </w:p>
+        </w:tc>
+        <w:tc>
+          <w:tcPr>
+            <w:tcW w:w="0" w:type="auto"/>
+            <w:hideMark/>
+          </w:tcPr>
+          <w:p>
+            <w:pPr>
+              <w:spacing w:after="240"/>
+              <w:jc w:val="right"/>
+              <w:cnfStyle w:val="000000100000" w:firstRow="0" w:lastRow="0" w:firstColumn="0" w:lastColumn="0" w:oddVBand="0" w:evenVBand="0" w:oddHBand="1" w:evenHBand="0" w:firstRowFirstColumn="0" w:firstRowLastColumn="0" w:lastRowFirstColumn="0" w:lastRowLastColumn="0"/>
+              <w:rPr>
+                <w:rFonts w:ascii="Segoe UI" w:eastAsia="Times New Roman" w:hAnsi="Segoe UI" w:cs="Segoe UI"/>
+                <w:kern w:val="0"/>
+                <w:sz w:val="16"/>
+                <w:szCs w:val="16"/>
+                <w:lang w:val="en-GB" w:eastAsia="en-GB"/>
+                <w14:ligatures w14:val="none"/>
+              </w:rPr>
+            </w:pPr>
+            <w:r>
+              <w:rPr>
+                <w:rFonts w:ascii="Segoe UI" w:eastAsia="Times New Roman" w:hAnsi="Segoe UI" w:cs="Segoe UI"/>
+                <w:kern w:val="0"/>
+                <w:sz w:val="16"/>
+                <w:szCs w:val="16"/>
+                <w:lang w:val="en-GB" w:eastAsia="en-GB"/>
+                <w14:ligatures w14:val="none"/>
+              </w:rPr>
+              <w:t>NaN</w:t>
+            </w:r>
+          </w:p>
+        </w:tc>
+        <w:tc>
+          <w:tcPr>
+            <w:tcW w:w="0" w:type="auto"/>
+            <w:hideMark/>
+          </w:tcPr>
+          <w:p>
+            <w:pPr>
+              <w:spacing w:after="240"/>
+              <w:jc w:val="right"/>
+              <w:cnfStyle w:val="000000100000" w:firstRow="0" w:lastRow="0" w:firstColumn="0" w:lastColumn="0" w:oddVBand="0" w:evenVBand="0" w:oddHBand="1" w:evenHBand="0" w:firstRowFirstColumn="0" w:firstRowLastColumn="0" w:lastRowFirstColumn="0" w:lastRowLastColumn="0"/>
+              <w:rPr>
+                <w:rFonts w:ascii="Segoe UI" w:eastAsia="Times New Roman" w:hAnsi="Segoe UI" w:cs="Segoe UI"/>
+                <w:kern w:val="0"/>
+                <w:sz w:val="16"/>
+                <w:szCs w:val="16"/>
+                <w:lang w:val="en-GB" w:eastAsia="en-GB"/>
+                <w14:ligatures w14:val="none"/>
+              </w:rPr>
+            </w:pPr>
+            <w:r>
+              <w:rPr>
+                <w:rFonts w:ascii="Segoe UI" w:eastAsia="Times New Roman" w:hAnsi="Segoe UI" w:cs="Segoe UI"/>
+                <w:kern w:val="0"/>
+                <w:sz w:val="16"/>
+                <w:szCs w:val="16"/>
+                <w:lang w:val="en-GB" w:eastAsia="en-GB"/>
+                <w14:ligatures w14:val="none"/>
+              </w:rPr>
+              <w:t>0.210</w:t>
+            </w:r>
+          </w:p>
+        </w:tc>
+        <w:tc>
+          <w:tcPr>
+            <w:tcW w:w="0" w:type="auto"/>
+            <w:hideMark/>
+          </w:tcPr>
+          <w:p>
+            <w:pPr>
+              <w:spacing w:after="240"/>
+              <w:jc w:val="right"/>
+              <w:cnfStyle w:val="000000100000" w:firstRow="0" w:lastRow="0" w:firstColumn="0" w:lastColumn="0" w:oddVBand="0" w:evenVBand="0" w:oddHBand="1" w:evenHBand="0" w:firstRowFirstColumn="0" w:firstRowLastColumn="0" w:lastRowFirstColumn="0" w:lastRowLastColumn="0"/>
+              <w:rPr>
+                <w:rFonts w:ascii="Segoe UI" w:eastAsia="Times New Roman" w:hAnsi="Segoe UI" w:cs="Segoe UI"/>
+                <w:kern w:val="0"/>
+                <w:sz w:val="16"/>
+                <w:szCs w:val="16"/>
+                <w:lang w:val="en-GB" w:eastAsia="en-GB"/>
+                <w14:ligatures w14:val="none"/>
+              </w:rPr>
+            </w:pPr>
+            <w:r>
+              <w:rPr>
+                <w:rFonts w:ascii="Segoe UI" w:eastAsia="Times New Roman" w:hAnsi="Segoe UI" w:cs="Segoe UI"/>
+                <w:kern w:val="0"/>
+                <w:sz w:val="16"/>
+                <w:szCs w:val="16"/>
+                <w:lang w:val="en-GB" w:eastAsia="en-GB"/>
+                <w14:ligatures w14:val="none"/>
+              </w:rPr>
+              <w:t>0.207</w:t>
+            </w:r>
+          </w:p>
+        </w:tc>
+      </w:tr>
+      <w:tr>
+        <w:tc>
+          <w:tcPr>
+            <w:cnfStyle w:val="001000000000" w:firstRow="0" w:lastRow="0" w:firstColumn="1" w:lastColumn="0" w:oddVBand="0" w:evenVBand="0" w:oddHBand="0" w:evenHBand="0" w:firstRowFirstColumn="0" w:firstRowLastColumn="0" w:lastRowFirstColumn="0" w:lastRowLastColumn="0"/>
+            <w:tcW w:w="0" w:type="auto"/>
+            <w:hideMark/>
+          </w:tcPr>
+          <w:p>
+            <w:pPr>
+              <w:spacing w:after="240"/>
+              <w:jc w:val="right"/>
+              <w:rPr>
+                <w:rFonts w:ascii="Segoe UI" w:eastAsia="Times New Roman" w:hAnsi="Segoe UI" w:cs="Segoe UI"/>
+                <w:kern w:val="0"/>
+                <w:sz w:val="16"/>
+                <w:szCs w:val="16"/>
+                <w:lang w:val="en-GB" w:eastAsia="en-GB"/>
+                <w14:ligatures w14:val="none"/>
+              </w:rPr>
+            </w:pPr>
+            <w:r>
+              <w:rPr>
+                <w:rFonts w:ascii="Segoe UI" w:eastAsia="Times New Roman" w:hAnsi="Segoe UI" w:cs="Segoe UI"/>
+                <w:kern w:val="0"/>
+                <w:sz w:val="16"/>
+                <w:szCs w:val="16"/>
+                <w:lang w:val="en-GB" w:eastAsia="en-GB"/>
+                <w14:ligatures w14:val="none"/>
+              </w:rPr>
+              <w:t>Log-loss</w:t>
+            </w:r>
+          </w:p>
+        </w:tc>
+        <w:tc>
+          <w:tcPr>
+            <w:tcW w:w="0" w:type="auto"/>
+            <w:hideMark/>
+          </w:tcPr>
+          <w:p>
+            <w:pPr>
+              <w:spacing w:after="240"/>
+              <w:jc w:val="right"/>
+              <w:cnfStyle w:val="000000000000" w:firstRow="0" w:lastRow="0" w:firstColumn="0" w:lastColumn="0" w:oddVBand="0" w:evenVBand="0" w:oddHBand="0" w:evenHBand="0" w:firstRowFirstColumn="0" w:firstRowLastColumn="0" w:lastRowFirstColumn="0" w:lastRowLastColumn="0"/>
+              <w:rPr>
+                <w:rFonts w:ascii="Segoe UI" w:eastAsia="Times New Roman" w:hAnsi="Segoe UI" w:cs="Segoe UI"/>
+                <w:kern w:val="0"/>
+                <w:sz w:val="16"/>
+                <w:szCs w:val="16"/>
+                <w:lang w:val="en-GB" w:eastAsia="en-GB"/>
+                <w14:ligatures w14:val="none"/>
+              </w:rPr>
+            </w:pPr>
+            <w:r>
+              <w:rPr>
+                <w:rFonts w:ascii="Segoe UI" w:eastAsia="Times New Roman" w:hAnsi="Segoe UI" w:cs="Segoe UI"/>
+                <w:kern w:val="0"/>
+                <w:sz w:val="16"/>
+                <w:szCs w:val="16"/>
+                <w:lang w:val="en-GB" w:eastAsia="en-GB"/>
+                <w14:ligatures w14:val="none"/>
+              </w:rPr>
+              <w:t>-0.756</w:t>
+            </w:r>
+          </w:p>
+        </w:tc>
+        <w:tc>
+          <w:tcPr>
+            <w:tcW w:w="0" w:type="auto"/>
+            <w:hideMark/>
+          </w:tcPr>
+          <w:p>
+            <w:pPr>
+              <w:spacing w:after="240"/>
+              <w:jc w:val="right"/>
+              <w:cnfStyle w:val="000000000000" w:firstRow="0" w:lastRow="0" w:firstColumn="0" w:lastColumn="0" w:oddVBand="0" w:evenVBand="0" w:oddHBand="0" w:evenHBand="0" w:firstRowFirstColumn="0" w:firstRowLastColumn="0" w:lastRowFirstColumn="0" w:lastRowLastColumn="0"/>
+              <w:rPr>
+                <w:rFonts w:ascii="Segoe UI" w:eastAsia="Times New Roman" w:hAnsi="Segoe UI" w:cs="Segoe UI"/>
+                <w:kern w:val="0"/>
+                <w:sz w:val="16"/>
+                <w:szCs w:val="16"/>
+                <w:lang w:val="en-GB" w:eastAsia="en-GB"/>
+                <w14:ligatures w14:val="none"/>
+              </w:rPr>
+            </w:pPr>
+            <w:r>
+              <w:rPr>
+                <w:rFonts w:ascii="Segoe UI" w:eastAsia="Times New Roman" w:hAnsi="Segoe UI" w:cs="Segoe UI"/>
+                <w:kern w:val="0"/>
+                <w:sz w:val="16"/>
+                <w:szCs w:val="16"/>
+                <w:lang w:val="en-GB" w:eastAsia="en-GB"/>
+                <w14:ligatures w14:val="none"/>
+              </w:rPr>
+              <w:t>-0.545</w:t>
+            </w:r>
+          </w:p>
+        </w:tc>
+        <w:tc>
+          <w:tcPr>
+            <w:tcW w:w="0" w:type="auto"/>
+            <w:hideMark/>
+          </w:tcPr>
+          <w:p>
+            <w:pPr>
+              <w:spacing w:after="240"/>
+              <w:jc w:val="right"/>
+              <w:cnfStyle w:val="000000000000" w:firstRow="0" w:lastRow="0" w:firstColumn="0" w:lastColumn="0" w:oddVBand="0" w:evenVBand="0" w:oddHBand="0" w:evenHBand="0" w:firstRowFirstColumn="0" w:firstRowLastColumn="0" w:lastRowFirstColumn="0" w:lastRowLastColumn="0"/>
+              <w:rPr>
+                <w:rFonts w:ascii="Segoe UI" w:eastAsia="Times New Roman" w:hAnsi="Segoe UI" w:cs="Segoe UI"/>
+                <w:kern w:val="0"/>
+                <w:sz w:val="16"/>
+                <w:szCs w:val="16"/>
+                <w:lang w:val="en-GB" w:eastAsia="en-GB"/>
+                <w14:ligatures w14:val="none"/>
+              </w:rPr>
+            </w:pPr>
+            <w:r>
+              <w:rPr>
+                <w:rFonts w:ascii="Segoe UI" w:eastAsia="Times New Roman" w:hAnsi="Segoe UI" w:cs="Segoe UI"/>
+                <w:kern w:val="0"/>
+                <w:sz w:val="16"/>
+                <w:szCs w:val="16"/>
+                <w:lang w:val="en-GB" w:eastAsia="en-GB"/>
+                <w14:ligatures w14:val="none"/>
+              </w:rPr>
+              <w:t>-0.547</w:t>
+            </w:r>
+          </w:p>
+        </w:tc>
+      </w:tr>
+    </w:tbl>
+    <w:tbl>
+      <w:tblPr>
+        <w:tblStyle w:val="PlainTable1"/>
+        <w:tblpPr w:leftFromText="180" w:rightFromText="180" w:vertAnchor="text" w:horzAnchor="margin" w:tblpXSpec="right" w:tblpY="124"/>
         <w:tblW w:w="0" w:type="auto"/>
         <w:tblLook w:val="04A0" w:firstRow="1" w:lastRow="0" w:firstColumn="1" w:lastColumn="0" w:noHBand="0" w:noVBand="1"/>
       </w:tblPr>
@@ -1261,7 +5160,7 @@
           </w:tcPr>
           <w:p>
             <w:pPr>
-              <w:spacing w:after="0" w:line="240" w:lineRule="auto"/>
+              <w:spacing w:after="60"/>
               <w:rPr>
                 <w:rFonts w:ascii="Times New Roman" w:eastAsia="Times New Roman" w:hAnsi="Times New Roman" w:cs="Times New Roman"/>
                 <w:kern w:val="0"/>
@@ -1280,18 +5179,18 @@
                 <w:lang w:val="en-GB" w:eastAsia="en-GB"/>
                 <w14:ligatures w14:val="none"/>
               </w:rPr>
-              <w:t>mean</w:t>
-            </w:r>
-          </w:p>
-        </w:tc>
-        <w:tc>
-          <w:tcPr>
-            <w:tcW w:w="0" w:type="auto"/>
-            <w:hideMark/>
-          </w:tcPr>
-          <w:p>
-            <w:pPr>
-              <w:spacing w:after="240"/>
+              <w:t>median</w:t>
+            </w:r>
+          </w:p>
+        </w:tc>
+        <w:tc>
+          <w:tcPr>
+            <w:tcW w:w="0" w:type="auto"/>
+            <w:hideMark/>
+          </w:tcPr>
+          <w:p>
+            <w:pPr>
+              <w:spacing w:after="60"/>
               <w:jc w:val="right"/>
               <w:cnfStyle w:val="100000000000" w:firstRow="1" w:lastRow="0" w:firstColumn="0" w:lastColumn="0" w:oddVBand="0" w:evenVBand="0" w:oddHBand="0" w:evenHBand="0" w:firstRowFirstColumn="0" w:firstRowLastColumn="0" w:lastRowFirstColumn="0" w:lastRowLastColumn="0"/>
               <w:rPr>
@@ -1303,7 +5202,6 @@
                 <w14:ligatures w14:val="none"/>
               </w:rPr>
             </w:pPr>
-            <w:proofErr w:type="spellStart"/>
             <w:r>
               <w:rPr>
                 <w:rFonts w:ascii="Segoe UI" w:eastAsia="Times New Roman" w:hAnsi="Segoe UI" w:cs="Segoe UI"/>
@@ -1315,17 +5213,16 @@
               </w:rPr>
               <w:t>pred_lpm</w:t>
             </w:r>
-            <w:proofErr w:type="spellEnd"/>
-          </w:p>
-        </w:tc>
-        <w:tc>
-          <w:tcPr>
-            <w:tcW w:w="0" w:type="auto"/>
-            <w:hideMark/>
-          </w:tcPr>
-          <w:p>
-            <w:pPr>
-              <w:spacing w:after="240"/>
+          </w:p>
+        </w:tc>
+        <w:tc>
+          <w:tcPr>
+            <w:tcW w:w="0" w:type="auto"/>
+            <w:hideMark/>
+          </w:tcPr>
+          <w:p>
+            <w:pPr>
+              <w:spacing w:after="60"/>
               <w:jc w:val="right"/>
               <w:cnfStyle w:val="100000000000" w:firstRow="1" w:lastRow="0" w:firstColumn="0" w:lastColumn="0" w:oddVBand="0" w:evenVBand="0" w:oddHBand="0" w:evenHBand="0" w:firstRowFirstColumn="0" w:firstRowLastColumn="0" w:lastRowFirstColumn="0" w:lastRowLastColumn="0"/>
               <w:rPr>
@@ -1337,7 +5234,6 @@
                 <w14:ligatures w14:val="none"/>
               </w:rPr>
             </w:pPr>
-            <w:proofErr w:type="spellStart"/>
             <w:r>
               <w:rPr>
                 <w:rFonts w:ascii="Segoe UI" w:eastAsia="Times New Roman" w:hAnsi="Segoe UI" w:cs="Segoe UI"/>
@@ -1349,17 +5245,16 @@
               </w:rPr>
               <w:t>pred_logit</w:t>
             </w:r>
-            <w:proofErr w:type="spellEnd"/>
-          </w:p>
-        </w:tc>
-        <w:tc>
-          <w:tcPr>
-            <w:tcW w:w="0" w:type="auto"/>
-            <w:hideMark/>
-          </w:tcPr>
-          <w:p>
-            <w:pPr>
-              <w:spacing w:after="240"/>
+          </w:p>
+        </w:tc>
+        <w:tc>
+          <w:tcPr>
+            <w:tcW w:w="0" w:type="auto"/>
+            <w:hideMark/>
+          </w:tcPr>
+          <w:p>
+            <w:pPr>
+              <w:spacing w:after="60"/>
               <w:jc w:val="right"/>
               <w:cnfStyle w:val="100000000000" w:firstRow="1" w:lastRow="0" w:firstColumn="0" w:lastColumn="0" w:oddVBand="0" w:evenVBand="0" w:oddHBand="0" w:evenHBand="0" w:firstRowFirstColumn="0" w:firstRowLastColumn="0" w:lastRowFirstColumn="0" w:lastRowLastColumn="0"/>
               <w:rPr>
@@ -1371,7 +5266,6 @@
                 <w14:ligatures w14:val="none"/>
               </w:rPr>
             </w:pPr>
-            <w:proofErr w:type="spellStart"/>
             <w:r>
               <w:rPr>
                 <w:rFonts w:ascii="Segoe UI" w:eastAsia="Times New Roman" w:hAnsi="Segoe UI" w:cs="Segoe UI"/>
@@ -1383,7 +5277,6 @@
               </w:rPr>
               <w:t>pred_probit</w:t>
             </w:r>
-            <w:proofErr w:type="spellEnd"/>
           </w:p>
         </w:tc>
       </w:tr>
@@ -1399,18 +5292,17 @@
           </w:tcPr>
           <w:p>
             <w:pPr>
-              <w:spacing w:after="240"/>
-              <w:jc w:val="right"/>
-              <w:rPr>
-                <w:rFonts w:ascii="Segoe UI" w:eastAsia="Times New Roman" w:hAnsi="Segoe UI" w:cs="Segoe UI"/>
-                <w:kern w:val="0"/>
-                <w:sz w:val="16"/>
-                <w:szCs w:val="16"/>
-                <w:lang w:val="en-GB" w:eastAsia="en-GB"/>
-                <w14:ligatures w14:val="none"/>
-              </w:rPr>
-            </w:pPr>
-            <w:proofErr w:type="spellStart"/>
+              <w:spacing w:after="60"/>
+              <w:jc w:val="right"/>
+              <w:rPr>
+                <w:rFonts w:ascii="Segoe UI" w:eastAsia="Times New Roman" w:hAnsi="Segoe UI" w:cs="Segoe UI"/>
+                <w:kern w:val="0"/>
+                <w:sz w:val="16"/>
+                <w:szCs w:val="16"/>
+                <w:lang w:val="en-GB" w:eastAsia="en-GB"/>
+                <w14:ligatures w14:val="none"/>
+              </w:rPr>
+            </w:pPr>
             <w:r>
               <w:rPr>
                 <w:rFonts w:ascii="Segoe UI" w:eastAsia="Times New Roman" w:hAnsi="Segoe UI" w:cs="Segoe UI"/>
@@ -1422,17 +5314,16 @@
               </w:rPr>
               <w:t>highly_rated</w:t>
             </w:r>
-            <w:proofErr w:type="spellEnd"/>
-          </w:p>
-        </w:tc>
-        <w:tc>
-          <w:tcPr>
-            <w:tcW w:w="0" w:type="auto"/>
-            <w:hideMark/>
-          </w:tcPr>
-          <w:p>
-            <w:pPr>
-              <w:spacing w:after="240"/>
+          </w:p>
+        </w:tc>
+        <w:tc>
+          <w:tcPr>
+            <w:tcW w:w="0" w:type="auto"/>
+            <w:hideMark/>
+          </w:tcPr>
+          <w:p>
+            <w:pPr>
+              <w:spacing w:after="60"/>
               <w:jc w:val="right"/>
               <w:cnfStyle w:val="000000100000" w:firstRow="0" w:lastRow="0" w:firstColumn="0" w:lastColumn="0" w:oddVBand="0" w:evenVBand="0" w:oddHBand="1" w:evenHBand="0" w:firstRowFirstColumn="0" w:firstRowLastColumn="0" w:lastRowFirstColumn="0" w:lastRowLastColumn="0"/>
               <w:rPr>
@@ -1455,7 +5346,7 @@
           </w:tcPr>
           <w:p>
             <w:pPr>
-              <w:spacing w:after="240"/>
+              <w:spacing w:after="60"/>
               <w:jc w:val="right"/>
               <w:cnfStyle w:val="000000100000" w:firstRow="0" w:lastRow="0" w:firstColumn="0" w:lastColumn="0" w:oddVBand="0" w:evenVBand="0" w:oddHBand="1" w:evenHBand="0" w:firstRowFirstColumn="0" w:firstRowLastColumn="0" w:lastRowFirstColumn="0" w:lastRowLastColumn="0"/>
               <w:rPr>
@@ -1476,7 +5367,7 @@
           </w:tcPr>
           <w:p>
             <w:pPr>
-              <w:spacing w:after="240"/>
+              <w:spacing w:after="60"/>
               <w:jc w:val="right"/>
               <w:cnfStyle w:val="000000100000" w:firstRow="0" w:lastRow="0" w:firstColumn="0" w:lastColumn="0" w:oddVBand="0" w:evenVBand="0" w:oddHBand="1" w:evenHBand="0" w:firstRowFirstColumn="0" w:firstRowLastColumn="0" w:lastRowFirstColumn="0" w:lastRowLastColumn="0"/>
               <w:rPr>
@@ -1492,6 +5383,9 @@
         </w:tc>
       </w:tr>
       <w:tr>
+        <w:trPr>
+          <w:trHeight w:val="283"/>
+        </w:trPr>
         <w:tc>
           <w:tcPr>
             <w:cnfStyle w:val="001000000000" w:firstRow="0" w:lastRow="0" w:firstColumn="1" w:lastColumn="0" w:oddVBand="0" w:evenVBand="0" w:oddHBand="0" w:evenHBand="0" w:firstRowFirstColumn="0" w:firstRowLastColumn="0" w:lastRowFirstColumn="0" w:lastRowLastColumn="0"/>
@@ -1500,7 +5394,7 @@
           </w:tcPr>
           <w:p>
             <w:pPr>
-              <w:spacing w:after="240"/>
+              <w:spacing w:after="60"/>
               <w:jc w:val="right"/>
               <w:rPr>
                 <w:rFonts w:ascii="Segoe UI" w:eastAsia="Times New Roman" w:hAnsi="Segoe UI" w:cs="Segoe UI"/>
@@ -1531,7 +5425,7 @@
           </w:tcPr>
           <w:p>
             <w:pPr>
-              <w:spacing w:after="240"/>
+              <w:spacing w:after="60"/>
               <w:jc w:val="right"/>
               <w:cnfStyle w:val="000000000000" w:firstRow="0" w:lastRow="0" w:firstColumn="0" w:lastColumn="0" w:oddVBand="0" w:evenVBand="0" w:oddHBand="0" w:evenHBand="0" w:firstRowFirstColumn="0" w:firstRowLastColumn="0" w:lastRowFirstColumn="0" w:lastRowLastColumn="0"/>
               <w:rPr>
@@ -1552,18 +5446,18 @@
                 <w:lang w:val="en-GB" w:eastAsia="en-GB"/>
                 <w14:ligatures w14:val="none"/>
               </w:rPr>
-              <w:t>0.403</w:t>
-            </w:r>
-          </w:p>
-        </w:tc>
-        <w:tc>
-          <w:tcPr>
-            <w:tcW w:w="0" w:type="auto"/>
-            <w:hideMark/>
-          </w:tcPr>
-          <w:p>
-            <w:pPr>
-              <w:spacing w:after="240"/>
+              <w:t>0.413</w:t>
+            </w:r>
+          </w:p>
+        </w:tc>
+        <w:tc>
+          <w:tcPr>
+            <w:tcW w:w="0" w:type="auto"/>
+            <w:hideMark/>
+          </w:tcPr>
+          <w:p>
+            <w:pPr>
+              <w:spacing w:after="60"/>
               <w:jc w:val="right"/>
               <w:cnfStyle w:val="000000000000" w:firstRow="0" w:lastRow="0" w:firstColumn="0" w:lastColumn="0" w:oddVBand="0" w:evenVBand="0" w:oddHBand="0" w:evenHBand="0" w:firstRowFirstColumn="0" w:firstRowLastColumn="0" w:lastRowFirstColumn="0" w:lastRowLastColumn="0"/>
               <w:rPr>
@@ -1584,18 +5478,18 @@
                 <w:lang w:val="en-GB" w:eastAsia="en-GB"/>
                 <w14:ligatures w14:val="none"/>
               </w:rPr>
-              <w:t>0.396</w:t>
-            </w:r>
-          </w:p>
-        </w:tc>
-        <w:tc>
-          <w:tcPr>
-            <w:tcW w:w="0" w:type="auto"/>
-            <w:hideMark/>
-          </w:tcPr>
-          <w:p>
-            <w:pPr>
-              <w:spacing w:after="240"/>
+              <w:t>0.366</w:t>
+            </w:r>
+          </w:p>
+        </w:tc>
+        <w:tc>
+          <w:tcPr>
+            <w:tcW w:w="0" w:type="auto"/>
+            <w:hideMark/>
+          </w:tcPr>
+          <w:p>
+            <w:pPr>
+              <w:spacing w:after="60"/>
               <w:jc w:val="right"/>
               <w:cnfStyle w:val="000000000000" w:firstRow="0" w:lastRow="0" w:firstColumn="0" w:lastColumn="0" w:oddVBand="0" w:evenVBand="0" w:oddHBand="0" w:evenHBand="0" w:firstRowFirstColumn="0" w:firstRowLastColumn="0" w:lastRowFirstColumn="0" w:lastRowLastColumn="0"/>
               <w:rPr>
@@ -1616,7 +5510,7 @@
                 <w:lang w:val="en-GB" w:eastAsia="en-GB"/>
                 <w14:ligatures w14:val="none"/>
               </w:rPr>
-              <w:t>0.400</w:t>
+              <w:t>0.381</w:t>
             </w:r>
           </w:p>
         </w:tc>
@@ -1633,7 +5527,7 @@
           </w:tcPr>
           <w:p>
             <w:pPr>
-              <w:spacing w:after="240"/>
+              <w:spacing w:after="60"/>
               <w:jc w:val="right"/>
               <w:rPr>
                 <w:rFonts w:ascii="Segoe UI" w:eastAsia="Times New Roman" w:hAnsi="Segoe UI" w:cs="Segoe UI"/>
@@ -1664,7 +5558,7 @@
           </w:tcPr>
           <w:p>
             <w:pPr>
-              <w:spacing w:after="240"/>
+              <w:spacing w:after="60"/>
               <w:jc w:val="right"/>
               <w:cnfStyle w:val="000000100000" w:firstRow="0" w:lastRow="0" w:firstColumn="0" w:lastColumn="0" w:oddVBand="0" w:evenVBand="0" w:oddHBand="1" w:evenHBand="0" w:firstRowFirstColumn="0" w:firstRowLastColumn="0" w:lastRowFirstColumn="0" w:lastRowLastColumn="0"/>
               <w:rPr>
@@ -1685,18 +5579,18 @@
                 <w:lang w:val="en-GB" w:eastAsia="en-GB"/>
                 <w14:ligatures w14:val="none"/>
               </w:rPr>
-              <w:t>0.656</w:t>
-            </w:r>
-          </w:p>
-        </w:tc>
-        <w:tc>
-          <w:tcPr>
-            <w:tcW w:w="0" w:type="auto"/>
-            <w:hideMark/>
-          </w:tcPr>
-          <w:p>
-            <w:pPr>
-              <w:spacing w:after="240"/>
+              <w:t>0.677</w:t>
+            </w:r>
+          </w:p>
+        </w:tc>
+        <w:tc>
+          <w:tcPr>
+            <w:tcW w:w="0" w:type="auto"/>
+            <w:hideMark/>
+          </w:tcPr>
+          <w:p>
+            <w:pPr>
+              <w:spacing w:after="60"/>
               <w:jc w:val="right"/>
               <w:cnfStyle w:val="000000100000" w:firstRow="0" w:lastRow="0" w:firstColumn="0" w:lastColumn="0" w:oddVBand="0" w:evenVBand="0" w:oddHBand="1" w:evenHBand="0" w:firstRowFirstColumn="0" w:firstRowLastColumn="0" w:lastRowFirstColumn="0" w:lastRowLastColumn="0"/>
               <w:rPr>
@@ -1717,18 +5611,18 @@
                 <w:lang w:val="en-GB" w:eastAsia="en-GB"/>
                 <w14:ligatures w14:val="none"/>
               </w:rPr>
-              <w:t>0.662</w:t>
-            </w:r>
-          </w:p>
-        </w:tc>
-        <w:tc>
-          <w:tcPr>
-            <w:tcW w:w="0" w:type="auto"/>
-            <w:hideMark/>
-          </w:tcPr>
-          <w:p>
-            <w:pPr>
-              <w:spacing w:after="240"/>
+              <w:t>0.710</w:t>
+            </w:r>
+          </w:p>
+        </w:tc>
+        <w:tc>
+          <w:tcPr>
+            <w:tcW w:w="0" w:type="auto"/>
+            <w:hideMark/>
+          </w:tcPr>
+          <w:p>
+            <w:pPr>
+              <w:spacing w:after="60"/>
               <w:jc w:val="right"/>
               <w:cnfStyle w:val="000000100000" w:firstRow="0" w:lastRow="0" w:firstColumn="0" w:lastColumn="0" w:oddVBand="0" w:evenVBand="0" w:oddHBand="1" w:evenHBand="0" w:firstRowFirstColumn="0" w:firstRowLastColumn="0" w:lastRowFirstColumn="0" w:lastRowLastColumn="0"/>
               <w:rPr>
@@ -1749,16 +5643,37 @@
                 <w:lang w:val="en-GB" w:eastAsia="en-GB"/>
                 <w14:ligatures w14:val="none"/>
               </w:rPr>
-              <w:t>0.659</w:t>
+              <w:t>0.701</w:t>
             </w:r>
           </w:p>
         </w:tc>
       </w:tr>
     </w:tbl>
+    <w:p>
+      <w:pPr>
+        <w:rPr>
+          <w:lang w:val="en-GB"/>
+        </w:rPr>
+      </w:pPr>
+    </w:p>
+    <w:p>
+      <w:pPr>
+        <w:rPr>
+          <w:lang w:val="en-GB"/>
+        </w:rPr>
+      </w:pPr>
+    </w:p>
+    <w:p>
+      <w:pPr>
+        <w:rPr>
+          <w:lang w:val="en-GB"/>
+        </w:rPr>
+      </w:pPr>
+    </w:p>
     <w:tbl>
       <w:tblPr>
         <w:tblStyle w:val="PlainTable1"/>
-        <w:tblpPr w:leftFromText="180" w:rightFromText="180" w:vertAnchor="text" w:horzAnchor="margin" w:tblpXSpec="right" w:tblpY="159"/>
+        <w:tblpPr w:leftFromText="180" w:rightFromText="180" w:vertAnchor="text" w:horzAnchor="margin" w:tblpXSpec="right" w:tblpY="-65"/>
         <w:tblW w:w="0" w:type="auto"/>
         <w:tblLook w:val="04A0" w:firstRow="1" w:lastRow="0" w:firstColumn="1" w:lastColumn="0" w:noHBand="0" w:noVBand="1"/>
       </w:tblPr>
@@ -1780,7 +5695,7 @@
           </w:tcPr>
           <w:p>
             <w:pPr>
-              <w:spacing w:after="0" w:line="240" w:lineRule="auto"/>
+              <w:spacing w:after="60"/>
               <w:rPr>
                 <w:rFonts w:ascii="Times New Roman" w:eastAsia="Times New Roman" w:hAnsi="Times New Roman" w:cs="Times New Roman"/>
                 <w:kern w:val="0"/>
@@ -1799,18 +5714,18 @@
                 <w:lang w:val="en-GB" w:eastAsia="en-GB"/>
                 <w14:ligatures w14:val="none"/>
               </w:rPr>
-              <w:t>median</w:t>
-            </w:r>
-          </w:p>
-        </w:tc>
-        <w:tc>
-          <w:tcPr>
-            <w:tcW w:w="0" w:type="auto"/>
-            <w:hideMark/>
-          </w:tcPr>
-          <w:p>
-            <w:pPr>
-              <w:spacing w:after="240"/>
+              <w:t>mean</w:t>
+            </w:r>
+          </w:p>
+        </w:tc>
+        <w:tc>
+          <w:tcPr>
+            <w:tcW w:w="0" w:type="auto"/>
+            <w:hideMark/>
+          </w:tcPr>
+          <w:p>
+            <w:pPr>
+              <w:spacing w:after="60"/>
               <w:jc w:val="right"/>
               <w:cnfStyle w:val="100000000000" w:firstRow="1" w:lastRow="0" w:firstColumn="0" w:lastColumn="0" w:oddVBand="0" w:evenVBand="0" w:oddHBand="0" w:evenHBand="0" w:firstRowFirstColumn="0" w:firstRowLastColumn="0" w:lastRowFirstColumn="0" w:lastRowLastColumn="0"/>
               <w:rPr>
@@ -1822,7 +5737,6 @@
                 <w14:ligatures w14:val="none"/>
               </w:rPr>
             </w:pPr>
-            <w:proofErr w:type="spellStart"/>
             <w:r>
               <w:rPr>
                 <w:rFonts w:ascii="Segoe UI" w:eastAsia="Times New Roman" w:hAnsi="Segoe UI" w:cs="Segoe UI"/>
@@ -1834,17 +5748,16 @@
               </w:rPr>
               <w:t>pred_lpm</w:t>
             </w:r>
-            <w:proofErr w:type="spellEnd"/>
-          </w:p>
-        </w:tc>
-        <w:tc>
-          <w:tcPr>
-            <w:tcW w:w="0" w:type="auto"/>
-            <w:hideMark/>
-          </w:tcPr>
-          <w:p>
-            <w:pPr>
-              <w:spacing w:after="240"/>
+          </w:p>
+        </w:tc>
+        <w:tc>
+          <w:tcPr>
+            <w:tcW w:w="0" w:type="auto"/>
+            <w:hideMark/>
+          </w:tcPr>
+          <w:p>
+            <w:pPr>
+              <w:spacing w:after="60"/>
               <w:jc w:val="right"/>
               <w:cnfStyle w:val="100000000000" w:firstRow="1" w:lastRow="0" w:firstColumn="0" w:lastColumn="0" w:oddVBand="0" w:evenVBand="0" w:oddHBand="0" w:evenHBand="0" w:firstRowFirstColumn="0" w:firstRowLastColumn="0" w:lastRowFirstColumn="0" w:lastRowLastColumn="0"/>
               <w:rPr>
@@ -1856,7 +5769,6 @@
                 <w14:ligatures w14:val="none"/>
               </w:rPr>
             </w:pPr>
-            <w:proofErr w:type="spellStart"/>
             <w:r>
               <w:rPr>
                 <w:rFonts w:ascii="Segoe UI" w:eastAsia="Times New Roman" w:hAnsi="Segoe UI" w:cs="Segoe UI"/>
@@ -1868,17 +5780,16 @@
               </w:rPr>
               <w:t>pred_logit</w:t>
             </w:r>
-            <w:proofErr w:type="spellEnd"/>
-          </w:p>
-        </w:tc>
-        <w:tc>
-          <w:tcPr>
-            <w:tcW w:w="0" w:type="auto"/>
-            <w:hideMark/>
-          </w:tcPr>
-          <w:p>
-            <w:pPr>
-              <w:spacing w:after="240"/>
+          </w:p>
+        </w:tc>
+        <w:tc>
+          <w:tcPr>
+            <w:tcW w:w="0" w:type="auto"/>
+            <w:hideMark/>
+          </w:tcPr>
+          <w:p>
+            <w:pPr>
+              <w:spacing w:after="60"/>
               <w:jc w:val="right"/>
               <w:cnfStyle w:val="100000000000" w:firstRow="1" w:lastRow="0" w:firstColumn="0" w:lastColumn="0" w:oddVBand="0" w:evenVBand="0" w:oddHBand="0" w:evenHBand="0" w:firstRowFirstColumn="0" w:firstRowLastColumn="0" w:lastRowFirstColumn="0" w:lastRowLastColumn="0"/>
               <w:rPr>
@@ -1890,7 +5801,6 @@
                 <w14:ligatures w14:val="none"/>
               </w:rPr>
             </w:pPr>
-            <w:proofErr w:type="spellStart"/>
             <w:r>
               <w:rPr>
                 <w:rFonts w:ascii="Segoe UI" w:eastAsia="Times New Roman" w:hAnsi="Segoe UI" w:cs="Segoe UI"/>
@@ -1902,7 +5812,6 @@
               </w:rPr>
               <w:t>pred_probit</w:t>
             </w:r>
-            <w:proofErr w:type="spellEnd"/>
           </w:p>
         </w:tc>
       </w:tr>
@@ -1918,18 +5827,17 @@
           </w:tcPr>
           <w:p>
             <w:pPr>
-              <w:spacing w:after="240"/>
-              <w:jc w:val="right"/>
-              <w:rPr>
-                <w:rFonts w:ascii="Segoe UI" w:eastAsia="Times New Roman" w:hAnsi="Segoe UI" w:cs="Segoe UI"/>
-                <w:kern w:val="0"/>
-                <w:sz w:val="16"/>
-                <w:szCs w:val="16"/>
-                <w:lang w:val="en-GB" w:eastAsia="en-GB"/>
-                <w14:ligatures w14:val="none"/>
-              </w:rPr>
-            </w:pPr>
-            <w:proofErr w:type="spellStart"/>
+              <w:spacing w:after="60"/>
+              <w:jc w:val="right"/>
+              <w:rPr>
+                <w:rFonts w:ascii="Segoe UI" w:eastAsia="Times New Roman" w:hAnsi="Segoe UI" w:cs="Segoe UI"/>
+                <w:kern w:val="0"/>
+                <w:sz w:val="16"/>
+                <w:szCs w:val="16"/>
+                <w:lang w:val="en-GB" w:eastAsia="en-GB"/>
+                <w14:ligatures w14:val="none"/>
+              </w:rPr>
+            </w:pPr>
             <w:r>
               <w:rPr>
                 <w:rFonts w:ascii="Segoe UI" w:eastAsia="Times New Roman" w:hAnsi="Segoe UI" w:cs="Segoe UI"/>
@@ -1941,17 +5849,16 @@
               </w:rPr>
               <w:t>highly_rated</w:t>
             </w:r>
-            <w:proofErr w:type="spellEnd"/>
-          </w:p>
-        </w:tc>
-        <w:tc>
-          <w:tcPr>
-            <w:tcW w:w="0" w:type="auto"/>
-            <w:hideMark/>
-          </w:tcPr>
-          <w:p>
-            <w:pPr>
-              <w:spacing w:after="240"/>
+          </w:p>
+        </w:tc>
+        <w:tc>
+          <w:tcPr>
+            <w:tcW w:w="0" w:type="auto"/>
+            <w:hideMark/>
+          </w:tcPr>
+          <w:p>
+            <w:pPr>
+              <w:spacing w:after="60"/>
               <w:jc w:val="right"/>
               <w:cnfStyle w:val="000000100000" w:firstRow="0" w:lastRow="0" w:firstColumn="0" w:lastColumn="0" w:oddVBand="0" w:evenVBand="0" w:oddHBand="1" w:evenHBand="0" w:firstRowFirstColumn="0" w:firstRowLastColumn="0" w:lastRowFirstColumn="0" w:lastRowLastColumn="0"/>
               <w:rPr>
@@ -1974,7 +5881,7 @@
           </w:tcPr>
           <w:p>
             <w:pPr>
-              <w:spacing w:after="240"/>
+              <w:spacing w:after="60"/>
               <w:jc w:val="right"/>
               <w:cnfStyle w:val="000000100000" w:firstRow="0" w:lastRow="0" w:firstColumn="0" w:lastColumn="0" w:oddVBand="0" w:evenVBand="0" w:oddHBand="1" w:evenHBand="0" w:firstRowFirstColumn="0" w:firstRowLastColumn="0" w:lastRowFirstColumn="0" w:lastRowLastColumn="0"/>
               <w:rPr>
@@ -1995,7 +5902,7 @@
           </w:tcPr>
           <w:p>
             <w:pPr>
-              <w:spacing w:after="240"/>
+              <w:spacing w:after="60"/>
               <w:jc w:val="right"/>
               <w:cnfStyle w:val="000000100000" w:firstRow="0" w:lastRow="0" w:firstColumn="0" w:lastColumn="0" w:oddVBand="0" w:evenVBand="0" w:oddHBand="1" w:evenHBand="0" w:firstRowFirstColumn="0" w:firstRowLastColumn="0" w:lastRowFirstColumn="0" w:lastRowLastColumn="0"/>
               <w:rPr>
@@ -2011,9 +5918,6 @@
         </w:tc>
       </w:tr>
       <w:tr>
-        <w:trPr>
-          <w:trHeight w:val="283"/>
-        </w:trPr>
         <w:tc>
           <w:tcPr>
             <w:cnfStyle w:val="001000000000" w:firstRow="0" w:lastRow="0" w:firstColumn="1" w:lastColumn="0" w:oddVBand="0" w:evenVBand="0" w:oddHBand="0" w:evenHBand="0" w:firstRowFirstColumn="0" w:firstRowLastColumn="0" w:lastRowFirstColumn="0" w:lastRowLastColumn="0"/>
@@ -2022,7 +5926,7 @@
           </w:tcPr>
           <w:p>
             <w:pPr>
-              <w:spacing w:after="240"/>
+              <w:spacing w:after="60"/>
               <w:jc w:val="right"/>
               <w:rPr>
                 <w:rFonts w:ascii="Segoe UI" w:eastAsia="Times New Roman" w:hAnsi="Segoe UI" w:cs="Segoe UI"/>
@@ -2053,7 +5957,7 @@
           </w:tcPr>
           <w:p>
             <w:pPr>
-              <w:spacing w:after="240"/>
+              <w:spacing w:after="60"/>
               <w:jc w:val="right"/>
               <w:cnfStyle w:val="000000000000" w:firstRow="0" w:lastRow="0" w:firstColumn="0" w:lastColumn="0" w:oddVBand="0" w:evenVBand="0" w:oddHBand="0" w:evenHBand="0" w:firstRowFirstColumn="0" w:firstRowLastColumn="0" w:lastRowFirstColumn="0" w:lastRowLastColumn="0"/>
               <w:rPr>
@@ -2074,18 +5978,18 @@
                 <w:lang w:val="en-GB" w:eastAsia="en-GB"/>
                 <w14:ligatures w14:val="none"/>
               </w:rPr>
-              <w:t>0.413</w:t>
-            </w:r>
-          </w:p>
-        </w:tc>
-        <w:tc>
-          <w:tcPr>
-            <w:tcW w:w="0" w:type="auto"/>
-            <w:hideMark/>
-          </w:tcPr>
-          <w:p>
-            <w:pPr>
-              <w:spacing w:after="240"/>
+              <w:t>0.403</w:t>
+            </w:r>
+          </w:p>
+        </w:tc>
+        <w:tc>
+          <w:tcPr>
+            <w:tcW w:w="0" w:type="auto"/>
+            <w:hideMark/>
+          </w:tcPr>
+          <w:p>
+            <w:pPr>
+              <w:spacing w:after="60"/>
               <w:jc w:val="right"/>
               <w:cnfStyle w:val="000000000000" w:firstRow="0" w:lastRow="0" w:firstColumn="0" w:lastColumn="0" w:oddVBand="0" w:evenVBand="0" w:oddHBand="0" w:evenHBand="0" w:firstRowFirstColumn="0" w:firstRowLastColumn="0" w:lastRowFirstColumn="0" w:lastRowLastColumn="0"/>
               <w:rPr>
@@ -2106,18 +6010,18 @@
                 <w:lang w:val="en-GB" w:eastAsia="en-GB"/>
                 <w14:ligatures w14:val="none"/>
               </w:rPr>
-              <w:t>0.366</w:t>
-            </w:r>
-          </w:p>
-        </w:tc>
-        <w:tc>
-          <w:tcPr>
-            <w:tcW w:w="0" w:type="auto"/>
-            <w:hideMark/>
-          </w:tcPr>
-          <w:p>
-            <w:pPr>
-              <w:spacing w:after="240"/>
+              <w:t>0.396</w:t>
+            </w:r>
+          </w:p>
+        </w:tc>
+        <w:tc>
+          <w:tcPr>
+            <w:tcW w:w="0" w:type="auto"/>
+            <w:hideMark/>
+          </w:tcPr>
+          <w:p>
+            <w:pPr>
+              <w:spacing w:after="60"/>
               <w:jc w:val="right"/>
               <w:cnfStyle w:val="000000000000" w:firstRow="0" w:lastRow="0" w:firstColumn="0" w:lastColumn="0" w:oddVBand="0" w:evenVBand="0" w:oddHBand="0" w:evenHBand="0" w:firstRowFirstColumn="0" w:firstRowLastColumn="0" w:lastRowFirstColumn="0" w:lastRowLastColumn="0"/>
               <w:rPr>
@@ -2138,7 +6042,7 @@
                 <w:lang w:val="en-GB" w:eastAsia="en-GB"/>
                 <w14:ligatures w14:val="none"/>
               </w:rPr>
-              <w:t>0.381</w:t>
+              <w:t>0.400</w:t>
             </w:r>
           </w:p>
         </w:tc>
@@ -2155,7 +6059,7 @@
           </w:tcPr>
           <w:p>
             <w:pPr>
-              <w:spacing w:after="240"/>
+              <w:spacing w:after="60"/>
               <w:jc w:val="right"/>
               <w:rPr>
                 <w:rFonts w:ascii="Segoe UI" w:eastAsia="Times New Roman" w:hAnsi="Segoe UI" w:cs="Segoe UI"/>
@@ -2186,7 +6090,7 @@
           </w:tcPr>
           <w:p>
             <w:pPr>
-              <w:spacing w:after="240"/>
+              <w:spacing w:after="60"/>
               <w:jc w:val="right"/>
               <w:cnfStyle w:val="000000100000" w:firstRow="0" w:lastRow="0" w:firstColumn="0" w:lastColumn="0" w:oddVBand="0" w:evenVBand="0" w:oddHBand="1" w:evenHBand="0" w:firstRowFirstColumn="0" w:firstRowLastColumn="0" w:lastRowFirstColumn="0" w:lastRowLastColumn="0"/>
               <w:rPr>
@@ -2207,18 +6111,18 @@
                 <w:lang w:val="en-GB" w:eastAsia="en-GB"/>
                 <w14:ligatures w14:val="none"/>
               </w:rPr>
-              <w:t>0.677</w:t>
-            </w:r>
-          </w:p>
-        </w:tc>
-        <w:tc>
-          <w:tcPr>
-            <w:tcW w:w="0" w:type="auto"/>
-            <w:hideMark/>
-          </w:tcPr>
-          <w:p>
-            <w:pPr>
-              <w:spacing w:after="240"/>
+              <w:t>0.656</w:t>
+            </w:r>
+          </w:p>
+        </w:tc>
+        <w:tc>
+          <w:tcPr>
+            <w:tcW w:w="0" w:type="auto"/>
+            <w:hideMark/>
+          </w:tcPr>
+          <w:p>
+            <w:pPr>
+              <w:spacing w:after="60"/>
               <w:jc w:val="right"/>
               <w:cnfStyle w:val="000000100000" w:firstRow="0" w:lastRow="0" w:firstColumn="0" w:lastColumn="0" w:oddVBand="0" w:evenVBand="0" w:oddHBand="1" w:evenHBand="0" w:firstRowFirstColumn="0" w:firstRowLastColumn="0" w:lastRowFirstColumn="0" w:lastRowLastColumn="0"/>
               <w:rPr>
@@ -2239,18 +6143,18 @@
                 <w:lang w:val="en-GB" w:eastAsia="en-GB"/>
                 <w14:ligatures w14:val="none"/>
               </w:rPr>
-              <w:t>0.710</w:t>
-            </w:r>
-          </w:p>
-        </w:tc>
-        <w:tc>
-          <w:tcPr>
-            <w:tcW w:w="0" w:type="auto"/>
-            <w:hideMark/>
-          </w:tcPr>
-          <w:p>
-            <w:pPr>
-              <w:spacing w:after="240"/>
+              <w:t>0.662</w:t>
+            </w:r>
+          </w:p>
+        </w:tc>
+        <w:tc>
+          <w:tcPr>
+            <w:tcW w:w="0" w:type="auto"/>
+            <w:hideMark/>
+          </w:tcPr>
+          <w:p>
+            <w:pPr>
+              <w:spacing w:after="60"/>
               <w:jc w:val="right"/>
               <w:cnfStyle w:val="000000100000" w:firstRow="0" w:lastRow="0" w:firstColumn="0" w:lastColumn="0" w:oddVBand="0" w:evenVBand="0" w:oddHBand="1" w:evenHBand="0" w:firstRowFirstColumn="0" w:firstRowLastColumn="0" w:lastRowFirstColumn="0" w:lastRowLastColumn="0"/>
               <w:rPr>
@@ -2271,7 +6175,7 @@
                 <w:lang w:val="en-GB" w:eastAsia="en-GB"/>
                 <w14:ligatures w14:val="none"/>
               </w:rPr>
-              <w:t>0.701</w:t>
+              <w:t>0.659</w:t>
             </w:r>
           </w:p>
         </w:tc>
@@ -2307,10 +6211,21 @@
     </w:p>
     <w:p>
       <w:pPr>
+        <w:pStyle w:val="Heading1"/>
+        <w:numPr>
+          <w:ilvl w:val="0"/>
+          <w:numId w:val="2"/>
+        </w:numPr>
         <w:rPr>
           <w:lang w:val="en-GB"/>
         </w:rPr>
       </w:pPr>
+      <w:r>
+        <w:rPr>
+          <w:lang w:val="en-GB"/>
+        </w:rPr>
+        <w:t>Conclusion</w:t>
+      </w:r>
     </w:p>
     <w:p>
       <w:pPr>
@@ -2318,675 +6233,115 @@
           <w:lang w:val="en-GB"/>
         </w:rPr>
       </w:pPr>
+      <w:r>
+        <w:rPr>
+          <w:lang w:val="en-GB"/>
+        </w:rPr>
+        <w:t>Using the best fitting Logit model, we can draw the following conclusions:</w:t>
+      </w:r>
     </w:p>
-    <w:tbl>
-      <w:tblPr>
-        <w:tblStyle w:val="PlainTable1"/>
-        <w:tblW w:w="0" w:type="auto"/>
-        <w:tblLook w:val="04A0" w:firstRow="1" w:lastRow="0" w:firstColumn="1" w:lastColumn="0" w:noHBand="0" w:noVBand="1"/>
-      </w:tblPr>
-      <w:tblGrid>
-        <w:gridCol w:w="1580"/>
-        <w:gridCol w:w="660"/>
-        <w:gridCol w:w="660"/>
-        <w:gridCol w:w="683"/>
-      </w:tblGrid>
-      <w:tr>
-        <w:trPr>
-          <w:cnfStyle w:val="100000000000" w:firstRow="1" w:lastRow="0" w:firstColumn="0" w:lastColumn="0" w:oddVBand="0" w:evenVBand="0" w:oddHBand="0" w:evenHBand="0" w:firstRowFirstColumn="0" w:firstRowLastColumn="0" w:lastRowFirstColumn="0" w:lastRowLastColumn="0"/>
-        </w:trPr>
-        <w:tc>
-          <w:tcPr>
-            <w:cnfStyle w:val="001000000000" w:firstRow="0" w:lastRow="0" w:firstColumn="1" w:lastColumn="0" w:oddVBand="0" w:evenVBand="0" w:oddHBand="0" w:evenHBand="0" w:firstRowFirstColumn="0" w:firstRowLastColumn="0" w:lastRowFirstColumn="0" w:lastRowLastColumn="0"/>
-            <w:tcW w:w="0" w:type="auto"/>
-            <w:hideMark/>
-          </w:tcPr>
-          <w:p>
-            <w:pPr>
-              <w:spacing w:after="0" w:line="240" w:lineRule="auto"/>
-              <w:rPr>
-                <w:rFonts w:ascii="Times New Roman" w:eastAsia="Times New Roman" w:hAnsi="Times New Roman" w:cs="Times New Roman"/>
-                <w:kern w:val="0"/>
-                <w:sz w:val="16"/>
-                <w:szCs w:val="16"/>
-                <w:lang w:val="en-GB" w:eastAsia="en-GB"/>
-                <w14:ligatures w14:val="none"/>
-              </w:rPr>
-            </w:pPr>
-          </w:p>
-        </w:tc>
-        <w:tc>
-          <w:tcPr>
-            <w:tcW w:w="0" w:type="auto"/>
-            <w:hideMark/>
-          </w:tcPr>
-          <w:p>
-            <w:pPr>
-              <w:spacing w:after="240"/>
-              <w:jc w:val="right"/>
-              <w:cnfStyle w:val="100000000000" w:firstRow="1" w:lastRow="0" w:firstColumn="0" w:lastColumn="0" w:oddVBand="0" w:evenVBand="0" w:oddHBand="0" w:evenHBand="0" w:firstRowFirstColumn="0" w:firstRowLastColumn="0" w:lastRowFirstColumn="0" w:lastRowLastColumn="0"/>
-              <w:rPr>
-                <w:rFonts w:ascii="Segoe UI" w:eastAsia="Times New Roman" w:hAnsi="Segoe UI" w:cs="Segoe UI"/>
-                <w:kern w:val="0"/>
-                <w:sz w:val="16"/>
-                <w:szCs w:val="16"/>
-                <w:lang w:val="en-GB" w:eastAsia="en-GB"/>
-                <w14:ligatures w14:val="none"/>
-              </w:rPr>
-            </w:pPr>
-            <w:r>
-              <w:rPr>
-                <w:rFonts w:ascii="Segoe UI" w:eastAsia="Times New Roman" w:hAnsi="Segoe UI" w:cs="Segoe UI"/>
-                <w:kern w:val="0"/>
-                <w:sz w:val="16"/>
-                <w:szCs w:val="16"/>
-                <w:lang w:val="en-GB" w:eastAsia="en-GB"/>
-                <w14:ligatures w14:val="none"/>
-              </w:rPr>
-              <w:t>LPM</w:t>
-            </w:r>
-          </w:p>
-        </w:tc>
-        <w:tc>
-          <w:tcPr>
-            <w:tcW w:w="0" w:type="auto"/>
-            <w:hideMark/>
-          </w:tcPr>
-          <w:p>
-            <w:pPr>
-              <w:spacing w:after="240"/>
-              <w:jc w:val="right"/>
-              <w:cnfStyle w:val="100000000000" w:firstRow="1" w:lastRow="0" w:firstColumn="0" w:lastColumn="0" w:oddVBand="0" w:evenVBand="0" w:oddHBand="0" w:evenHBand="0" w:firstRowFirstColumn="0" w:firstRowLastColumn="0" w:lastRowFirstColumn="0" w:lastRowLastColumn="0"/>
-              <w:rPr>
-                <w:rFonts w:ascii="Segoe UI" w:eastAsia="Times New Roman" w:hAnsi="Segoe UI" w:cs="Segoe UI"/>
-                <w:kern w:val="0"/>
-                <w:sz w:val="16"/>
-                <w:szCs w:val="16"/>
-                <w:lang w:val="en-GB" w:eastAsia="en-GB"/>
-                <w14:ligatures w14:val="none"/>
-              </w:rPr>
-            </w:pPr>
-            <w:r>
-              <w:rPr>
-                <w:rFonts w:ascii="Segoe UI" w:eastAsia="Times New Roman" w:hAnsi="Segoe UI" w:cs="Segoe UI"/>
-                <w:kern w:val="0"/>
-                <w:sz w:val="16"/>
-                <w:szCs w:val="16"/>
-                <w:lang w:val="en-GB" w:eastAsia="en-GB"/>
-                <w14:ligatures w14:val="none"/>
-              </w:rPr>
-              <w:t>Logit</w:t>
-            </w:r>
-          </w:p>
-        </w:tc>
-        <w:tc>
-          <w:tcPr>
-            <w:tcW w:w="0" w:type="auto"/>
-            <w:hideMark/>
-          </w:tcPr>
-          <w:p>
-            <w:pPr>
-              <w:spacing w:after="240"/>
-              <w:jc w:val="right"/>
-              <w:cnfStyle w:val="100000000000" w:firstRow="1" w:lastRow="0" w:firstColumn="0" w:lastColumn="0" w:oddVBand="0" w:evenVBand="0" w:oddHBand="0" w:evenHBand="0" w:firstRowFirstColumn="0" w:firstRowLastColumn="0" w:lastRowFirstColumn="0" w:lastRowLastColumn="0"/>
-              <w:rPr>
-                <w:rFonts w:ascii="Segoe UI" w:eastAsia="Times New Roman" w:hAnsi="Segoe UI" w:cs="Segoe UI"/>
-                <w:kern w:val="0"/>
-                <w:sz w:val="16"/>
-                <w:szCs w:val="16"/>
-                <w:lang w:val="en-GB" w:eastAsia="en-GB"/>
-                <w14:ligatures w14:val="none"/>
-              </w:rPr>
-            </w:pPr>
-            <w:r>
-              <w:rPr>
-                <w:rFonts w:ascii="Segoe UI" w:eastAsia="Times New Roman" w:hAnsi="Segoe UI" w:cs="Segoe UI"/>
-                <w:kern w:val="0"/>
-                <w:sz w:val="16"/>
-                <w:szCs w:val="16"/>
-                <w:lang w:val="en-GB" w:eastAsia="en-GB"/>
-                <w14:ligatures w14:val="none"/>
-              </w:rPr>
-              <w:t>Probit</w:t>
-            </w:r>
-          </w:p>
-        </w:tc>
-      </w:tr>
-      <w:tr>
-        <w:trPr>
-          <w:cnfStyle w:val="000000100000" w:firstRow="0" w:lastRow="0" w:firstColumn="0" w:lastColumn="0" w:oddVBand="0" w:evenVBand="0" w:oddHBand="1" w:evenHBand="0" w:firstRowFirstColumn="0" w:firstRowLastColumn="0" w:lastRowFirstColumn="0" w:lastRowLastColumn="0"/>
-        </w:trPr>
-        <w:tc>
-          <w:tcPr>
-            <w:cnfStyle w:val="001000000000" w:firstRow="0" w:lastRow="0" w:firstColumn="1" w:lastColumn="0" w:oddVBand="0" w:evenVBand="0" w:oddHBand="0" w:evenHBand="0" w:firstRowFirstColumn="0" w:firstRowLastColumn="0" w:lastRowFirstColumn="0" w:lastRowLastColumn="0"/>
-            <w:tcW w:w="0" w:type="auto"/>
-            <w:hideMark/>
-          </w:tcPr>
-          <w:p>
-            <w:pPr>
-              <w:spacing w:after="240"/>
-              <w:jc w:val="right"/>
-              <w:rPr>
-                <w:rFonts w:ascii="Segoe UI" w:eastAsia="Times New Roman" w:hAnsi="Segoe UI" w:cs="Segoe UI"/>
-                <w:kern w:val="0"/>
-                <w:sz w:val="16"/>
-                <w:szCs w:val="16"/>
-                <w:lang w:val="en-GB" w:eastAsia="en-GB"/>
-                <w14:ligatures w14:val="none"/>
-              </w:rPr>
-            </w:pPr>
-            <w:r>
-              <w:rPr>
-                <w:rFonts w:ascii="Segoe UI" w:eastAsia="Times New Roman" w:hAnsi="Segoe UI" w:cs="Segoe UI"/>
-                <w:kern w:val="0"/>
-                <w:sz w:val="16"/>
-                <w:szCs w:val="16"/>
-                <w:lang w:val="en-GB" w:eastAsia="en-GB"/>
-                <w14:ligatures w14:val="none"/>
-              </w:rPr>
-              <w:t>R-squared</w:t>
-            </w:r>
-          </w:p>
-        </w:tc>
-        <w:tc>
-          <w:tcPr>
-            <w:tcW w:w="0" w:type="auto"/>
-            <w:hideMark/>
-          </w:tcPr>
-          <w:p>
-            <w:pPr>
-              <w:spacing w:after="240"/>
-              <w:jc w:val="right"/>
-              <w:cnfStyle w:val="000000100000" w:firstRow="0" w:lastRow="0" w:firstColumn="0" w:lastColumn="0" w:oddVBand="0" w:evenVBand="0" w:oddHBand="1" w:evenHBand="0" w:firstRowFirstColumn="0" w:firstRowLastColumn="0" w:lastRowFirstColumn="0" w:lastRowLastColumn="0"/>
-              <w:rPr>
-                <w:rFonts w:ascii="Segoe UI" w:eastAsia="Times New Roman" w:hAnsi="Segoe UI" w:cs="Segoe UI"/>
-                <w:kern w:val="0"/>
-                <w:sz w:val="16"/>
-                <w:szCs w:val="16"/>
-                <w:lang w:val="en-GB" w:eastAsia="en-GB"/>
-                <w14:ligatures w14:val="none"/>
-              </w:rPr>
-            </w:pPr>
-            <w:r>
-              <w:rPr>
-                <w:rFonts w:ascii="Segoe UI" w:eastAsia="Times New Roman" w:hAnsi="Segoe UI" w:cs="Segoe UI"/>
-                <w:kern w:val="0"/>
-                <w:sz w:val="16"/>
-                <w:szCs w:val="16"/>
-                <w:lang w:val="en-GB" w:eastAsia="en-GB"/>
-                <w14:ligatures w14:val="none"/>
-              </w:rPr>
-              <w:t>0.253</w:t>
-            </w:r>
-          </w:p>
-        </w:tc>
-        <w:tc>
-          <w:tcPr>
-            <w:tcW w:w="0" w:type="auto"/>
-            <w:hideMark/>
-          </w:tcPr>
-          <w:p>
-            <w:pPr>
-              <w:spacing w:after="240"/>
-              <w:jc w:val="right"/>
-              <w:cnfStyle w:val="000000100000" w:firstRow="0" w:lastRow="0" w:firstColumn="0" w:lastColumn="0" w:oddVBand="0" w:evenVBand="0" w:oddHBand="1" w:evenHBand="0" w:firstRowFirstColumn="0" w:firstRowLastColumn="0" w:lastRowFirstColumn="0" w:lastRowLastColumn="0"/>
-              <w:rPr>
-                <w:rFonts w:ascii="Segoe UI" w:eastAsia="Times New Roman" w:hAnsi="Segoe UI" w:cs="Segoe UI"/>
-                <w:kern w:val="0"/>
-                <w:sz w:val="16"/>
-                <w:szCs w:val="16"/>
-                <w:lang w:val="en-GB" w:eastAsia="en-GB"/>
-                <w14:ligatures w14:val="none"/>
-              </w:rPr>
-            </w:pPr>
-            <w:r>
-              <w:rPr>
-                <w:rFonts w:ascii="Segoe UI" w:eastAsia="Times New Roman" w:hAnsi="Segoe UI" w:cs="Segoe UI"/>
-                <w:kern w:val="0"/>
-                <w:sz w:val="16"/>
-                <w:szCs w:val="16"/>
-                <w:lang w:val="en-GB" w:eastAsia="en-GB"/>
-                <w14:ligatures w14:val="none"/>
-              </w:rPr>
-              <w:t>0.272</w:t>
-            </w:r>
-          </w:p>
-        </w:tc>
-        <w:tc>
-          <w:tcPr>
-            <w:tcW w:w="0" w:type="auto"/>
-            <w:hideMark/>
-          </w:tcPr>
-          <w:p>
-            <w:pPr>
-              <w:spacing w:after="240"/>
-              <w:jc w:val="right"/>
-              <w:cnfStyle w:val="000000100000" w:firstRow="0" w:lastRow="0" w:firstColumn="0" w:lastColumn="0" w:oddVBand="0" w:evenVBand="0" w:oddHBand="1" w:evenHBand="0" w:firstRowFirstColumn="0" w:firstRowLastColumn="0" w:lastRowFirstColumn="0" w:lastRowLastColumn="0"/>
-              <w:rPr>
-                <w:rFonts w:ascii="Segoe UI" w:eastAsia="Times New Roman" w:hAnsi="Segoe UI" w:cs="Segoe UI"/>
-                <w:kern w:val="0"/>
-                <w:sz w:val="16"/>
-                <w:szCs w:val="16"/>
-                <w:lang w:val="en-GB" w:eastAsia="en-GB"/>
-                <w14:ligatures w14:val="none"/>
-              </w:rPr>
-            </w:pPr>
-            <w:r>
-              <w:rPr>
-                <w:rFonts w:ascii="Segoe UI" w:eastAsia="Times New Roman" w:hAnsi="Segoe UI" w:cs="Segoe UI"/>
-                <w:kern w:val="0"/>
-                <w:sz w:val="16"/>
-                <w:szCs w:val="16"/>
-                <w:lang w:val="en-GB" w:eastAsia="en-GB"/>
-                <w14:ligatures w14:val="none"/>
-              </w:rPr>
-              <w:t>0.269</w:t>
-            </w:r>
-          </w:p>
-        </w:tc>
-      </w:tr>
-      <w:tr>
-        <w:tc>
-          <w:tcPr>
-            <w:cnfStyle w:val="001000000000" w:firstRow="0" w:lastRow="0" w:firstColumn="1" w:lastColumn="0" w:oddVBand="0" w:evenVBand="0" w:oddHBand="0" w:evenHBand="0" w:firstRowFirstColumn="0" w:firstRowLastColumn="0" w:lastRowFirstColumn="0" w:lastRowLastColumn="0"/>
-            <w:tcW w:w="0" w:type="auto"/>
-            <w:hideMark/>
-          </w:tcPr>
-          <w:p>
-            <w:pPr>
-              <w:spacing w:after="240"/>
-              <w:jc w:val="right"/>
-              <w:rPr>
-                <w:rFonts w:ascii="Segoe UI" w:eastAsia="Times New Roman" w:hAnsi="Segoe UI" w:cs="Segoe UI"/>
-                <w:kern w:val="0"/>
-                <w:sz w:val="16"/>
-                <w:szCs w:val="16"/>
-                <w:lang w:val="en-GB" w:eastAsia="en-GB"/>
-                <w14:ligatures w14:val="none"/>
-              </w:rPr>
-            </w:pPr>
-            <w:r>
-              <w:rPr>
-                <w:rFonts w:ascii="Segoe UI" w:eastAsia="Times New Roman" w:hAnsi="Segoe UI" w:cs="Segoe UI"/>
-                <w:kern w:val="0"/>
-                <w:sz w:val="16"/>
-                <w:szCs w:val="16"/>
-                <w:lang w:val="en-GB" w:eastAsia="en-GB"/>
-                <w14:ligatures w14:val="none"/>
-              </w:rPr>
-              <w:t>Brier-score</w:t>
-            </w:r>
-          </w:p>
-        </w:tc>
-        <w:tc>
-          <w:tcPr>
-            <w:tcW w:w="0" w:type="auto"/>
-            <w:hideMark/>
-          </w:tcPr>
-          <w:p>
-            <w:pPr>
-              <w:spacing w:after="240"/>
-              <w:jc w:val="right"/>
-              <w:cnfStyle w:val="000000000000" w:firstRow="0" w:lastRow="0" w:firstColumn="0" w:lastColumn="0" w:oddVBand="0" w:evenVBand="0" w:oddHBand="0" w:evenHBand="0" w:firstRowFirstColumn="0" w:firstRowLastColumn="0" w:lastRowFirstColumn="0" w:lastRowLastColumn="0"/>
-              <w:rPr>
-                <w:rFonts w:ascii="Segoe UI" w:eastAsia="Times New Roman" w:hAnsi="Segoe UI" w:cs="Segoe UI"/>
-                <w:kern w:val="0"/>
-                <w:sz w:val="16"/>
-                <w:szCs w:val="16"/>
-                <w:lang w:val="en-GB" w:eastAsia="en-GB"/>
-                <w14:ligatures w14:val="none"/>
-              </w:rPr>
-            </w:pPr>
-            <w:r>
-              <w:rPr>
-                <w:rFonts w:ascii="Segoe UI" w:eastAsia="Times New Roman" w:hAnsi="Segoe UI" w:cs="Segoe UI"/>
-                <w:kern w:val="0"/>
-                <w:sz w:val="16"/>
-                <w:szCs w:val="16"/>
-                <w:lang w:val="en-GB" w:eastAsia="en-GB"/>
-                <w14:ligatures w14:val="none"/>
-              </w:rPr>
-              <w:t>0.186</w:t>
-            </w:r>
-          </w:p>
-        </w:tc>
-        <w:tc>
-          <w:tcPr>
-            <w:tcW w:w="0" w:type="auto"/>
-            <w:hideMark/>
-          </w:tcPr>
-          <w:p>
-            <w:pPr>
-              <w:spacing w:after="240"/>
-              <w:jc w:val="right"/>
-              <w:cnfStyle w:val="000000000000" w:firstRow="0" w:lastRow="0" w:firstColumn="0" w:lastColumn="0" w:oddVBand="0" w:evenVBand="0" w:oddHBand="0" w:evenHBand="0" w:firstRowFirstColumn="0" w:firstRowLastColumn="0" w:lastRowFirstColumn="0" w:lastRowLastColumn="0"/>
-              <w:rPr>
-                <w:rFonts w:ascii="Segoe UI" w:eastAsia="Times New Roman" w:hAnsi="Segoe UI" w:cs="Segoe UI"/>
-                <w:kern w:val="0"/>
-                <w:sz w:val="16"/>
-                <w:szCs w:val="16"/>
-                <w:lang w:val="en-GB" w:eastAsia="en-GB"/>
-                <w14:ligatures w14:val="none"/>
-              </w:rPr>
-            </w:pPr>
-            <w:r>
-              <w:rPr>
-                <w:rFonts w:ascii="Segoe UI" w:eastAsia="Times New Roman" w:hAnsi="Segoe UI" w:cs="Segoe UI"/>
-                <w:kern w:val="0"/>
-                <w:sz w:val="16"/>
-                <w:szCs w:val="16"/>
-                <w:lang w:val="en-GB" w:eastAsia="en-GB"/>
-                <w14:ligatures w14:val="none"/>
-              </w:rPr>
-              <w:t>0.181</w:t>
-            </w:r>
-          </w:p>
-        </w:tc>
-        <w:tc>
-          <w:tcPr>
-            <w:tcW w:w="0" w:type="auto"/>
-            <w:hideMark/>
-          </w:tcPr>
-          <w:p>
-            <w:pPr>
-              <w:spacing w:after="240"/>
-              <w:jc w:val="right"/>
-              <w:cnfStyle w:val="000000000000" w:firstRow="0" w:lastRow="0" w:firstColumn="0" w:lastColumn="0" w:oddVBand="0" w:evenVBand="0" w:oddHBand="0" w:evenHBand="0" w:firstRowFirstColumn="0" w:firstRowLastColumn="0" w:lastRowFirstColumn="0" w:lastRowLastColumn="0"/>
-              <w:rPr>
-                <w:rFonts w:ascii="Segoe UI" w:eastAsia="Times New Roman" w:hAnsi="Segoe UI" w:cs="Segoe UI"/>
-                <w:kern w:val="0"/>
-                <w:sz w:val="16"/>
-                <w:szCs w:val="16"/>
-                <w:lang w:val="en-GB" w:eastAsia="en-GB"/>
-                <w14:ligatures w14:val="none"/>
-              </w:rPr>
-            </w:pPr>
-            <w:r>
-              <w:rPr>
-                <w:rFonts w:ascii="Segoe UI" w:eastAsia="Times New Roman" w:hAnsi="Segoe UI" w:cs="Segoe UI"/>
-                <w:kern w:val="0"/>
-                <w:sz w:val="16"/>
-                <w:szCs w:val="16"/>
-                <w:lang w:val="en-GB" w:eastAsia="en-GB"/>
-                <w14:ligatures w14:val="none"/>
-              </w:rPr>
-              <w:t>0.182</w:t>
-            </w:r>
-          </w:p>
-        </w:tc>
-      </w:tr>
-      <w:tr>
-        <w:trPr>
-          <w:cnfStyle w:val="000000100000" w:firstRow="0" w:lastRow="0" w:firstColumn="0" w:lastColumn="0" w:oddVBand="0" w:evenVBand="0" w:oddHBand="1" w:evenHBand="0" w:firstRowFirstColumn="0" w:firstRowLastColumn="0" w:lastRowFirstColumn="0" w:lastRowLastColumn="0"/>
-        </w:trPr>
-        <w:tc>
-          <w:tcPr>
-            <w:cnfStyle w:val="001000000000" w:firstRow="0" w:lastRow="0" w:firstColumn="1" w:lastColumn="0" w:oddVBand="0" w:evenVBand="0" w:oddHBand="0" w:evenHBand="0" w:firstRowFirstColumn="0" w:firstRowLastColumn="0" w:lastRowFirstColumn="0" w:lastRowLastColumn="0"/>
-            <w:tcW w:w="0" w:type="auto"/>
-            <w:hideMark/>
-          </w:tcPr>
-          <w:p>
-            <w:pPr>
-              <w:spacing w:after="240"/>
-              <w:jc w:val="right"/>
-              <w:rPr>
-                <w:rFonts w:ascii="Segoe UI" w:eastAsia="Times New Roman" w:hAnsi="Segoe UI" w:cs="Segoe UI"/>
-                <w:kern w:val="0"/>
-                <w:sz w:val="16"/>
-                <w:szCs w:val="16"/>
-                <w:lang w:val="en-GB" w:eastAsia="en-GB"/>
-                <w14:ligatures w14:val="none"/>
-              </w:rPr>
-            </w:pPr>
-            <w:r>
-              <w:rPr>
-                <w:rFonts w:ascii="Segoe UI" w:eastAsia="Times New Roman" w:hAnsi="Segoe UI" w:cs="Segoe UI"/>
-                <w:kern w:val="0"/>
-                <w:sz w:val="16"/>
-                <w:szCs w:val="16"/>
-                <w:lang w:val="en-GB" w:eastAsia="en-GB"/>
-                <w14:ligatures w14:val="none"/>
-              </w:rPr>
-              <w:t>Pseudo R-squared</w:t>
-            </w:r>
-          </w:p>
-        </w:tc>
-        <w:tc>
-          <w:tcPr>
-            <w:tcW w:w="0" w:type="auto"/>
-            <w:hideMark/>
-          </w:tcPr>
-          <w:p>
-            <w:pPr>
-              <w:spacing w:after="240"/>
-              <w:jc w:val="right"/>
-              <w:cnfStyle w:val="000000100000" w:firstRow="0" w:lastRow="0" w:firstColumn="0" w:lastColumn="0" w:oddVBand="0" w:evenVBand="0" w:oddHBand="1" w:evenHBand="0" w:firstRowFirstColumn="0" w:firstRowLastColumn="0" w:lastRowFirstColumn="0" w:lastRowLastColumn="0"/>
-              <w:rPr>
-                <w:rFonts w:ascii="Segoe UI" w:eastAsia="Times New Roman" w:hAnsi="Segoe UI" w:cs="Segoe UI"/>
-                <w:kern w:val="0"/>
-                <w:sz w:val="16"/>
-                <w:szCs w:val="16"/>
-                <w:lang w:val="en-GB" w:eastAsia="en-GB"/>
-                <w14:ligatures w14:val="none"/>
-              </w:rPr>
-            </w:pPr>
-            <w:proofErr w:type="spellStart"/>
-            <w:r>
-              <w:rPr>
-                <w:rFonts w:ascii="Segoe UI" w:eastAsia="Times New Roman" w:hAnsi="Segoe UI" w:cs="Segoe UI"/>
-                <w:kern w:val="0"/>
-                <w:sz w:val="16"/>
-                <w:szCs w:val="16"/>
-                <w:lang w:val="en-GB" w:eastAsia="en-GB"/>
-                <w14:ligatures w14:val="none"/>
-              </w:rPr>
-              <w:t>NaN</w:t>
-            </w:r>
-            <w:proofErr w:type="spellEnd"/>
-          </w:p>
-        </w:tc>
-        <w:tc>
-          <w:tcPr>
-            <w:tcW w:w="0" w:type="auto"/>
-            <w:hideMark/>
-          </w:tcPr>
-          <w:p>
-            <w:pPr>
-              <w:spacing w:after="240"/>
-              <w:jc w:val="right"/>
-              <w:cnfStyle w:val="000000100000" w:firstRow="0" w:lastRow="0" w:firstColumn="0" w:lastColumn="0" w:oddVBand="0" w:evenVBand="0" w:oddHBand="1" w:evenHBand="0" w:firstRowFirstColumn="0" w:firstRowLastColumn="0" w:lastRowFirstColumn="0" w:lastRowLastColumn="0"/>
-              <w:rPr>
-                <w:rFonts w:ascii="Segoe UI" w:eastAsia="Times New Roman" w:hAnsi="Segoe UI" w:cs="Segoe UI"/>
-                <w:kern w:val="0"/>
-                <w:sz w:val="16"/>
-                <w:szCs w:val="16"/>
-                <w:lang w:val="en-GB" w:eastAsia="en-GB"/>
-                <w14:ligatures w14:val="none"/>
-              </w:rPr>
-            </w:pPr>
-            <w:r>
-              <w:rPr>
-                <w:rFonts w:ascii="Segoe UI" w:eastAsia="Times New Roman" w:hAnsi="Segoe UI" w:cs="Segoe UI"/>
-                <w:kern w:val="0"/>
-                <w:sz w:val="16"/>
-                <w:szCs w:val="16"/>
-                <w:lang w:val="en-GB" w:eastAsia="en-GB"/>
-                <w14:ligatures w14:val="none"/>
-              </w:rPr>
-              <w:t>0.210</w:t>
-            </w:r>
-          </w:p>
-        </w:tc>
-        <w:tc>
-          <w:tcPr>
-            <w:tcW w:w="0" w:type="auto"/>
-            <w:hideMark/>
-          </w:tcPr>
-          <w:p>
-            <w:pPr>
-              <w:spacing w:after="240"/>
-              <w:jc w:val="right"/>
-              <w:cnfStyle w:val="000000100000" w:firstRow="0" w:lastRow="0" w:firstColumn="0" w:lastColumn="0" w:oddVBand="0" w:evenVBand="0" w:oddHBand="1" w:evenHBand="0" w:firstRowFirstColumn="0" w:firstRowLastColumn="0" w:lastRowFirstColumn="0" w:lastRowLastColumn="0"/>
-              <w:rPr>
-                <w:rFonts w:ascii="Segoe UI" w:eastAsia="Times New Roman" w:hAnsi="Segoe UI" w:cs="Segoe UI"/>
-                <w:kern w:val="0"/>
-                <w:sz w:val="16"/>
-                <w:szCs w:val="16"/>
-                <w:lang w:val="en-GB" w:eastAsia="en-GB"/>
-                <w14:ligatures w14:val="none"/>
-              </w:rPr>
-            </w:pPr>
-            <w:r>
-              <w:rPr>
-                <w:rFonts w:ascii="Segoe UI" w:eastAsia="Times New Roman" w:hAnsi="Segoe UI" w:cs="Segoe UI"/>
-                <w:kern w:val="0"/>
-                <w:sz w:val="16"/>
-                <w:szCs w:val="16"/>
-                <w:lang w:val="en-GB" w:eastAsia="en-GB"/>
-                <w14:ligatures w14:val="none"/>
-              </w:rPr>
-              <w:t>0.207</w:t>
-            </w:r>
-          </w:p>
-        </w:tc>
-      </w:tr>
-      <w:tr>
-        <w:tc>
-          <w:tcPr>
-            <w:cnfStyle w:val="001000000000" w:firstRow="0" w:lastRow="0" w:firstColumn="1" w:lastColumn="0" w:oddVBand="0" w:evenVBand="0" w:oddHBand="0" w:evenHBand="0" w:firstRowFirstColumn="0" w:firstRowLastColumn="0" w:lastRowFirstColumn="0" w:lastRowLastColumn="0"/>
-            <w:tcW w:w="0" w:type="auto"/>
-            <w:hideMark/>
-          </w:tcPr>
-          <w:p>
-            <w:pPr>
-              <w:spacing w:after="240"/>
-              <w:jc w:val="right"/>
-              <w:rPr>
-                <w:rFonts w:ascii="Segoe UI" w:eastAsia="Times New Roman" w:hAnsi="Segoe UI" w:cs="Segoe UI"/>
-                <w:kern w:val="0"/>
-                <w:sz w:val="16"/>
-                <w:szCs w:val="16"/>
-                <w:lang w:val="en-GB" w:eastAsia="en-GB"/>
-                <w14:ligatures w14:val="none"/>
-              </w:rPr>
-            </w:pPr>
-            <w:r>
-              <w:rPr>
-                <w:rFonts w:ascii="Segoe UI" w:eastAsia="Times New Roman" w:hAnsi="Segoe UI" w:cs="Segoe UI"/>
-                <w:kern w:val="0"/>
-                <w:sz w:val="16"/>
-                <w:szCs w:val="16"/>
-                <w:lang w:val="en-GB" w:eastAsia="en-GB"/>
-                <w14:ligatures w14:val="none"/>
-              </w:rPr>
-              <w:t>Log-loss</w:t>
-            </w:r>
-          </w:p>
-        </w:tc>
-        <w:tc>
-          <w:tcPr>
-            <w:tcW w:w="0" w:type="auto"/>
-            <w:hideMark/>
-          </w:tcPr>
-          <w:p>
-            <w:pPr>
-              <w:spacing w:after="240"/>
-              <w:jc w:val="right"/>
-              <w:cnfStyle w:val="000000000000" w:firstRow="0" w:lastRow="0" w:firstColumn="0" w:lastColumn="0" w:oddVBand="0" w:evenVBand="0" w:oddHBand="0" w:evenHBand="0" w:firstRowFirstColumn="0" w:firstRowLastColumn="0" w:lastRowFirstColumn="0" w:lastRowLastColumn="0"/>
-              <w:rPr>
-                <w:rFonts w:ascii="Segoe UI" w:eastAsia="Times New Roman" w:hAnsi="Segoe UI" w:cs="Segoe UI"/>
-                <w:kern w:val="0"/>
-                <w:sz w:val="16"/>
-                <w:szCs w:val="16"/>
-                <w:lang w:val="en-GB" w:eastAsia="en-GB"/>
-                <w14:ligatures w14:val="none"/>
-              </w:rPr>
-            </w:pPr>
-            <w:r>
-              <w:rPr>
-                <w:rFonts w:ascii="Segoe UI" w:eastAsia="Times New Roman" w:hAnsi="Segoe UI" w:cs="Segoe UI"/>
-                <w:kern w:val="0"/>
-                <w:sz w:val="16"/>
-                <w:szCs w:val="16"/>
-                <w:lang w:val="en-GB" w:eastAsia="en-GB"/>
-                <w14:ligatures w14:val="none"/>
-              </w:rPr>
-              <w:t>-0.756</w:t>
-            </w:r>
-          </w:p>
-        </w:tc>
-        <w:tc>
-          <w:tcPr>
-            <w:tcW w:w="0" w:type="auto"/>
-            <w:hideMark/>
-          </w:tcPr>
-          <w:p>
-            <w:pPr>
-              <w:spacing w:after="240"/>
-              <w:jc w:val="right"/>
-              <w:cnfStyle w:val="000000000000" w:firstRow="0" w:lastRow="0" w:firstColumn="0" w:lastColumn="0" w:oddVBand="0" w:evenVBand="0" w:oddHBand="0" w:evenHBand="0" w:firstRowFirstColumn="0" w:firstRowLastColumn="0" w:lastRowFirstColumn="0" w:lastRowLastColumn="0"/>
-              <w:rPr>
-                <w:rFonts w:ascii="Segoe UI" w:eastAsia="Times New Roman" w:hAnsi="Segoe UI" w:cs="Segoe UI"/>
-                <w:kern w:val="0"/>
-                <w:sz w:val="16"/>
-                <w:szCs w:val="16"/>
-                <w:lang w:val="en-GB" w:eastAsia="en-GB"/>
-                <w14:ligatures w14:val="none"/>
-              </w:rPr>
-            </w:pPr>
-            <w:r>
-              <w:rPr>
-                <w:rFonts w:ascii="Segoe UI" w:eastAsia="Times New Roman" w:hAnsi="Segoe UI" w:cs="Segoe UI"/>
-                <w:kern w:val="0"/>
-                <w:sz w:val="16"/>
-                <w:szCs w:val="16"/>
-                <w:lang w:val="en-GB" w:eastAsia="en-GB"/>
-                <w14:ligatures w14:val="none"/>
-              </w:rPr>
-              <w:t>-0.545</w:t>
-            </w:r>
-          </w:p>
-        </w:tc>
-        <w:tc>
-          <w:tcPr>
-            <w:tcW w:w="0" w:type="auto"/>
-            <w:hideMark/>
-          </w:tcPr>
-          <w:p>
-            <w:pPr>
-              <w:spacing w:after="240"/>
-              <w:jc w:val="right"/>
-              <w:cnfStyle w:val="000000000000" w:firstRow="0" w:lastRow="0" w:firstColumn="0" w:lastColumn="0" w:oddVBand="0" w:evenVBand="0" w:oddHBand="0" w:evenHBand="0" w:firstRowFirstColumn="0" w:firstRowLastColumn="0" w:lastRowFirstColumn="0" w:lastRowLastColumn="0"/>
-              <w:rPr>
-                <w:rFonts w:ascii="Segoe UI" w:eastAsia="Times New Roman" w:hAnsi="Segoe UI" w:cs="Segoe UI"/>
-                <w:kern w:val="0"/>
-                <w:sz w:val="16"/>
-                <w:szCs w:val="16"/>
-                <w:lang w:val="en-GB" w:eastAsia="en-GB"/>
-                <w14:ligatures w14:val="none"/>
-              </w:rPr>
-            </w:pPr>
-            <w:r>
-              <w:rPr>
-                <w:rFonts w:ascii="Segoe UI" w:eastAsia="Times New Roman" w:hAnsi="Segoe UI" w:cs="Segoe UI"/>
-                <w:kern w:val="0"/>
-                <w:sz w:val="16"/>
-                <w:szCs w:val="16"/>
-                <w:lang w:val="en-GB" w:eastAsia="en-GB"/>
-                <w14:ligatures w14:val="none"/>
-              </w:rPr>
-              <w:t>-0.547</w:t>
-            </w:r>
-          </w:p>
-        </w:tc>
-      </w:tr>
-    </w:tbl>
     <w:p>
       <w:pPr>
         <w:rPr>
           <w:lang w:val="en-GB"/>
         </w:rPr>
       </w:pPr>
+      <w:r>
+        <w:rPr>
+          <w:lang w:val="en-GB"/>
+        </w:rPr>
+        <w:t>The number of stars has a positive impact on the likelihood of a hotel in Milan being highly rated, with a one-unit increase associated with a 21.15% higher probability</w:t>
+      </w:r>
+      <w:r>
+        <w:rPr>
+          <w:lang w:val="en-GB"/>
+        </w:rPr>
+        <w:t xml:space="preserve">. </w:t>
+      </w:r>
+      <w:r>
+        <w:rPr>
+          <w:lang w:val="en-GB"/>
+        </w:rPr>
+        <w:t xml:space="preserve">In contrast </w:t>
+      </w:r>
+      <w:r>
+        <w:rPr>
+          <w:lang w:val="en-GB"/>
+        </w:rPr>
+        <w:t xml:space="preserve">distance in </w:t>
+      </w:r>
+      <w:r>
+        <w:rPr>
+          <w:lang w:val="en-GB"/>
+        </w:rPr>
+        <w:t>before 2.1 km has a negative impact</w:t>
+      </w:r>
+      <w:r>
+        <w:rPr>
+          <w:lang w:val="en-GB"/>
+        </w:rPr>
+        <w:t>, as hotels located less than 2.1 km away exhibit a decrease of 10.98% in the probability of being highly rated</w:t>
+      </w:r>
+      <w:r>
+        <w:rPr>
+          <w:lang w:val="en-GB"/>
+        </w:rPr>
+        <w:t xml:space="preserve"> with one unit increase in distance</w:t>
+      </w:r>
+      <w:r>
+        <w:rPr>
+          <w:lang w:val="en-GB"/>
+        </w:rPr>
+        <w:t>, while those situated between 2.1 km and 4.5 km experience a</w:t>
+      </w:r>
+      <w:r>
+        <w:rPr>
+          <w:lang w:val="en-GB"/>
+        </w:rPr>
+        <w:t>n</w:t>
+      </w:r>
+      <w:r>
+        <w:rPr>
+          <w:lang w:val="en-GB"/>
+        </w:rPr>
+        <w:t xml:space="preserve"> increase of 4.57%, and hotels beyond 4.5 km see a</w:t>
+      </w:r>
+      <w:r>
+        <w:rPr>
+          <w:lang w:val="en-GB"/>
+        </w:rPr>
+        <w:t xml:space="preserve"> </w:t>
+      </w:r>
+      <w:r>
+        <w:rPr>
+          <w:lang w:val="en-GB"/>
+        </w:rPr>
+        <w:t>rise of 3.25%. Regarding pricing, hotels priced below 175 EUR/night demonstrate a</w:t>
+      </w:r>
+      <w:r>
+        <w:rPr>
+          <w:lang w:val="en-GB"/>
+        </w:rPr>
+        <w:t xml:space="preserve">n </w:t>
+      </w:r>
+      <w:r>
+        <w:rPr>
+          <w:lang w:val="en-GB"/>
+        </w:rPr>
+        <w:t>increase of 0.19% in the probability of being highly rated, while those above 175 EUR/night experience decrease of 0.05%.</w:t>
+      </w:r>
+      <w:r>
+        <w:rPr>
+          <w:lang w:val="en-GB"/>
+        </w:rPr>
+        <w:t xml:space="preserve"> All of these findings are statistically significant</w:t>
+      </w:r>
+      <w:r>
+        <w:rPr>
+          <w:lang w:val="en-GB"/>
+        </w:rPr>
+        <w:t xml:space="preserve"> at 99% CI.</w:t>
+      </w:r>
     </w:p>
     <w:p>
       <w:pPr>
@@ -3096,6 +6451,92 @@
 <file path=word/numbering.xml><?xml version="1.0" encoding="utf-8"?>
 <w:numbering xmlns:wpc="http://schemas.microsoft.com/office/word/2010/wordprocessingCanvas" xmlns:cx="http://schemas.microsoft.com/office/drawing/2014/chartex" xmlns:cx1="http://schemas.microsoft.com/office/drawing/2015/9/8/chartex" xmlns:cx2="http://schemas.microsoft.com/office/drawing/2015/10/21/chartex" xmlns:cx3="http://schemas.microsoft.com/office/drawing/2016/5/9/chartex" xmlns:cx4="http://schemas.microsoft.com/office/drawing/2016/5/10/chartex" xmlns:cx5="http://schemas.microsoft.com/office/drawing/2016/5/11/chartex" xmlns:cx6="http://schemas.microsoft.com/office/drawing/2016/5/12/chartex" xmlns:cx7="http://schemas.microsoft.com/office/drawing/2016/5/13/chartex" xmlns:cx8="http://schemas.microsoft.com/office/drawing/2016/5/14/chartex" xmlns:mc="http://schemas.openxmlformats.org/markup-compatibility/2006" xmlns:aink="http://schemas.microsoft.com/office/drawing/2016/ink" xmlns:am3d="http://schemas.microsoft.com/office/drawing/2017/model3d" xmlns:o="urn:schemas-microsoft-com:office:office" xmlns:oel="http://schemas.microsoft.com/office/2019/extlst" xmlns:r="http://schemas.openxmlformats.org/officeDocument/2006/relationships" xmlns:m="http://schemas.openxmlformats.org/officeDocument/2006/math" xmlns:v="urn:schemas-microsoft-com:vml" xmlns:wp14="http://schemas.microsoft.com/office/word/2010/wordprocessingDrawing" xmlns:wp="http://schemas.openxmlformats.org/drawingml/2006/wordprocessingDrawing" xmlns:w10="urn:schemas-microsoft-com:office:word" xmlns:w="http://schemas.openxmlformats.org/wordprocessingml/2006/main" xmlns:w14="http://schemas.microsoft.com/office/word/2010/wordml" xmlns:w15="http://schemas.microsoft.com/office/word/2012/wordml" xmlns:w16cex="http://schemas.microsoft.com/office/word/2018/wordml/cex" xmlns:w16cid="http://schemas.microsoft.com/office/word/2016/wordml/cid" xmlns:w16="http://schemas.microsoft.com/office/word/2018/wordml" xmlns:w16sdtdh="http://schemas.microsoft.com/office/word/2020/wordml/sdtdatahash" xmlns:w16se="http://schemas.microsoft.com/office/word/2015/wordml/symex" xmlns:wpg="http://schemas.microsoft.com/office/word/2010/wordprocessingGroup" xmlns:wpi="http://schemas.microsoft.com/office/word/2010/wordprocessingInk" xmlns:wne="http://schemas.microsoft.com/office/word/2006/wordml" xmlns:wps="http://schemas.microsoft.com/office/word/2010/wordprocessingShape" mc:Ignorable="w14 w15 w16se w16cid w16 w16cex w16sdtdh wp14">
   <w:abstractNum w:abstractNumId="0" w15:restartNumberingAfterBreak="0">
+    <w:nsid w:val="1E640FDB"/>
+    <w:multiLevelType w:val="hybridMultilevel"/>
+    <w:tmpl w:val="DA8A7938"/>
+    <w:lvl w:ilvl="0" w:tplc="0809000F">
+      <w:start w:val="1"/>
+      <w:numFmt w:val="decimal"/>
+      <w:lvlText w:val="%1."/>
+      <w:lvlJc w:val="left"/>
+      <w:pPr>
+        <w:ind w:left="720" w:hanging="360"/>
+      </w:pPr>
+    </w:lvl>
+    <w:lvl w:ilvl="1" w:tplc="08090019" w:tentative="1">
+      <w:start w:val="1"/>
+      <w:numFmt w:val="lowerLetter"/>
+      <w:lvlText w:val="%2."/>
+      <w:lvlJc w:val="left"/>
+      <w:pPr>
+        <w:ind w:left="1440" w:hanging="360"/>
+      </w:pPr>
+    </w:lvl>
+    <w:lvl w:ilvl="2" w:tplc="0809001B" w:tentative="1">
+      <w:start w:val="1"/>
+      <w:numFmt w:val="lowerRoman"/>
+      <w:lvlText w:val="%3."/>
+      <w:lvlJc w:val="right"/>
+      <w:pPr>
+        <w:ind w:left="2160" w:hanging="180"/>
+      </w:pPr>
+    </w:lvl>
+    <w:lvl w:ilvl="3" w:tplc="0809000F" w:tentative="1">
+      <w:start w:val="1"/>
+      <w:numFmt w:val="decimal"/>
+      <w:lvlText w:val="%4."/>
+      <w:lvlJc w:val="left"/>
+      <w:pPr>
+        <w:ind w:left="2880" w:hanging="360"/>
+      </w:pPr>
+    </w:lvl>
+    <w:lvl w:ilvl="4" w:tplc="08090019" w:tentative="1">
+      <w:start w:val="1"/>
+      <w:numFmt w:val="lowerLetter"/>
+      <w:lvlText w:val="%5."/>
+      <w:lvlJc w:val="left"/>
+      <w:pPr>
+        <w:ind w:left="3600" w:hanging="360"/>
+      </w:pPr>
+    </w:lvl>
+    <w:lvl w:ilvl="5" w:tplc="0809001B" w:tentative="1">
+      <w:start w:val="1"/>
+      <w:numFmt w:val="lowerRoman"/>
+      <w:lvlText w:val="%6."/>
+      <w:lvlJc w:val="right"/>
+      <w:pPr>
+        <w:ind w:left="4320" w:hanging="180"/>
+      </w:pPr>
+    </w:lvl>
+    <w:lvl w:ilvl="6" w:tplc="0809000F" w:tentative="1">
+      <w:start w:val="1"/>
+      <w:numFmt w:val="decimal"/>
+      <w:lvlText w:val="%7."/>
+      <w:lvlJc w:val="left"/>
+      <w:pPr>
+        <w:ind w:left="5040" w:hanging="360"/>
+      </w:pPr>
+    </w:lvl>
+    <w:lvl w:ilvl="7" w:tplc="08090019" w:tentative="1">
+      <w:start w:val="1"/>
+      <w:numFmt w:val="lowerLetter"/>
+      <w:lvlText w:val="%8."/>
+      <w:lvlJc w:val="left"/>
+      <w:pPr>
+        <w:ind w:left="5760" w:hanging="360"/>
+      </w:pPr>
+    </w:lvl>
+    <w:lvl w:ilvl="8" w:tplc="0809001B" w:tentative="1">
+      <w:start w:val="1"/>
+      <w:numFmt w:val="lowerRoman"/>
+      <w:lvlText w:val="%9."/>
+      <w:lvlJc w:val="right"/>
+      <w:pPr>
+        <w:ind w:left="6480" w:hanging="180"/>
+      </w:pPr>
+    </w:lvl>
+  </w:abstractNum>
+  <w:abstractNum w:abstractNumId="1" w15:restartNumberingAfterBreak="0">
     <w:nsid w:val="222D4389"/>
     <w:multiLevelType w:val="hybridMultilevel"/>
     <w:tmpl w:val="69A65F20"/>
@@ -3184,7 +6625,7 @@
       </w:pPr>
     </w:lvl>
   </w:abstractNum>
-  <w:abstractNum w:abstractNumId="1" w15:restartNumberingAfterBreak="0">
+  <w:abstractNum w:abstractNumId="2" w15:restartNumberingAfterBreak="0">
     <w:nsid w:val="55E2045B"/>
     <w:multiLevelType w:val="hybridMultilevel"/>
     <w:tmpl w:val="295E403C"/>
@@ -3273,7 +6714,7 @@
       </w:pPr>
     </w:lvl>
   </w:abstractNum>
-  <w:abstractNum w:abstractNumId="2" w15:restartNumberingAfterBreak="0">
+  <w:abstractNum w:abstractNumId="3" w15:restartNumberingAfterBreak="0">
     <w:nsid w:val="5758177F"/>
     <w:multiLevelType w:val="hybridMultilevel"/>
     <w:tmpl w:val="295E403C"/>
@@ -3362,7 +6803,7 @@
       </w:pPr>
     </w:lvl>
   </w:abstractNum>
-  <w:abstractNum w:abstractNumId="3" w15:restartNumberingAfterBreak="0">
+  <w:abstractNum w:abstractNumId="4" w15:restartNumberingAfterBreak="0">
     <w:nsid w:val="794A4EF4"/>
     <w:multiLevelType w:val="hybridMultilevel"/>
     <w:tmpl w:val="295E403C"/>
@@ -3452,16 +6893,19 @@
     </w:lvl>
   </w:abstractNum>
   <w:num w:numId="1" w16cid:durableId="594484873">
-    <w:abstractNumId w:val="0"/>
+    <w:abstractNumId w:val="1"/>
   </w:num>
   <w:num w:numId="2" w16cid:durableId="540022351">
+    <w:abstractNumId w:val="4"/>
+  </w:num>
+  <w:num w:numId="3" w16cid:durableId="242489825">
     <w:abstractNumId w:val="3"/>
   </w:num>
-  <w:num w:numId="3" w16cid:durableId="242489825">
+  <w:num w:numId="4" w16cid:durableId="1445424671">
     <w:abstractNumId w:val="2"/>
   </w:num>
-  <w:num w:numId="4" w16cid:durableId="1445424671">
-    <w:abstractNumId w:val="1"/>
+  <w:num w:numId="5" w16cid:durableId="970206484">
+    <w:abstractNumId w:val="0"/>
   </w:num>
 </w:numbering>
 </file>
